--- a/auxiliar/Documento con datos y capturas interesantes.docx
+++ b/auxiliar/Documento con datos y capturas interesantes.docx
@@ -1384,6 +1384,826 @@
           <w:t>https://www.youtube.com/watch?v=kfDI2V-Vaik</w:t>
         </w:r>
       </w:hyperlink>
+    </w:p>
+    <w:p>
+      <w:pPr>
+        <w:shd w:val="clear" w:color="auto" w:fill="FFFFFF"/>
+        <w:rPr>
+          <w:rFonts w:ascii="Arial" w:hAnsi="Arial" w:cs="Arial"/>
+          <w:color w:val="222222"/>
+        </w:rPr>
+      </w:pPr>
+      <w:hyperlink r:id="rId26" w:history="1">
+        <w:r>
+          <w:rPr>
+            <w:rStyle w:val="Hipervnculo"/>
+            <w:rFonts w:ascii="Arial" w:hAnsi="Arial" w:cs="Arial"/>
+          </w:rPr>
+          <w:t>https://vaidrollteam.blogspot.com/search?updated-max=2021-04-08T00%3A25%3A00-05%3A00&amp;max-results=6#PageNo=5</w:t>
+        </w:r>
+      </w:hyperlink>
+    </w:p>
+    <w:p>
+      <w:pPr>
+        <w:shd w:val="clear" w:color="auto" w:fill="FFFFFF"/>
+        <w:rPr>
+          <w:rFonts w:ascii="Arial" w:hAnsi="Arial" w:cs="Arial"/>
+          <w:color w:val="222222"/>
+        </w:rPr>
+      </w:pPr>
+      <w:hyperlink r:id="rId27" w:history="1">
+        <w:r>
+          <w:rPr>
+            <w:rStyle w:val="Hipervnculo"/>
+            <w:rFonts w:ascii="Arial" w:hAnsi="Arial" w:cs="Arial"/>
+          </w:rPr>
+          <w:t>https://vaidrollteam.blogspot.com/2021/03/login-con-contrasena-encriptada-en-php.html</w:t>
+        </w:r>
+      </w:hyperlink>
+    </w:p>
+    <w:p>
+      <w:pPr>
+        <w:shd w:val="clear" w:color="auto" w:fill="FFFFFF"/>
+        <w:rPr>
+          <w:rFonts w:ascii="Arial" w:hAnsi="Arial" w:cs="Arial"/>
+          <w:color w:val="222222"/>
+        </w:rPr>
+      </w:pPr>
+    </w:p>
+    <w:p>
+      <w:pPr>
+        <w:shd w:val="clear" w:color="auto" w:fill="FFFFFF"/>
+        <w:rPr>
+          <w:rFonts w:ascii="Arial" w:hAnsi="Arial" w:cs="Arial"/>
+          <w:color w:val="222222"/>
+        </w:rPr>
+      </w:pPr>
+      <w:r>
+        <w:rPr>
+          <w:rFonts w:ascii="Arial" w:hAnsi="Arial" w:cs="Arial"/>
+          <w:color w:val="222222"/>
+        </w:rPr>
+        <w:t xml:space="preserve">Plantillas y diseños para </w:t>
+      </w:r>
+      <w:proofErr w:type="spellStart"/>
+      <w:r>
+        <w:rPr>
+          <w:rFonts w:ascii="Arial" w:hAnsi="Arial" w:cs="Arial"/>
+          <w:color w:val="222222"/>
+        </w:rPr>
+        <w:t>login</w:t>
+      </w:r>
+      <w:proofErr w:type="spellEnd"/>
+    </w:p>
+    <w:p>
+      <w:pPr>
+        <w:shd w:val="clear" w:color="auto" w:fill="FFFFFF"/>
+        <w:rPr>
+          <w:rFonts w:ascii="Arial" w:hAnsi="Arial" w:cs="Arial"/>
+          <w:color w:val="222222"/>
+        </w:rPr>
+      </w:pPr>
+      <w:hyperlink r:id="rId28" w:history="1">
+        <w:r>
+          <w:rPr>
+            <w:rStyle w:val="Hipervnculo"/>
+            <w:rFonts w:ascii="Arial" w:hAnsi="Arial" w:cs="Arial"/>
+          </w:rPr>
+          <w:t>https://vaidrollteam.blogspot.com/2021/05/plantillas-de-login-en-html-y-css.html</w:t>
+        </w:r>
+      </w:hyperlink>
+    </w:p>
+    <w:p>
+      <w:pPr>
+        <w:shd w:val="clear" w:color="auto" w:fill="FFFFFF"/>
+        <w:rPr>
+          <w:rFonts w:ascii="Arial" w:hAnsi="Arial" w:cs="Arial"/>
+          <w:color w:val="222222"/>
+        </w:rPr>
+      </w:pPr>
+    </w:p>
+    <w:p>
+      <w:pPr>
+        <w:shd w:val="clear" w:color="auto" w:fill="FFFFFF"/>
+        <w:rPr>
+          <w:rFonts w:ascii="Arial" w:hAnsi="Arial" w:cs="Arial"/>
+          <w:color w:val="222222"/>
+        </w:rPr>
+      </w:pPr>
+      <w:proofErr w:type="spellStart"/>
+      <w:r>
+        <w:rPr>
+          <w:rFonts w:ascii="Arial" w:hAnsi="Arial" w:cs="Arial"/>
+          <w:color w:val="222222"/>
+        </w:rPr>
+        <w:t>Login</w:t>
+      </w:r>
+      <w:proofErr w:type="spellEnd"/>
+      <w:r>
+        <w:rPr>
+          <w:rFonts w:ascii="Arial" w:hAnsi="Arial" w:cs="Arial"/>
+          <w:color w:val="222222"/>
+        </w:rPr>
+        <w:t xml:space="preserve"> y registro con </w:t>
+      </w:r>
+      <w:proofErr w:type="spellStart"/>
+      <w:r>
+        <w:rPr>
+          <w:rFonts w:ascii="Arial" w:hAnsi="Arial" w:cs="Arial"/>
+          <w:color w:val="222222"/>
+        </w:rPr>
+        <w:t>Captcha</w:t>
+      </w:r>
+      <w:proofErr w:type="spellEnd"/>
+    </w:p>
+    <w:p>
+      <w:pPr>
+        <w:shd w:val="clear" w:color="auto" w:fill="FFFFFF"/>
+        <w:rPr>
+          <w:rFonts w:ascii="Arial" w:hAnsi="Arial" w:cs="Arial"/>
+          <w:color w:val="222222"/>
+        </w:rPr>
+      </w:pPr>
+      <w:hyperlink r:id="rId29" w:history="1">
+        <w:r>
+          <w:rPr>
+            <w:rStyle w:val="Hipervnculo"/>
+            <w:rFonts w:ascii="Arial" w:hAnsi="Arial" w:cs="Arial"/>
+          </w:rPr>
+          <w:t>https://vaidrollteam.blogspot.com/2021/04/login-y-registro-con-captcha-en-php.html</w:t>
+        </w:r>
+      </w:hyperlink>
+    </w:p>
+    <w:p>
+      <w:pPr>
+        <w:shd w:val="clear" w:color="auto" w:fill="FFFFFF"/>
+        <w:rPr>
+          <w:rFonts w:ascii="Arial" w:hAnsi="Arial" w:cs="Arial"/>
+          <w:color w:val="222222"/>
+        </w:rPr>
+      </w:pPr>
+    </w:p>
+    <w:p>
+      <w:pPr>
+        <w:shd w:val="clear" w:color="auto" w:fill="FFFFFF"/>
+        <w:rPr>
+          <w:rFonts w:ascii="Arial" w:hAnsi="Arial" w:cs="Arial"/>
+          <w:color w:val="222222"/>
+        </w:rPr>
+      </w:pPr>
+      <w:proofErr w:type="spellStart"/>
+      <w:r>
+        <w:rPr>
+          <w:rFonts w:ascii="Arial" w:hAnsi="Arial" w:cs="Arial"/>
+          <w:color w:val="222222"/>
+        </w:rPr>
+        <w:t>Login</w:t>
+      </w:r>
+      <w:proofErr w:type="spellEnd"/>
+      <w:r>
+        <w:rPr>
+          <w:rFonts w:ascii="Arial" w:hAnsi="Arial" w:cs="Arial"/>
+          <w:color w:val="222222"/>
+        </w:rPr>
+        <w:t xml:space="preserve"> y recuperar contraseña por email</w:t>
+      </w:r>
+    </w:p>
+    <w:p>
+      <w:pPr>
+        <w:shd w:val="clear" w:color="auto" w:fill="FFFFFF"/>
+        <w:rPr>
+          <w:rFonts w:ascii="Arial" w:hAnsi="Arial" w:cs="Arial"/>
+          <w:color w:val="222222"/>
+        </w:rPr>
+      </w:pPr>
+      <w:hyperlink r:id="rId30" w:history="1">
+        <w:r>
+          <w:rPr>
+            <w:rStyle w:val="Hipervnculo"/>
+            <w:rFonts w:ascii="Arial" w:hAnsi="Arial" w:cs="Arial"/>
+          </w:rPr>
+          <w:t>https://vaidrollteam.blogspot.co</w:t>
+        </w:r>
+        <w:r>
+          <w:rPr>
+            <w:rStyle w:val="Hipervnculo"/>
+            <w:rFonts w:ascii="Arial" w:hAnsi="Arial" w:cs="Arial"/>
+          </w:rPr>
+          <w:t>m</w:t>
+        </w:r>
+        <w:r>
+          <w:rPr>
+            <w:rStyle w:val="Hipervnculo"/>
+            <w:rFonts w:ascii="Arial" w:hAnsi="Arial" w:cs="Arial"/>
+          </w:rPr>
+          <w:t>/2021/04/login-recuperar-password-en-php.html</w:t>
+        </w:r>
+      </w:hyperlink>
+    </w:p>
+    <w:p>
+      <w:pPr>
+        <w:shd w:val="clear" w:color="auto" w:fill="FFFFFF"/>
+        <w:rPr>
+          <w:rFonts w:ascii="Arial" w:hAnsi="Arial" w:cs="Arial"/>
+          <w:color w:val="222222"/>
+        </w:rPr>
+      </w:pPr>
+      <w:r>
+        <w:rPr>
+          <w:rFonts w:ascii="Arial" w:hAnsi="Arial" w:cs="Arial"/>
+          <w:color w:val="222222"/>
+        </w:rPr>
+        <w:t>CRUD PHP</w:t>
+      </w:r>
+    </w:p>
+    <w:p>
+      <w:pPr>
+        <w:shd w:val="clear" w:color="auto" w:fill="FFFFFF"/>
+        <w:rPr>
+          <w:rFonts w:ascii="Arial" w:hAnsi="Arial" w:cs="Arial"/>
+          <w:color w:val="222222"/>
+        </w:rPr>
+      </w:pPr>
+      <w:hyperlink r:id="rId31" w:history="1">
+        <w:r>
+          <w:rPr>
+            <w:rStyle w:val="Hipervnculo"/>
+            <w:rFonts w:ascii="Arial" w:hAnsi="Arial" w:cs="Arial"/>
+          </w:rPr>
+          <w:t>https://vaidrollteam.blogspot.com/2021/03/crud-basico-en-php-mysql-html-y-css.html</w:t>
+        </w:r>
+      </w:hyperlink>
+    </w:p>
+    <w:p>
+      <w:pPr>
+        <w:shd w:val="clear" w:color="auto" w:fill="FFFFFF"/>
+        <w:rPr>
+          <w:rFonts w:ascii="Arial" w:hAnsi="Arial" w:cs="Arial"/>
+          <w:color w:val="222222"/>
+        </w:rPr>
+      </w:pPr>
+    </w:p>
+    <w:p>
+      <w:pPr>
+        <w:shd w:val="clear" w:color="auto" w:fill="FFFFFF"/>
+        <w:rPr>
+          <w:rFonts w:ascii="Arial" w:hAnsi="Arial" w:cs="Arial"/>
+          <w:color w:val="222222"/>
+        </w:rPr>
+      </w:pPr>
+    </w:p>
+    <w:p>
+      <w:pPr>
+        <w:shd w:val="clear" w:color="auto" w:fill="FFFFFF"/>
+        <w:rPr>
+          <w:rFonts w:ascii="Arial" w:hAnsi="Arial" w:cs="Arial"/>
+          <w:color w:val="222222"/>
+        </w:rPr>
+      </w:pPr>
+    </w:p>
+    <w:p>
+      <w:pPr>
+        <w:shd w:val="clear" w:color="auto" w:fill="FFFFFF"/>
+        <w:rPr>
+          <w:rFonts w:ascii="Arial" w:hAnsi="Arial" w:cs="Arial"/>
+          <w:color w:val="222222"/>
+        </w:rPr>
+      </w:pPr>
+      <w:r>
+        <w:rPr>
+          <w:rFonts w:ascii="Arial" w:hAnsi="Arial" w:cs="Arial"/>
+          <w:color w:val="222222"/>
+        </w:rPr>
+        <w:t xml:space="preserve">Muñequitos para </w:t>
+      </w:r>
+      <w:proofErr w:type="spellStart"/>
+      <w:r>
+        <w:rPr>
+          <w:rFonts w:ascii="Arial" w:hAnsi="Arial" w:cs="Arial"/>
+          <w:color w:val="222222"/>
+        </w:rPr>
+        <w:t>placeholder</w:t>
+      </w:r>
+      <w:proofErr w:type="spellEnd"/>
+    </w:p>
+    <w:p>
+      <w:pPr>
+        <w:shd w:val="clear" w:color="auto" w:fill="FFFFFF"/>
+        <w:rPr>
+          <w:rFonts w:ascii="Arial" w:hAnsi="Arial" w:cs="Arial"/>
+          <w:color w:val="222222"/>
+        </w:rPr>
+      </w:pPr>
+      <w:hyperlink r:id="rId32" w:history="1">
+        <w:r>
+          <w:rPr>
+            <w:rStyle w:val="Hipervnculo"/>
+            <w:rFonts w:ascii="Arial" w:hAnsi="Arial" w:cs="Arial"/>
+          </w:rPr>
+          <w:t>https://www.mclibre.org/consultar/htmlcss/html/html-unicode-dibujos.html</w:t>
+        </w:r>
+      </w:hyperlink>
+    </w:p>
+    <w:p>
+      <w:pPr>
+        <w:shd w:val="clear" w:color="auto" w:fill="FFFFFF"/>
+        <w:rPr>
+          <w:rFonts w:ascii="Arial" w:hAnsi="Arial" w:cs="Arial"/>
+          <w:color w:val="222222"/>
+        </w:rPr>
+      </w:pPr>
+    </w:p>
+    <w:p>
+      <w:pPr>
+        <w:shd w:val="clear" w:color="auto" w:fill="FFFFFF"/>
+        <w:rPr>
+          <w:rFonts w:ascii="Arial" w:hAnsi="Arial" w:cs="Arial"/>
+          <w:color w:val="222222"/>
+        </w:rPr>
+      </w:pPr>
+    </w:p>
+    <w:p>
+      <w:pPr>
+        <w:shd w:val="clear" w:color="auto" w:fill="FFFFFF"/>
+        <w:rPr>
+          <w:rFonts w:ascii="Arial" w:hAnsi="Arial" w:cs="Arial"/>
+          <w:color w:val="222222"/>
+        </w:rPr>
+      </w:pPr>
+      <w:r>
+        <w:rPr>
+          <w:rFonts w:ascii="Arial" w:hAnsi="Arial" w:cs="Arial"/>
+          <w:color w:val="222222"/>
+        </w:rPr>
+        <w:t xml:space="preserve">CRUD PHY y </w:t>
+      </w:r>
+      <w:proofErr w:type="spellStart"/>
+      <w:r>
+        <w:rPr>
+          <w:rFonts w:ascii="Arial" w:hAnsi="Arial" w:cs="Arial"/>
+          <w:color w:val="222222"/>
+        </w:rPr>
+        <w:t>MySQL</w:t>
+      </w:r>
+      <w:proofErr w:type="spellEnd"/>
+    </w:p>
+    <w:p>
+      <w:pPr>
+        <w:shd w:val="clear" w:color="auto" w:fill="FFFFFF"/>
+        <w:rPr>
+          <w:rFonts w:ascii="Arial" w:hAnsi="Arial" w:cs="Arial"/>
+          <w:color w:val="222222"/>
+        </w:rPr>
+      </w:pPr>
+      <w:hyperlink r:id="rId33" w:history="1">
+        <w:r>
+          <w:rPr>
+            <w:rStyle w:val="Hipervnculo"/>
+            <w:rFonts w:ascii="Arial" w:hAnsi="Arial" w:cs="Arial"/>
+          </w:rPr>
+          <w:t>https://www.youtube.com/watch?v=cOrmUAMTohE</w:t>
+        </w:r>
+      </w:hyperlink>
+    </w:p>
+    <w:p>
+      <w:pPr>
+        <w:pBdr>
+          <w:bottom w:val="single" w:sz="6" w:space="1" w:color="auto"/>
+        </w:pBdr>
+        <w:shd w:val="clear" w:color="auto" w:fill="FFFFFF"/>
+        <w:rPr>
+          <w:rFonts w:ascii="Arial" w:hAnsi="Arial" w:cs="Arial"/>
+          <w:color w:val="222222"/>
+        </w:rPr>
+      </w:pPr>
+    </w:p>
+    <w:p>
+      <w:pPr>
+        <w:shd w:val="clear" w:color="auto" w:fill="FFFFFF"/>
+        <w:spacing w:after="0" w:afterAutospacing="1" w:line="240" w:lineRule="auto"/>
+        <w:textAlignment w:val="baseline"/>
+        <w:rPr>
+          <w:rFonts w:ascii="inherit" w:eastAsia="Times New Roman" w:hAnsi="inherit" w:cs="Segoe UI"/>
+          <w:color w:val="232629"/>
+          <w:sz w:val="25"/>
+          <w:szCs w:val="25"/>
+          <w:lang w:eastAsia="es-ES"/>
+        </w:rPr>
+      </w:pPr>
+      <w:proofErr w:type="spellStart"/>
+      <w:r>
+        <w:rPr>
+          <w:rFonts w:ascii="inherit" w:eastAsia="Times New Roman" w:hAnsi="inherit" w:cs="Segoe UI"/>
+          <w:b/>
+          <w:bCs/>
+          <w:color w:val="232629"/>
+          <w:sz w:val="25"/>
+          <w:lang w:eastAsia="es-ES"/>
+        </w:rPr>
+        <w:t>Include</w:t>
+      </w:r>
+      <w:proofErr w:type="spellEnd"/>
+    </w:p>
+    <w:p>
+      <w:pPr>
+        <w:shd w:val="clear" w:color="auto" w:fill="FFFFFF"/>
+        <w:spacing w:after="100" w:line="240" w:lineRule="auto"/>
+        <w:textAlignment w:val="baseline"/>
+        <w:rPr>
+          <w:rFonts w:ascii="inherit" w:eastAsia="Times New Roman" w:hAnsi="inherit" w:cs="Segoe UI"/>
+          <w:color w:val="232629"/>
+          <w:sz w:val="25"/>
+          <w:szCs w:val="25"/>
+          <w:lang w:eastAsia="es-ES"/>
+        </w:rPr>
+      </w:pPr>
+      <w:proofErr w:type="gramStart"/>
+      <w:r>
+        <w:rPr>
+          <w:rFonts w:ascii="inherit" w:eastAsia="Times New Roman" w:hAnsi="inherit" w:cs="Segoe UI"/>
+          <w:color w:val="232629"/>
+          <w:sz w:val="25"/>
+          <w:szCs w:val="25"/>
+          <w:lang w:eastAsia="es-ES"/>
+        </w:rPr>
+        <w:t>inserta</w:t>
+      </w:r>
+      <w:proofErr w:type="gramEnd"/>
+      <w:r>
+        <w:rPr>
+          <w:rFonts w:ascii="inherit" w:eastAsia="Times New Roman" w:hAnsi="inherit" w:cs="Segoe UI"/>
+          <w:color w:val="232629"/>
+          <w:sz w:val="25"/>
+          <w:szCs w:val="25"/>
+          <w:lang w:eastAsia="es-ES"/>
+        </w:rPr>
+        <w:t xml:space="preserve"> en nuestro programa un código procedente de otro archivo, en caso de que dicho archivo no exista o tenga errores en su interior nuestro programa mostrará un </w:t>
+      </w:r>
+      <w:proofErr w:type="spellStart"/>
+      <w:r>
+        <w:rPr>
+          <w:rFonts w:ascii="inherit" w:eastAsia="Times New Roman" w:hAnsi="inherit" w:cs="Segoe UI"/>
+          <w:b/>
+          <w:bCs/>
+          <w:color w:val="232629"/>
+          <w:sz w:val="25"/>
+          <w:lang w:eastAsia="es-ES"/>
+        </w:rPr>
+        <w:t>warning</w:t>
+      </w:r>
+      <w:proofErr w:type="spellEnd"/>
+      <w:r>
+        <w:rPr>
+          <w:rFonts w:ascii="inherit" w:eastAsia="Times New Roman" w:hAnsi="inherit" w:cs="Segoe UI"/>
+          <w:color w:val="232629"/>
+          <w:sz w:val="25"/>
+          <w:szCs w:val="25"/>
+          <w:lang w:eastAsia="es-ES"/>
+        </w:rPr>
+        <w:t> pero </w:t>
+      </w:r>
+      <w:r>
+        <w:rPr>
+          <w:rFonts w:ascii="inherit" w:eastAsia="Times New Roman" w:hAnsi="inherit" w:cs="Segoe UI"/>
+          <w:b/>
+          <w:bCs/>
+          <w:color w:val="232629"/>
+          <w:sz w:val="25"/>
+          <w:lang w:eastAsia="es-ES"/>
+        </w:rPr>
+        <w:t>seguirá funcionando</w:t>
+      </w:r>
+      <w:r>
+        <w:rPr>
+          <w:rFonts w:ascii="inherit" w:eastAsia="Times New Roman" w:hAnsi="inherit" w:cs="Segoe UI"/>
+          <w:color w:val="232629"/>
+          <w:sz w:val="25"/>
+          <w:szCs w:val="25"/>
+          <w:lang w:eastAsia="es-ES"/>
+        </w:rPr>
+        <w:t>.</w:t>
+      </w:r>
+    </w:p>
+    <w:p>
+      <w:pPr>
+        <w:shd w:val="clear" w:color="auto" w:fill="FFFFFF"/>
+        <w:spacing w:after="0" w:afterAutospacing="1" w:line="240" w:lineRule="auto"/>
+        <w:textAlignment w:val="baseline"/>
+        <w:rPr>
+          <w:rFonts w:ascii="inherit" w:eastAsia="Times New Roman" w:hAnsi="inherit" w:cs="Segoe UI"/>
+          <w:color w:val="232629"/>
+          <w:sz w:val="25"/>
+          <w:szCs w:val="25"/>
+          <w:lang w:eastAsia="es-ES"/>
+        </w:rPr>
+      </w:pPr>
+      <w:proofErr w:type="spellStart"/>
+      <w:r>
+        <w:rPr>
+          <w:rFonts w:ascii="inherit" w:eastAsia="Times New Roman" w:hAnsi="inherit" w:cs="Segoe UI"/>
+          <w:b/>
+          <w:bCs/>
+          <w:color w:val="232629"/>
+          <w:sz w:val="25"/>
+          <w:lang w:eastAsia="es-ES"/>
+        </w:rPr>
+        <w:t>Require</w:t>
+      </w:r>
+      <w:proofErr w:type="spellEnd"/>
+    </w:p>
+    <w:p>
+      <w:pPr>
+        <w:shd w:val="clear" w:color="auto" w:fill="FFFFFF"/>
+        <w:spacing w:after="100" w:line="240" w:lineRule="auto"/>
+        <w:textAlignment w:val="baseline"/>
+        <w:rPr>
+          <w:rFonts w:ascii="inherit" w:eastAsia="Times New Roman" w:hAnsi="inherit" w:cs="Segoe UI"/>
+          <w:color w:val="232629"/>
+          <w:sz w:val="25"/>
+          <w:szCs w:val="25"/>
+          <w:lang w:eastAsia="es-ES"/>
+        </w:rPr>
+      </w:pPr>
+      <w:r>
+        <w:rPr>
+          <w:rFonts w:ascii="inherit" w:eastAsia="Times New Roman" w:hAnsi="inherit" w:cs="Segoe UI"/>
+          <w:color w:val="232629"/>
+          <w:sz w:val="25"/>
+          <w:szCs w:val="25"/>
+          <w:lang w:eastAsia="es-ES"/>
+        </w:rPr>
+        <w:t xml:space="preserve">Funciona de manera similar a </w:t>
+      </w:r>
+      <w:proofErr w:type="spellStart"/>
+      <w:r>
+        <w:rPr>
+          <w:rFonts w:ascii="inherit" w:eastAsia="Times New Roman" w:hAnsi="inherit" w:cs="Segoe UI"/>
+          <w:color w:val="232629"/>
+          <w:sz w:val="25"/>
+          <w:szCs w:val="25"/>
+          <w:lang w:eastAsia="es-ES"/>
+        </w:rPr>
+        <w:t>include</w:t>
+      </w:r>
+      <w:proofErr w:type="spellEnd"/>
+      <w:r>
+        <w:rPr>
+          <w:rFonts w:ascii="inherit" w:eastAsia="Times New Roman" w:hAnsi="inherit" w:cs="Segoe UI"/>
+          <w:color w:val="232629"/>
+          <w:sz w:val="25"/>
+          <w:szCs w:val="25"/>
+          <w:lang w:eastAsia="es-ES"/>
+        </w:rPr>
+        <w:t>, pero en este caso, si el archivo no existe o contiene errores, nuestro programa no funcionará y obtendremos un </w:t>
+      </w:r>
+      <w:r>
+        <w:rPr>
+          <w:rFonts w:ascii="inherit" w:eastAsia="Times New Roman" w:hAnsi="inherit" w:cs="Segoe UI"/>
+          <w:b/>
+          <w:bCs/>
+          <w:color w:val="232629"/>
+          <w:sz w:val="25"/>
+          <w:lang w:eastAsia="es-ES"/>
+        </w:rPr>
+        <w:t>fatal error</w:t>
+      </w:r>
+      <w:r>
+        <w:rPr>
+          <w:rFonts w:ascii="inherit" w:eastAsia="Times New Roman" w:hAnsi="inherit" w:cs="Segoe UI"/>
+          <w:color w:val="232629"/>
+          <w:sz w:val="25"/>
+          <w:szCs w:val="25"/>
+          <w:lang w:eastAsia="es-ES"/>
+        </w:rPr>
+        <w:t> en el log</w:t>
+      </w:r>
+    </w:p>
+    <w:p>
+      <w:pPr>
+        <w:shd w:val="clear" w:color="auto" w:fill="FFFFFF"/>
+        <w:spacing w:after="0" w:afterAutospacing="1" w:line="240" w:lineRule="auto"/>
+        <w:textAlignment w:val="baseline"/>
+        <w:rPr>
+          <w:rFonts w:ascii="inherit" w:eastAsia="Times New Roman" w:hAnsi="inherit" w:cs="Segoe UI"/>
+          <w:color w:val="232629"/>
+          <w:sz w:val="25"/>
+          <w:szCs w:val="25"/>
+          <w:lang w:eastAsia="es-ES"/>
+        </w:rPr>
+      </w:pPr>
+      <w:proofErr w:type="spellStart"/>
+      <w:r>
+        <w:rPr>
+          <w:rFonts w:ascii="inherit" w:eastAsia="Times New Roman" w:hAnsi="inherit" w:cs="Segoe UI"/>
+          <w:b/>
+          <w:bCs/>
+          <w:color w:val="232629"/>
+          <w:sz w:val="25"/>
+          <w:lang w:eastAsia="es-ES"/>
+        </w:rPr>
+        <w:t>Include_once</w:t>
+      </w:r>
+      <w:proofErr w:type="spellEnd"/>
+      <w:r>
+        <w:rPr>
+          <w:rFonts w:ascii="inherit" w:eastAsia="Times New Roman" w:hAnsi="inherit" w:cs="Segoe UI"/>
+          <w:b/>
+          <w:bCs/>
+          <w:color w:val="232629"/>
+          <w:sz w:val="25"/>
+          <w:lang w:eastAsia="es-ES"/>
+        </w:rPr>
+        <w:t xml:space="preserve"> y </w:t>
+      </w:r>
+      <w:proofErr w:type="spellStart"/>
+      <w:r>
+        <w:rPr>
+          <w:rFonts w:ascii="inherit" w:eastAsia="Times New Roman" w:hAnsi="inherit" w:cs="Segoe UI"/>
+          <w:b/>
+          <w:bCs/>
+          <w:color w:val="232629"/>
+          <w:sz w:val="25"/>
+          <w:lang w:eastAsia="es-ES"/>
+        </w:rPr>
+        <w:t>Require_once</w:t>
+      </w:r>
+      <w:proofErr w:type="spellEnd"/>
+    </w:p>
+    <w:p>
+      <w:pPr>
+        <w:shd w:val="clear" w:color="auto" w:fill="FFFFFF"/>
+        <w:spacing w:after="100" w:line="240" w:lineRule="auto"/>
+        <w:textAlignment w:val="baseline"/>
+        <w:rPr>
+          <w:rFonts w:ascii="inherit" w:eastAsia="Times New Roman" w:hAnsi="inherit" w:cs="Segoe UI"/>
+          <w:color w:val="232629"/>
+          <w:sz w:val="25"/>
+          <w:szCs w:val="25"/>
+          <w:lang w:eastAsia="es-ES"/>
+        </w:rPr>
+      </w:pPr>
+      <w:r>
+        <w:rPr>
+          <w:rFonts w:ascii="inherit" w:eastAsia="Times New Roman" w:hAnsi="inherit" w:cs="Segoe UI"/>
+          <w:color w:val="232629"/>
+          <w:sz w:val="25"/>
+          <w:szCs w:val="25"/>
+          <w:lang w:eastAsia="es-ES"/>
+        </w:rPr>
+        <w:t>Funcionan exactamente de la misma forma que las anteriores salvo que impiden la carga de un mismo fichero varias veces.</w:t>
+      </w:r>
+    </w:p>
+    <w:p>
+      <w:pPr>
+        <w:shd w:val="clear" w:color="auto" w:fill="FFFFFF"/>
+        <w:spacing w:after="0" w:afterAutospacing="1" w:line="240" w:lineRule="auto"/>
+        <w:textAlignment w:val="baseline"/>
+        <w:rPr>
+          <w:rFonts w:ascii="inherit" w:eastAsia="Times New Roman" w:hAnsi="inherit" w:cs="Segoe UI"/>
+          <w:color w:val="232629"/>
+          <w:sz w:val="25"/>
+          <w:szCs w:val="25"/>
+          <w:lang w:eastAsia="es-ES"/>
+        </w:rPr>
+      </w:pPr>
+      <w:r>
+        <w:rPr>
+          <w:rFonts w:ascii="inherit" w:eastAsia="Times New Roman" w:hAnsi="inherit" w:cs="Segoe UI"/>
+          <w:b/>
+          <w:bCs/>
+          <w:color w:val="232629"/>
+          <w:sz w:val="25"/>
+          <w:lang w:eastAsia="es-ES"/>
+        </w:rPr>
+        <w:t>Conclusión final:</w:t>
+      </w:r>
+    </w:p>
+    <w:p>
+      <w:pPr>
+        <w:shd w:val="clear" w:color="auto" w:fill="FFFFFF"/>
+        <w:spacing w:after="0" w:afterAutospacing="1" w:line="240" w:lineRule="auto"/>
+        <w:textAlignment w:val="baseline"/>
+        <w:rPr>
+          <w:rFonts w:ascii="inherit" w:eastAsia="Times New Roman" w:hAnsi="inherit" w:cs="Segoe UI"/>
+          <w:color w:val="232629"/>
+          <w:sz w:val="25"/>
+          <w:szCs w:val="25"/>
+          <w:lang w:eastAsia="es-ES"/>
+        </w:rPr>
+      </w:pPr>
+      <w:r>
+        <w:rPr>
+          <w:rFonts w:ascii="inherit" w:eastAsia="Times New Roman" w:hAnsi="inherit" w:cs="Segoe UI"/>
+          <w:color w:val="232629"/>
+          <w:sz w:val="25"/>
+          <w:szCs w:val="25"/>
+          <w:lang w:eastAsia="es-ES"/>
+        </w:rPr>
+        <w:t>Podemos pensar en utilizar </w:t>
+      </w:r>
+      <w:proofErr w:type="spellStart"/>
+      <w:r>
+        <w:rPr>
+          <w:rFonts w:ascii="inherit" w:eastAsia="Times New Roman" w:hAnsi="inherit" w:cs="Segoe UI"/>
+          <w:b/>
+          <w:bCs/>
+          <w:color w:val="232629"/>
+          <w:sz w:val="25"/>
+          <w:lang w:eastAsia="es-ES"/>
+        </w:rPr>
+        <w:t>include</w:t>
+      </w:r>
+      <w:proofErr w:type="spellEnd"/>
+      <w:r>
+        <w:rPr>
+          <w:rFonts w:ascii="inherit" w:eastAsia="Times New Roman" w:hAnsi="inherit" w:cs="Segoe UI"/>
+          <w:color w:val="232629"/>
+          <w:sz w:val="25"/>
+          <w:szCs w:val="25"/>
+          <w:lang w:eastAsia="es-ES"/>
+        </w:rPr>
+        <w:t> cuando el archivo a introducir no sea determinante respecto al funcionamiento de nuestro programa. </w:t>
+      </w:r>
+      <w:proofErr w:type="spellStart"/>
+      <w:r>
+        <w:rPr>
+          <w:rFonts w:ascii="inherit" w:eastAsia="Times New Roman" w:hAnsi="inherit" w:cs="Segoe UI"/>
+          <w:b/>
+          <w:bCs/>
+          <w:color w:val="232629"/>
+          <w:sz w:val="25"/>
+          <w:lang w:eastAsia="es-ES"/>
+        </w:rPr>
+        <w:t>Require</w:t>
+      </w:r>
+      <w:proofErr w:type="spellEnd"/>
+      <w:r>
+        <w:rPr>
+          <w:rFonts w:ascii="inherit" w:eastAsia="Times New Roman" w:hAnsi="inherit" w:cs="Segoe UI"/>
+          <w:color w:val="232629"/>
+          <w:sz w:val="25"/>
+          <w:szCs w:val="25"/>
+          <w:lang w:eastAsia="es-ES"/>
+        </w:rPr>
+        <w:t> cuando dicho archivo sea necesario para el correcto funcionamiento de nuestro programa.</w:t>
+      </w:r>
+    </w:p>
+    <w:p>
+      <w:pPr>
+        <w:pBdr>
+          <w:bottom w:val="single" w:sz="6" w:space="1" w:color="auto"/>
+        </w:pBdr>
+        <w:shd w:val="clear" w:color="auto" w:fill="FFFFFF"/>
+        <w:spacing w:after="0" w:line="240" w:lineRule="auto"/>
+        <w:textAlignment w:val="baseline"/>
+        <w:rPr>
+          <w:rFonts w:ascii="inherit" w:eastAsia="Times New Roman" w:hAnsi="inherit" w:cs="Segoe UI"/>
+          <w:color w:val="232629"/>
+          <w:sz w:val="25"/>
+          <w:szCs w:val="25"/>
+          <w:lang w:eastAsia="es-ES"/>
+        </w:rPr>
+      </w:pPr>
+      <w:r>
+        <w:rPr>
+          <w:rFonts w:ascii="inherit" w:eastAsia="Times New Roman" w:hAnsi="inherit" w:cs="Segoe UI"/>
+          <w:color w:val="232629"/>
+          <w:sz w:val="25"/>
+          <w:szCs w:val="25"/>
+          <w:lang w:eastAsia="es-ES"/>
+        </w:rPr>
+        <w:t>Finalmente se debe utilizar las variantes con </w:t>
+      </w:r>
+      <w:r>
+        <w:rPr>
+          <w:rFonts w:ascii="inherit" w:eastAsia="Times New Roman" w:hAnsi="inherit" w:cs="Segoe UI"/>
+          <w:b/>
+          <w:bCs/>
+          <w:color w:val="232629"/>
+          <w:sz w:val="25"/>
+          <w:lang w:eastAsia="es-ES"/>
+        </w:rPr>
+        <w:t>_once</w:t>
+      </w:r>
+      <w:r>
+        <w:rPr>
+          <w:rFonts w:ascii="inherit" w:eastAsia="Times New Roman" w:hAnsi="inherit" w:cs="Segoe UI"/>
+          <w:color w:val="232629"/>
+          <w:sz w:val="25"/>
+          <w:szCs w:val="25"/>
+          <w:lang w:eastAsia="es-ES"/>
+        </w:rPr>
+        <w:t> cuando nuestro programa tenga unas dimensiones considerables y pueda darse el caso de que la inclusión del fichero se produzca varias veces. Estas últimas variantes hay que usarlas solo en casos excepcionales ya que consumen más recursos que las anteriores.</w:t>
+      </w:r>
+    </w:p>
+    <w:p>
+      <w:pPr>
+        <w:shd w:val="clear" w:color="auto" w:fill="FFFFFF"/>
+        <w:rPr>
+          <w:rFonts w:ascii="Arial" w:hAnsi="Arial" w:cs="Arial"/>
+          <w:color w:val="222222"/>
+        </w:rPr>
+      </w:pPr>
     </w:p>
     <w:p>
       <w:pPr>
@@ -1651,6 +2471,46 @@
       <w:rFonts w:ascii="Tahoma" w:hAnsi="Tahoma" w:cs="Tahoma"/>
       <w:sz w:val="16"/>
       <w:szCs w:val="16"/>
+    </w:rPr>
+  </w:style>
+  <w:style w:type="character" w:styleId="Hipervnculovisitado">
+    <w:name w:val="FollowedHyperlink"/>
+    <w:basedOn w:val="Fuentedeprrafopredeter"/>
+    <w:uiPriority w:val="99"/>
+    <w:semiHidden/>
+    <w:unhideWhenUsed/>
+    <w:rsid w:val="005A0A3E"/>
+    <w:rPr>
+      <w:color w:val="800080" w:themeColor="followedHyperlink"/>
+      <w:u w:val="single"/>
+    </w:rPr>
+  </w:style>
+  <w:style w:type="paragraph" w:styleId="NormalWeb">
+    <w:name w:val="Normal (Web)"/>
+    <w:basedOn w:val="Normal"/>
+    <w:uiPriority w:val="99"/>
+    <w:semiHidden/>
+    <w:unhideWhenUsed/>
+    <w:rsid w:val="005A0A3E"/>
+    <w:pPr>
+      <w:spacing w:before="100" w:beforeAutospacing="1" w:after="100" w:afterAutospacing="1" w:line="240" w:lineRule="auto"/>
+    </w:pPr>
+    <w:rPr>
+      <w:rFonts w:ascii="Times New Roman" w:eastAsia="Times New Roman" w:hAnsi="Times New Roman" w:cs="Times New Roman"/>
+      <w:sz w:val="24"/>
+      <w:szCs w:val="24"/>
+      <w:lang w:eastAsia="es-ES"/>
+    </w:rPr>
+  </w:style>
+  <w:style w:type="character" w:styleId="Textoennegrita">
+    <w:name w:val="Strong"/>
+    <w:basedOn w:val="Fuentedeprrafopredeter"/>
+    <w:uiPriority w:val="22"/>
+    <w:qFormat/>
+    <w:rsid w:val="005A0A3E"/>
+    <w:rPr>
+      <w:b/>
+      <w:bCs/>
     </w:rPr>
   </w:style>
 </w:styles>

--- a/auxiliar/Documento con datos y capturas interesantes.docx
+++ b/auxiliar/Documento con datos y capturas interesantes.docx
@@ -10,7 +10,7 @@
       </w:r>
     </w:p>
     <w:p>
-      <w:hyperlink r:id="rId4" w:history="1">
+      <w:hyperlink r:id="rId5" w:history="1">
         <w:r>
           <w:rPr>
             <w:rStyle w:val="Hipervnculo"/>
@@ -43,7 +43,7 @@
                     </pic:cNvPicPr>
                   </pic:nvPicPr>
                   <pic:blipFill>
-                    <a:blip r:embed="rId5" cstate="print"/>
+                    <a:blip r:embed="rId6" cstate="print"/>
                     <a:srcRect/>
                     <a:stretch>
                       <a:fillRect/>
@@ -87,7 +87,7 @@
           <w:color w:val="222222"/>
         </w:rPr>
       </w:pPr>
-      <w:hyperlink r:id="rId6" w:tgtFrame="_blank" w:history="1">
+      <w:hyperlink r:id="rId7" w:tgtFrame="_blank" w:history="1">
         <w:r>
           <w:rPr>
             <w:rFonts w:ascii="Arial" w:hAnsi="Arial" w:cs="Arial"/>
@@ -130,7 +130,7 @@
           <w:color w:val="222222"/>
         </w:rPr>
       </w:pPr>
-      <w:hyperlink r:id="rId7" w:anchor="step-1-download-and-extract" w:tgtFrame="_blank" w:history="1">
+      <w:hyperlink r:id="rId8" w:anchor="step-1-download-and-extract" w:tgtFrame="_blank" w:history="1">
         <w:r>
           <w:rPr>
             <w:rStyle w:val="Hipervnculo"/>
@@ -156,7 +156,7 @@
         </w:rPr>
         <w:t> </w:t>
       </w:r>
-      <w:hyperlink r:id="rId8" w:history="1">
+      <w:hyperlink r:id="rId9" w:history="1">
         <w:r>
           <w:rPr>
             <w:rStyle w:val="Hipervnculo"/>
@@ -208,7 +208,7 @@
                     </pic:cNvPicPr>
                   </pic:nvPicPr>
                   <pic:blipFill>
-                    <a:blip r:embed="rId9" cstate="print"/>
+                    <a:blip r:embed="rId10" cstate="print"/>
                     <a:srcRect/>
                     <a:stretch>
                       <a:fillRect/>
@@ -280,7 +280,7 @@
                     </pic:cNvPicPr>
                   </pic:nvPicPr>
                   <pic:blipFill>
-                    <a:blip r:embed="rId10" cstate="print"/>
+                    <a:blip r:embed="rId11" cstate="print"/>
                     <a:srcRect/>
                     <a:stretch>
                       <a:fillRect/>
@@ -342,7 +342,7 @@
                     </pic:cNvPicPr>
                   </pic:nvPicPr>
                   <pic:blipFill>
-                    <a:blip r:embed="rId11" cstate="print"/>
+                    <a:blip r:embed="rId12" cstate="print"/>
                     <a:srcRect/>
                     <a:stretch>
                       <a:fillRect/>
@@ -404,7 +404,7 @@
                     </pic:cNvPicPr>
                   </pic:nvPicPr>
                   <pic:blipFill>
-                    <a:blip r:embed="rId12" cstate="print"/>
+                    <a:blip r:embed="rId13" cstate="print"/>
                     <a:srcRect/>
                     <a:stretch>
                       <a:fillRect/>
@@ -467,7 +467,7 @@
                     </pic:cNvPicPr>
                   </pic:nvPicPr>
                   <pic:blipFill>
-                    <a:blip r:embed="rId13" cstate="print"/>
+                    <a:blip r:embed="rId14" cstate="print"/>
                     <a:srcRect/>
                     <a:stretch>
                       <a:fillRect/>
@@ -529,7 +529,7 @@
                     </pic:cNvPicPr>
                   </pic:nvPicPr>
                   <pic:blipFill>
-                    <a:blip r:embed="rId14" cstate="print"/>
+                    <a:blip r:embed="rId15" cstate="print"/>
                     <a:srcRect/>
                     <a:stretch>
                       <a:fillRect/>
@@ -591,7 +591,7 @@
                     </pic:cNvPicPr>
                   </pic:nvPicPr>
                   <pic:blipFill>
-                    <a:blip r:embed="rId15" cstate="print"/>
+                    <a:blip r:embed="rId16" cstate="print"/>
                     <a:srcRect/>
                     <a:stretch>
                       <a:fillRect/>
@@ -662,7 +662,7 @@
                     </pic:cNvPicPr>
                   </pic:nvPicPr>
                   <pic:blipFill>
-                    <a:blip r:embed="rId16" cstate="print"/>
+                    <a:blip r:embed="rId17" cstate="print"/>
                     <a:srcRect/>
                     <a:stretch>
                       <a:fillRect/>
@@ -774,7 +774,7 @@
                     </pic:cNvPicPr>
                   </pic:nvPicPr>
                   <pic:blipFill>
-                    <a:blip r:embed="rId17" cstate="print"/>
+                    <a:blip r:embed="rId18" cstate="print"/>
                     <a:srcRect/>
                     <a:stretch>
                       <a:fillRect/>
@@ -837,7 +837,7 @@
                     </pic:cNvPicPr>
                   </pic:nvPicPr>
                   <pic:blipFill>
-                    <a:blip r:embed="rId18" cstate="print"/>
+                    <a:blip r:embed="rId19" cstate="print"/>
                     <a:srcRect/>
                     <a:stretch>
                       <a:fillRect/>
@@ -908,7 +908,7 @@
                     </pic:cNvPicPr>
                   </pic:nvPicPr>
                   <pic:blipFill>
-                    <a:blip r:embed="rId19" cstate="print"/>
+                    <a:blip r:embed="rId20" cstate="print"/>
                     <a:srcRect/>
                     <a:stretch>
                       <a:fillRect/>
@@ -979,7 +979,7 @@
                     </pic:cNvPicPr>
                   </pic:nvPicPr>
                   <pic:blipFill>
-                    <a:blip r:embed="rId20" cstate="print"/>
+                    <a:blip r:embed="rId21" cstate="print"/>
                     <a:srcRect/>
                     <a:stretch>
                       <a:fillRect/>
@@ -1066,7 +1066,7 @@
           <w:color w:val="222222"/>
         </w:rPr>
       </w:pPr>
-      <w:hyperlink r:id="rId21" w:history="1">
+      <w:hyperlink r:id="rId22" w:history="1">
         <w:r>
           <w:rPr>
             <w:rStyle w:val="Hipervnculo"/>
@@ -1205,7 +1205,7 @@
           <w:color w:val="222222"/>
         </w:rPr>
       </w:pPr>
-      <w:hyperlink r:id="rId22" w:history="1">
+      <w:hyperlink r:id="rId23" w:history="1">
         <w:r>
           <w:rPr>
             <w:rStyle w:val="Hipervnculo"/>
@@ -1257,7 +1257,7 @@
           <w:color w:val="222222"/>
         </w:rPr>
       </w:pPr>
-      <w:hyperlink r:id="rId23" w:history="1">
+      <w:hyperlink r:id="rId24" w:history="1">
         <w:r>
           <w:rPr>
             <w:rStyle w:val="Hipervnculo"/>
@@ -1309,7 +1309,7 @@
           <w:color w:val="222222"/>
         </w:rPr>
       </w:pPr>
-      <w:hyperlink r:id="rId24" w:history="1">
+      <w:hyperlink r:id="rId25" w:history="1">
         <w:r>
           <w:rPr>
             <w:rStyle w:val="Hipervnculo"/>
@@ -1375,7 +1375,7 @@
           <w:color w:val="222222"/>
         </w:rPr>
       </w:pPr>
-      <w:hyperlink r:id="rId25" w:history="1">
+      <w:hyperlink r:id="rId26" w:history="1">
         <w:r>
           <w:rPr>
             <w:rStyle w:val="Hipervnculo"/>
@@ -1393,7 +1393,7 @@
           <w:color w:val="222222"/>
         </w:rPr>
       </w:pPr>
-      <w:hyperlink r:id="rId26" w:history="1">
+      <w:hyperlink r:id="rId27" w:anchor="PageNo=5" w:history="1">
         <w:r>
           <w:rPr>
             <w:rStyle w:val="Hipervnculo"/>
@@ -1411,7 +1411,7 @@
           <w:color w:val="222222"/>
         </w:rPr>
       </w:pPr>
-      <w:hyperlink r:id="rId27" w:history="1">
+      <w:hyperlink r:id="rId28" w:history="1">
         <w:r>
           <w:rPr>
             <w:rStyle w:val="Hipervnculo"/>
@@ -1463,7 +1463,7 @@
           <w:color w:val="222222"/>
         </w:rPr>
       </w:pPr>
-      <w:hyperlink r:id="rId28" w:history="1">
+      <w:hyperlink r:id="rId29" w:history="1">
         <w:r>
           <w:rPr>
             <w:rStyle w:val="Hipervnculo"/>
@@ -1524,7 +1524,7 @@
           <w:color w:val="222222"/>
         </w:rPr>
       </w:pPr>
-      <w:hyperlink r:id="rId29" w:history="1">
+      <w:hyperlink r:id="rId30" w:history="1">
         <w:r>
           <w:rPr>
             <w:rStyle w:val="Hipervnculo"/>
@@ -1576,27 +1576,13 @@
           <w:color w:val="222222"/>
         </w:rPr>
       </w:pPr>
-      <w:hyperlink r:id="rId30" w:history="1">
+      <w:hyperlink r:id="rId31" w:history="1">
         <w:r>
           <w:rPr>
             <w:rStyle w:val="Hipervnculo"/>
             <w:rFonts w:ascii="Arial" w:hAnsi="Arial" w:cs="Arial"/>
           </w:rPr>
-          <w:t>https://vaidrollteam.blogspot.co</w:t>
-        </w:r>
-        <w:r>
-          <w:rPr>
-            <w:rStyle w:val="Hipervnculo"/>
-            <w:rFonts w:ascii="Arial" w:hAnsi="Arial" w:cs="Arial"/>
-          </w:rPr>
-          <w:t>m</w:t>
-        </w:r>
-        <w:r>
-          <w:rPr>
-            <w:rStyle w:val="Hipervnculo"/>
-            <w:rFonts w:ascii="Arial" w:hAnsi="Arial" w:cs="Arial"/>
-          </w:rPr>
-          <w:t>/2021/04/login-recuperar-password-en-php.html</w:t>
+          <w:t>https://vaidrollteam.blogspot.com/2021/04/login-recuperar-password-en-php.html</w:t>
         </w:r>
       </w:hyperlink>
     </w:p>
@@ -1624,7 +1610,7 @@
           <w:color w:val="222222"/>
         </w:rPr>
       </w:pPr>
-      <w:hyperlink r:id="rId31" w:history="1">
+      <w:hyperlink r:id="rId32" w:history="1">
         <w:r>
           <w:rPr>
             <w:rStyle w:val="Hipervnculo"/>
@@ -1694,7 +1680,7 @@
           <w:color w:val="222222"/>
         </w:rPr>
       </w:pPr>
-      <w:hyperlink r:id="rId32" w:history="1">
+      <w:hyperlink r:id="rId33" w:history="1">
         <w:r>
           <w:rPr>
             <w:rStyle w:val="Hipervnculo"/>
@@ -1755,7 +1741,7 @@
           <w:color w:val="222222"/>
         </w:rPr>
       </w:pPr>
-      <w:hyperlink r:id="rId33" w:history="1">
+      <w:hyperlink r:id="rId34" w:history="1">
         <w:r>
           <w:rPr>
             <w:rStyle w:val="Hipervnculo"/>
@@ -2232,6 +2218,7765 @@
         </w:rPr>
       </w:pPr>
     </w:p>
+    <w:p>
+      <w:r>
+        <w:t>ALTER TABLE coches</w:t>
+      </w:r>
+    </w:p>
+    <w:p>
+      <w:r>
+        <w:t xml:space="preserve">    ADD COLUMN </w:t>
+      </w:r>
+      <w:proofErr w:type="spellStart"/>
+      <w:r>
+        <w:t>coche_taller_ID</w:t>
+      </w:r>
+      <w:proofErr w:type="spellEnd"/>
+      <w:r>
+        <w:t xml:space="preserve"> </w:t>
+      </w:r>
+      <w:proofErr w:type="gramStart"/>
+      <w:r>
+        <w:t>SMALLINT(</w:t>
+      </w:r>
+      <w:proofErr w:type="gramEnd"/>
+      <w:r>
+        <w:t>5) NOT NULL default 1,</w:t>
+      </w:r>
+    </w:p>
+    <w:p>
+      <w:r>
+        <w:t xml:space="preserve">    ADD CONSTRAINT `</w:t>
+      </w:r>
+      <w:proofErr w:type="spellStart"/>
+      <w:r>
+        <w:t>fk_id_taller</w:t>
+      </w:r>
+      <w:proofErr w:type="spellEnd"/>
+      <w:r>
+        <w:t>` FOREIGN KEY (</w:t>
+      </w:r>
+      <w:proofErr w:type="spellStart"/>
+      <w:r>
+        <w:t>coche_taller_ID</w:t>
+      </w:r>
+      <w:proofErr w:type="spellEnd"/>
+      <w:r>
+        <w:t>)</w:t>
+      </w:r>
+    </w:p>
+    <w:p>
+      <w:pPr>
+        <w:pBdr>
+          <w:bottom w:val="single" w:sz="6" w:space="1" w:color="auto"/>
+        </w:pBdr>
+      </w:pPr>
+      <w:r>
+        <w:t xml:space="preserve">        REFERENCES coches (</w:t>
+      </w:r>
+      <w:proofErr w:type="spellStart"/>
+      <w:r>
+        <w:t>coche_ID</w:t>
+      </w:r>
+      <w:proofErr w:type="spellEnd"/>
+      <w:r>
+        <w:t>);</w:t>
+      </w:r>
+    </w:p>
+    <w:p/>
+    <w:p>
+      <w:pPr>
+        <w:rPr>
+          <w:sz w:val="28"/>
+        </w:rPr>
+      </w:pPr>
+      <w:r>
+        <w:rPr>
+          <w:sz w:val="28"/>
+        </w:rPr>
+        <w:t xml:space="preserve">Generar diagrama entidad relación de una base de datos </w:t>
+      </w:r>
+      <w:proofErr w:type="spellStart"/>
+      <w:r>
+        <w:rPr>
+          <w:sz w:val="28"/>
+        </w:rPr>
+        <w:t>MySQL</w:t>
+      </w:r>
+      <w:proofErr w:type="spellEnd"/>
+      <w:r>
+        <w:rPr>
+          <w:sz w:val="28"/>
+        </w:rPr>
+        <w:t xml:space="preserve"> </w:t>
+      </w:r>
+      <w:proofErr w:type="spellStart"/>
+      <w:r>
+        <w:rPr>
+          <w:sz w:val="28"/>
+        </w:rPr>
+        <w:t>Workbench</w:t>
+      </w:r>
+      <w:proofErr w:type="spellEnd"/>
+    </w:p>
+    <w:p>
+      <w:hyperlink r:id="rId35" w:history="1">
+        <w:r>
+          <w:rPr>
+            <w:rStyle w:val="Hipervnculo"/>
+          </w:rPr>
+          <w:t>https://www.javierrguez.com/generar-diagrama-entidad-relacion-mysql/</w:t>
+        </w:r>
+      </w:hyperlink>
+    </w:p>
+    <w:p/>
+    <w:p/>
+    <w:p>
+      <w:pPr>
+        <w:rPr>
+          <w:sz w:val="28"/>
+        </w:rPr>
+      </w:pPr>
+      <w:r>
+        <w:rPr>
+          <w:sz w:val="28"/>
+        </w:rPr>
+        <w:t xml:space="preserve">Crear DIAGRAMA Entidad Relación en </w:t>
+      </w:r>
+      <w:proofErr w:type="spellStart"/>
+      <w:r>
+        <w:rPr>
+          <w:sz w:val="28"/>
+        </w:rPr>
+        <w:t>MySQL</w:t>
+      </w:r>
+      <w:proofErr w:type="spellEnd"/>
+      <w:r>
+        <w:rPr>
+          <w:sz w:val="28"/>
+        </w:rPr>
+        <w:t xml:space="preserve"> </w:t>
+      </w:r>
+      <w:proofErr w:type="spellStart"/>
+      <w:r>
+        <w:rPr>
+          <w:sz w:val="28"/>
+        </w:rPr>
+        <w:t>WorkBench</w:t>
+      </w:r>
+      <w:proofErr w:type="spellEnd"/>
+    </w:p>
+    <w:p>
+      <w:hyperlink r:id="rId36" w:history="1">
+        <w:r>
+          <w:rPr>
+            <w:rStyle w:val="Hipervnculo"/>
+          </w:rPr>
+          <w:t>https://www.youtube.com/watch?v=hfE0_Mme32k</w:t>
+        </w:r>
+      </w:hyperlink>
+    </w:p>
+    <w:p/>
+    <w:p>
+      <w:pPr>
+        <w:rPr>
+          <w:rFonts w:ascii="Segoe UI" w:hAnsi="Segoe UI" w:cs="Segoe UI"/>
+          <w:color w:val="232629"/>
+          <w:sz w:val="25"/>
+          <w:szCs w:val="25"/>
+        </w:rPr>
+      </w:pPr>
+      <w:r>
+        <w:br w:type="page"/>
+      </w:r>
+      <w:r>
+        <w:rPr>
+          <w:rFonts w:ascii="Segoe UI" w:hAnsi="Segoe UI" w:cs="Segoe UI"/>
+          <w:color w:val="232629"/>
+          <w:sz w:val="25"/>
+          <w:szCs w:val="25"/>
+        </w:rPr>
+        <w:lastRenderedPageBreak/>
+        <w:t xml:space="preserve">A </w:t>
+      </w:r>
+      <w:proofErr w:type="spellStart"/>
+      <w:r>
+        <w:rPr>
+          <w:rFonts w:ascii="Segoe UI" w:hAnsi="Segoe UI" w:cs="Segoe UI"/>
+          <w:color w:val="232629"/>
+          <w:sz w:val="25"/>
+          <w:szCs w:val="25"/>
+        </w:rPr>
+        <w:t>very</w:t>
+      </w:r>
+      <w:proofErr w:type="spellEnd"/>
+      <w:r>
+        <w:rPr>
+          <w:rFonts w:ascii="Segoe UI" w:hAnsi="Segoe UI" w:cs="Segoe UI"/>
+          <w:color w:val="232629"/>
+          <w:sz w:val="25"/>
+          <w:szCs w:val="25"/>
+        </w:rPr>
+        <w:t xml:space="preserve"> </w:t>
+      </w:r>
+      <w:proofErr w:type="spellStart"/>
+      <w:r>
+        <w:rPr>
+          <w:rFonts w:ascii="Segoe UI" w:hAnsi="Segoe UI" w:cs="Segoe UI"/>
+          <w:color w:val="232629"/>
+          <w:sz w:val="25"/>
+          <w:szCs w:val="25"/>
+        </w:rPr>
+        <w:t>good</w:t>
+      </w:r>
+      <w:proofErr w:type="spellEnd"/>
+      <w:r>
+        <w:rPr>
+          <w:rFonts w:ascii="Segoe UI" w:hAnsi="Segoe UI" w:cs="Segoe UI"/>
+          <w:color w:val="232629"/>
+          <w:sz w:val="25"/>
+          <w:szCs w:val="25"/>
+        </w:rPr>
+        <w:t xml:space="preserve"> </w:t>
+      </w:r>
+      <w:proofErr w:type="spellStart"/>
+      <w:r>
+        <w:rPr>
+          <w:rFonts w:ascii="Segoe UI" w:hAnsi="Segoe UI" w:cs="Segoe UI"/>
+          <w:color w:val="232629"/>
+          <w:sz w:val="25"/>
+          <w:szCs w:val="25"/>
+        </w:rPr>
+        <w:t>thread</w:t>
+      </w:r>
+      <w:proofErr w:type="spellEnd"/>
+      <w:r>
+        <w:rPr>
+          <w:rFonts w:ascii="Segoe UI" w:hAnsi="Segoe UI" w:cs="Segoe UI"/>
+          <w:color w:val="232629"/>
+          <w:sz w:val="25"/>
+          <w:szCs w:val="25"/>
+        </w:rPr>
+        <w:t xml:space="preserve"> </w:t>
+      </w:r>
+      <w:proofErr w:type="spellStart"/>
+      <w:r>
+        <w:rPr>
+          <w:rFonts w:ascii="Segoe UI" w:hAnsi="Segoe UI" w:cs="Segoe UI"/>
+          <w:color w:val="232629"/>
+          <w:sz w:val="25"/>
+          <w:szCs w:val="25"/>
+        </w:rPr>
+        <w:t>on</w:t>
+      </w:r>
+      <w:proofErr w:type="spellEnd"/>
+      <w:r>
+        <w:rPr>
+          <w:rFonts w:ascii="Segoe UI" w:hAnsi="Segoe UI" w:cs="Segoe UI"/>
+          <w:color w:val="232629"/>
+          <w:sz w:val="25"/>
+          <w:szCs w:val="25"/>
+        </w:rPr>
+        <w:t xml:space="preserve"> </w:t>
+      </w:r>
+      <w:proofErr w:type="spellStart"/>
+      <w:r>
+        <w:rPr>
+          <w:rFonts w:ascii="Segoe UI" w:hAnsi="Segoe UI" w:cs="Segoe UI"/>
+          <w:color w:val="232629"/>
+          <w:sz w:val="25"/>
+          <w:szCs w:val="25"/>
+        </w:rPr>
+        <w:t>this</w:t>
+      </w:r>
+      <w:proofErr w:type="spellEnd"/>
+      <w:r>
+        <w:rPr>
+          <w:rFonts w:ascii="Segoe UI" w:hAnsi="Segoe UI" w:cs="Segoe UI"/>
+          <w:color w:val="232629"/>
+          <w:sz w:val="25"/>
+          <w:szCs w:val="25"/>
+        </w:rPr>
+        <w:t xml:space="preserve"> </w:t>
+      </w:r>
+      <w:proofErr w:type="spellStart"/>
+      <w:r>
+        <w:rPr>
+          <w:rFonts w:ascii="Segoe UI" w:hAnsi="Segoe UI" w:cs="Segoe UI"/>
+          <w:color w:val="232629"/>
+          <w:sz w:val="25"/>
+          <w:szCs w:val="25"/>
+        </w:rPr>
+        <w:t>subject</w:t>
+      </w:r>
+      <w:proofErr w:type="spellEnd"/>
+      <w:r>
+        <w:rPr>
+          <w:rFonts w:ascii="Segoe UI" w:hAnsi="Segoe UI" w:cs="Segoe UI"/>
+          <w:color w:val="232629"/>
+          <w:sz w:val="25"/>
+          <w:szCs w:val="25"/>
+        </w:rPr>
+        <w:t xml:space="preserve"> </w:t>
+      </w:r>
+      <w:proofErr w:type="spellStart"/>
+      <w:r>
+        <w:rPr>
+          <w:rFonts w:ascii="Segoe UI" w:hAnsi="Segoe UI" w:cs="Segoe UI"/>
+          <w:color w:val="232629"/>
+          <w:sz w:val="25"/>
+          <w:szCs w:val="25"/>
+        </w:rPr>
+        <w:t>is</w:t>
+      </w:r>
+      <w:proofErr w:type="spellEnd"/>
+      <w:r>
+        <w:rPr>
+          <w:rFonts w:ascii="Segoe UI" w:hAnsi="Segoe UI" w:cs="Segoe UI"/>
+          <w:color w:val="232629"/>
+          <w:sz w:val="25"/>
+          <w:szCs w:val="25"/>
+        </w:rPr>
+        <w:t xml:space="preserve"> </w:t>
+      </w:r>
+      <w:proofErr w:type="spellStart"/>
+      <w:r>
+        <w:rPr>
+          <w:rFonts w:ascii="Segoe UI" w:hAnsi="Segoe UI" w:cs="Segoe UI"/>
+          <w:color w:val="232629"/>
+          <w:sz w:val="25"/>
+          <w:szCs w:val="25"/>
+        </w:rPr>
+        <w:t>to</w:t>
+      </w:r>
+      <w:proofErr w:type="spellEnd"/>
+      <w:r>
+        <w:rPr>
+          <w:rFonts w:ascii="Segoe UI" w:hAnsi="Segoe UI" w:cs="Segoe UI"/>
+          <w:color w:val="232629"/>
+          <w:sz w:val="25"/>
+          <w:szCs w:val="25"/>
+        </w:rPr>
+        <w:t xml:space="preserve"> </w:t>
+      </w:r>
+      <w:proofErr w:type="spellStart"/>
+      <w:r>
+        <w:rPr>
+          <w:rFonts w:ascii="Segoe UI" w:hAnsi="Segoe UI" w:cs="Segoe UI"/>
+          <w:color w:val="232629"/>
+          <w:sz w:val="25"/>
+          <w:szCs w:val="25"/>
+        </w:rPr>
+        <w:t>be</w:t>
+      </w:r>
+      <w:proofErr w:type="spellEnd"/>
+      <w:r>
+        <w:rPr>
+          <w:rFonts w:ascii="Segoe UI" w:hAnsi="Segoe UI" w:cs="Segoe UI"/>
+          <w:color w:val="232629"/>
+          <w:sz w:val="25"/>
+          <w:szCs w:val="25"/>
+        </w:rPr>
+        <w:t xml:space="preserve"> </w:t>
+      </w:r>
+      <w:proofErr w:type="spellStart"/>
+      <w:r>
+        <w:rPr>
+          <w:rFonts w:ascii="Segoe UI" w:hAnsi="Segoe UI" w:cs="Segoe UI"/>
+          <w:color w:val="232629"/>
+          <w:sz w:val="25"/>
+          <w:szCs w:val="25"/>
+        </w:rPr>
+        <w:t>found</w:t>
+      </w:r>
+      <w:proofErr w:type="spellEnd"/>
+      <w:r>
+        <w:rPr>
+          <w:rFonts w:ascii="Segoe UI" w:hAnsi="Segoe UI" w:cs="Segoe UI"/>
+          <w:color w:val="232629"/>
+          <w:sz w:val="25"/>
+          <w:szCs w:val="25"/>
+        </w:rPr>
+        <w:t> </w:t>
+      </w:r>
+      <w:proofErr w:type="spellStart"/>
+      <w:r>
+        <w:rPr>
+          <w:rFonts w:ascii="Segoe UI" w:hAnsi="Segoe UI" w:cs="Segoe UI"/>
+          <w:color w:val="232629"/>
+          <w:sz w:val="25"/>
+          <w:szCs w:val="25"/>
+        </w:rPr>
+        <w:fldChar w:fldCharType="begin"/>
+      </w:r>
+      <w:r>
+        <w:rPr>
+          <w:rFonts w:ascii="Segoe UI" w:hAnsi="Segoe UI" w:cs="Segoe UI"/>
+          <w:color w:val="232629"/>
+          <w:sz w:val="25"/>
+          <w:szCs w:val="25"/>
+        </w:rPr>
+        <w:instrText xml:space="preserve"> HYPERLINK "https://stackoverflow.com/questions/5809954/mysql-restrict-and-no-action" </w:instrText>
+      </w:r>
+      <w:r>
+        <w:rPr>
+          <w:rFonts w:ascii="Segoe UI" w:hAnsi="Segoe UI" w:cs="Segoe UI"/>
+          <w:color w:val="232629"/>
+          <w:sz w:val="25"/>
+          <w:szCs w:val="25"/>
+        </w:rPr>
+        <w:fldChar w:fldCharType="separate"/>
+      </w:r>
+      <w:r>
+        <w:rPr>
+          <w:rStyle w:val="Hipervnculo"/>
+          <w:rFonts w:ascii="inherit" w:hAnsi="inherit" w:cs="Segoe UI"/>
+          <w:sz w:val="25"/>
+          <w:szCs w:val="25"/>
+          <w:bdr w:val="none" w:sz="0" w:space="0" w:color="auto" w:frame="1"/>
+        </w:rPr>
+        <w:t>here</w:t>
+      </w:r>
+      <w:proofErr w:type="spellEnd"/>
+      <w:r>
+        <w:rPr>
+          <w:rFonts w:ascii="Segoe UI" w:hAnsi="Segoe UI" w:cs="Segoe UI"/>
+          <w:color w:val="232629"/>
+          <w:sz w:val="25"/>
+          <w:szCs w:val="25"/>
+        </w:rPr>
+        <w:fldChar w:fldCharType="end"/>
+      </w:r>
+      <w:r>
+        <w:rPr>
+          <w:rFonts w:ascii="Segoe UI" w:hAnsi="Segoe UI" w:cs="Segoe UI"/>
+          <w:color w:val="232629"/>
+          <w:sz w:val="25"/>
+          <w:szCs w:val="25"/>
+        </w:rPr>
+        <w:t xml:space="preserve"> and </w:t>
+      </w:r>
+      <w:proofErr w:type="spellStart"/>
+      <w:r>
+        <w:rPr>
+          <w:rFonts w:ascii="Segoe UI" w:hAnsi="Segoe UI" w:cs="Segoe UI"/>
+          <w:color w:val="232629"/>
+          <w:sz w:val="25"/>
+          <w:szCs w:val="25"/>
+        </w:rPr>
+        <w:t>also</w:t>
+      </w:r>
+      <w:proofErr w:type="spellEnd"/>
+      <w:r>
+        <w:rPr>
+          <w:rFonts w:ascii="Segoe UI" w:hAnsi="Segoe UI" w:cs="Segoe UI"/>
+          <w:color w:val="232629"/>
+          <w:sz w:val="25"/>
+          <w:szCs w:val="25"/>
+        </w:rPr>
+        <w:t> </w:t>
+      </w:r>
+      <w:proofErr w:type="spellStart"/>
+      <w:r>
+        <w:rPr>
+          <w:rFonts w:ascii="Segoe UI" w:hAnsi="Segoe UI" w:cs="Segoe UI"/>
+          <w:color w:val="232629"/>
+          <w:sz w:val="25"/>
+          <w:szCs w:val="25"/>
+        </w:rPr>
+        <w:fldChar w:fldCharType="begin"/>
+      </w:r>
+      <w:r>
+        <w:rPr>
+          <w:rFonts w:ascii="Segoe UI" w:hAnsi="Segoe UI" w:cs="Segoe UI"/>
+          <w:color w:val="232629"/>
+          <w:sz w:val="25"/>
+          <w:szCs w:val="25"/>
+        </w:rPr>
+        <w:instrText xml:space="preserve"> HYPERLINK "https://stackoverflow.com/questions/1027656/what-is-mysqls-default-on-delete-behavior" </w:instrText>
+      </w:r>
+      <w:r>
+        <w:rPr>
+          <w:rFonts w:ascii="Segoe UI" w:hAnsi="Segoe UI" w:cs="Segoe UI"/>
+          <w:color w:val="232629"/>
+          <w:sz w:val="25"/>
+          <w:szCs w:val="25"/>
+        </w:rPr>
+        <w:fldChar w:fldCharType="separate"/>
+      </w:r>
+      <w:r>
+        <w:rPr>
+          <w:rStyle w:val="Hipervnculo"/>
+          <w:rFonts w:ascii="inherit" w:hAnsi="inherit" w:cs="Segoe UI"/>
+          <w:sz w:val="25"/>
+          <w:szCs w:val="25"/>
+          <w:bdr w:val="none" w:sz="0" w:space="0" w:color="auto" w:frame="1"/>
+        </w:rPr>
+        <w:t>here</w:t>
+      </w:r>
+      <w:proofErr w:type="spellEnd"/>
+      <w:r>
+        <w:rPr>
+          <w:rFonts w:ascii="Segoe UI" w:hAnsi="Segoe UI" w:cs="Segoe UI"/>
+          <w:color w:val="232629"/>
+          <w:sz w:val="25"/>
+          <w:szCs w:val="25"/>
+        </w:rPr>
+        <w:fldChar w:fldCharType="end"/>
+      </w:r>
+      <w:r>
+        <w:rPr>
+          <w:rFonts w:ascii="Segoe UI" w:hAnsi="Segoe UI" w:cs="Segoe UI"/>
+          <w:color w:val="232629"/>
+          <w:sz w:val="25"/>
+          <w:szCs w:val="25"/>
+        </w:rPr>
+        <w:t xml:space="preserve">. </w:t>
+      </w:r>
+      <w:proofErr w:type="spellStart"/>
+      <w:r>
+        <w:rPr>
+          <w:rFonts w:ascii="Segoe UI" w:hAnsi="Segoe UI" w:cs="Segoe UI"/>
+          <w:color w:val="232629"/>
+          <w:sz w:val="25"/>
+          <w:szCs w:val="25"/>
+        </w:rPr>
+        <w:t>The</w:t>
+      </w:r>
+      <w:proofErr w:type="spellEnd"/>
+      <w:r>
+        <w:rPr>
+          <w:rFonts w:ascii="Segoe UI" w:hAnsi="Segoe UI" w:cs="Segoe UI"/>
+          <w:color w:val="232629"/>
+          <w:sz w:val="25"/>
+          <w:szCs w:val="25"/>
+        </w:rPr>
+        <w:t xml:space="preserve"> </w:t>
+      </w:r>
+      <w:proofErr w:type="spellStart"/>
+      <w:r>
+        <w:rPr>
+          <w:rFonts w:ascii="Segoe UI" w:hAnsi="Segoe UI" w:cs="Segoe UI"/>
+          <w:color w:val="232629"/>
+          <w:sz w:val="25"/>
+          <w:szCs w:val="25"/>
+        </w:rPr>
+        <w:t>definitive</w:t>
+      </w:r>
+      <w:proofErr w:type="spellEnd"/>
+      <w:r>
+        <w:rPr>
+          <w:rFonts w:ascii="Segoe UI" w:hAnsi="Segoe UI" w:cs="Segoe UI"/>
+          <w:color w:val="232629"/>
+          <w:sz w:val="25"/>
+          <w:szCs w:val="25"/>
+        </w:rPr>
+        <w:t xml:space="preserve"> guide </w:t>
+      </w:r>
+      <w:proofErr w:type="spellStart"/>
+      <w:r>
+        <w:rPr>
+          <w:rFonts w:ascii="Segoe UI" w:hAnsi="Segoe UI" w:cs="Segoe UI"/>
+          <w:color w:val="232629"/>
+          <w:sz w:val="25"/>
+          <w:szCs w:val="25"/>
+        </w:rPr>
+        <w:t>for</w:t>
+      </w:r>
+      <w:proofErr w:type="spellEnd"/>
+      <w:r>
+        <w:rPr>
+          <w:rFonts w:ascii="Segoe UI" w:hAnsi="Segoe UI" w:cs="Segoe UI"/>
+          <w:color w:val="232629"/>
+          <w:sz w:val="25"/>
+          <w:szCs w:val="25"/>
+        </w:rPr>
+        <w:t xml:space="preserve"> </w:t>
+      </w:r>
+      <w:proofErr w:type="spellStart"/>
+      <w:r>
+        <w:rPr>
+          <w:rFonts w:ascii="Segoe UI" w:hAnsi="Segoe UI" w:cs="Segoe UI"/>
+          <w:color w:val="232629"/>
+          <w:sz w:val="25"/>
+          <w:szCs w:val="25"/>
+        </w:rPr>
+        <w:t>MySQL</w:t>
+      </w:r>
+      <w:proofErr w:type="spellEnd"/>
+      <w:r>
+        <w:rPr>
+          <w:rFonts w:ascii="Segoe UI" w:hAnsi="Segoe UI" w:cs="Segoe UI"/>
+          <w:color w:val="232629"/>
+          <w:sz w:val="25"/>
+          <w:szCs w:val="25"/>
+        </w:rPr>
+        <w:t xml:space="preserve"> </w:t>
+      </w:r>
+      <w:proofErr w:type="spellStart"/>
+      <w:r>
+        <w:rPr>
+          <w:rFonts w:ascii="Segoe UI" w:hAnsi="Segoe UI" w:cs="Segoe UI"/>
+          <w:color w:val="232629"/>
+          <w:sz w:val="25"/>
+          <w:szCs w:val="25"/>
+        </w:rPr>
+        <w:t>is</w:t>
+      </w:r>
+      <w:proofErr w:type="spellEnd"/>
+      <w:r>
+        <w:rPr>
+          <w:rFonts w:ascii="Segoe UI" w:hAnsi="Segoe UI" w:cs="Segoe UI"/>
+          <w:color w:val="232629"/>
+          <w:sz w:val="25"/>
+          <w:szCs w:val="25"/>
+        </w:rPr>
+        <w:t xml:space="preserve">, of </w:t>
+      </w:r>
+      <w:proofErr w:type="spellStart"/>
+      <w:r>
+        <w:rPr>
+          <w:rFonts w:ascii="Segoe UI" w:hAnsi="Segoe UI" w:cs="Segoe UI"/>
+          <w:color w:val="232629"/>
+          <w:sz w:val="25"/>
+          <w:szCs w:val="25"/>
+        </w:rPr>
+        <w:t>course</w:t>
+      </w:r>
+      <w:proofErr w:type="spellEnd"/>
+      <w:r>
+        <w:rPr>
+          <w:rFonts w:ascii="Segoe UI" w:hAnsi="Segoe UI" w:cs="Segoe UI"/>
+          <w:color w:val="232629"/>
+          <w:sz w:val="25"/>
+          <w:szCs w:val="25"/>
+        </w:rPr>
+        <w:t xml:space="preserve">, </w:t>
+      </w:r>
+      <w:proofErr w:type="spellStart"/>
+      <w:r>
+        <w:rPr>
+          <w:rFonts w:ascii="Segoe UI" w:hAnsi="Segoe UI" w:cs="Segoe UI"/>
+          <w:color w:val="232629"/>
+          <w:sz w:val="25"/>
+          <w:szCs w:val="25"/>
+        </w:rPr>
+        <w:t>the</w:t>
+      </w:r>
+      <w:proofErr w:type="spellEnd"/>
+      <w:r>
+        <w:rPr>
+          <w:rFonts w:ascii="Segoe UI" w:hAnsi="Segoe UI" w:cs="Segoe UI"/>
+          <w:color w:val="232629"/>
+          <w:sz w:val="25"/>
+          <w:szCs w:val="25"/>
+        </w:rPr>
+        <w:t xml:space="preserve"> </w:t>
+      </w:r>
+      <w:proofErr w:type="spellStart"/>
+      <w:r>
+        <w:rPr>
+          <w:rFonts w:ascii="Segoe UI" w:hAnsi="Segoe UI" w:cs="Segoe UI"/>
+          <w:color w:val="232629"/>
+          <w:sz w:val="25"/>
+          <w:szCs w:val="25"/>
+        </w:rPr>
+        <w:t>documentation</w:t>
+      </w:r>
+      <w:proofErr w:type="spellEnd"/>
+      <w:r>
+        <w:rPr>
+          <w:rFonts w:ascii="Segoe UI" w:hAnsi="Segoe UI" w:cs="Segoe UI"/>
+          <w:color w:val="232629"/>
+          <w:sz w:val="25"/>
+          <w:szCs w:val="25"/>
+        </w:rPr>
+        <w:t xml:space="preserve">, </w:t>
+      </w:r>
+      <w:proofErr w:type="spellStart"/>
+      <w:r>
+        <w:rPr>
+          <w:rFonts w:ascii="Segoe UI" w:hAnsi="Segoe UI" w:cs="Segoe UI"/>
+          <w:color w:val="232629"/>
+          <w:sz w:val="25"/>
+          <w:szCs w:val="25"/>
+        </w:rPr>
+        <w:t>to</w:t>
+      </w:r>
+      <w:proofErr w:type="spellEnd"/>
+      <w:r>
+        <w:rPr>
+          <w:rFonts w:ascii="Segoe UI" w:hAnsi="Segoe UI" w:cs="Segoe UI"/>
+          <w:color w:val="232629"/>
+          <w:sz w:val="25"/>
+          <w:szCs w:val="25"/>
+        </w:rPr>
+        <w:t xml:space="preserve"> </w:t>
+      </w:r>
+      <w:proofErr w:type="spellStart"/>
+      <w:r>
+        <w:rPr>
+          <w:rFonts w:ascii="Segoe UI" w:hAnsi="Segoe UI" w:cs="Segoe UI"/>
+          <w:color w:val="232629"/>
+          <w:sz w:val="25"/>
+          <w:szCs w:val="25"/>
+        </w:rPr>
+        <w:t>be</w:t>
+      </w:r>
+      <w:proofErr w:type="spellEnd"/>
+      <w:r>
+        <w:rPr>
+          <w:rFonts w:ascii="Segoe UI" w:hAnsi="Segoe UI" w:cs="Segoe UI"/>
+          <w:color w:val="232629"/>
+          <w:sz w:val="25"/>
+          <w:szCs w:val="25"/>
+        </w:rPr>
+        <w:t xml:space="preserve"> </w:t>
+      </w:r>
+      <w:proofErr w:type="spellStart"/>
+      <w:r>
+        <w:rPr>
+          <w:rFonts w:ascii="Segoe UI" w:hAnsi="Segoe UI" w:cs="Segoe UI"/>
+          <w:color w:val="232629"/>
+          <w:sz w:val="25"/>
+          <w:szCs w:val="25"/>
+        </w:rPr>
+        <w:t>found</w:t>
+      </w:r>
+      <w:proofErr w:type="spellEnd"/>
+      <w:r>
+        <w:rPr>
+          <w:rFonts w:ascii="Segoe UI" w:hAnsi="Segoe UI" w:cs="Segoe UI"/>
+          <w:color w:val="232629"/>
+          <w:sz w:val="25"/>
+          <w:szCs w:val="25"/>
+        </w:rPr>
+        <w:t> </w:t>
+      </w:r>
+      <w:proofErr w:type="spellStart"/>
+      <w:r>
+        <w:rPr>
+          <w:rFonts w:ascii="Segoe UI" w:hAnsi="Segoe UI" w:cs="Segoe UI"/>
+          <w:color w:val="232629"/>
+          <w:sz w:val="25"/>
+          <w:szCs w:val="25"/>
+        </w:rPr>
+        <w:fldChar w:fldCharType="begin"/>
+      </w:r>
+      <w:r>
+        <w:rPr>
+          <w:rFonts w:ascii="Segoe UI" w:hAnsi="Segoe UI" w:cs="Segoe UI"/>
+          <w:color w:val="232629"/>
+          <w:sz w:val="25"/>
+          <w:szCs w:val="25"/>
+        </w:rPr>
+        <w:instrText xml:space="preserve"> HYPERLINK "https://dev.mysql.com/doc/refman/5.7/en/create-table-foreign-keys.html" </w:instrText>
+      </w:r>
+      <w:r>
+        <w:rPr>
+          <w:rFonts w:ascii="Segoe UI" w:hAnsi="Segoe UI" w:cs="Segoe UI"/>
+          <w:color w:val="232629"/>
+          <w:sz w:val="25"/>
+          <w:szCs w:val="25"/>
+        </w:rPr>
+        <w:fldChar w:fldCharType="separate"/>
+      </w:r>
+      <w:r>
+        <w:rPr>
+          <w:rStyle w:val="Hipervnculo"/>
+          <w:rFonts w:ascii="inherit" w:hAnsi="inherit" w:cs="Segoe UI"/>
+          <w:sz w:val="25"/>
+          <w:szCs w:val="25"/>
+          <w:bdr w:val="none" w:sz="0" w:space="0" w:color="auto" w:frame="1"/>
+        </w:rPr>
+        <w:t>here</w:t>
+      </w:r>
+      <w:proofErr w:type="spellEnd"/>
+      <w:r>
+        <w:rPr>
+          <w:rFonts w:ascii="Segoe UI" w:hAnsi="Segoe UI" w:cs="Segoe UI"/>
+          <w:color w:val="232629"/>
+          <w:sz w:val="25"/>
+          <w:szCs w:val="25"/>
+        </w:rPr>
+        <w:fldChar w:fldCharType="end"/>
+      </w:r>
+      <w:r>
+        <w:rPr>
+          <w:rFonts w:ascii="Segoe UI" w:hAnsi="Segoe UI" w:cs="Segoe UI"/>
+          <w:color w:val="232629"/>
+          <w:sz w:val="25"/>
+          <w:szCs w:val="25"/>
+        </w:rPr>
+        <w:t>.</w:t>
+      </w:r>
+    </w:p>
+    <w:p>
+      <w:pPr>
+        <w:pStyle w:val="NormalWeb"/>
+        <w:shd w:val="clear" w:color="auto" w:fill="FFFFFF"/>
+        <w:spacing w:before="0" w:beforeAutospacing="0"/>
+        <w:textAlignment w:val="baseline"/>
+        <w:rPr>
+          <w:rFonts w:ascii="Segoe UI" w:hAnsi="Segoe UI" w:cs="Segoe UI"/>
+          <w:color w:val="232629"/>
+          <w:sz w:val="25"/>
+          <w:szCs w:val="25"/>
+        </w:rPr>
+      </w:pPr>
+      <w:r>
+        <w:rPr>
+          <w:rFonts w:ascii="Segoe UI" w:hAnsi="Segoe UI" w:cs="Segoe UI"/>
+          <w:color w:val="232629"/>
+          <w:sz w:val="25"/>
+          <w:szCs w:val="25"/>
+        </w:rPr>
+        <w:t xml:space="preserve">In </w:t>
+      </w:r>
+      <w:proofErr w:type="spellStart"/>
+      <w:r>
+        <w:rPr>
+          <w:rFonts w:ascii="Segoe UI" w:hAnsi="Segoe UI" w:cs="Segoe UI"/>
+          <w:color w:val="232629"/>
+          <w:sz w:val="25"/>
+          <w:szCs w:val="25"/>
+        </w:rPr>
+        <w:t>the</w:t>
+      </w:r>
+      <w:proofErr w:type="spellEnd"/>
+      <w:r>
+        <w:rPr>
+          <w:rFonts w:ascii="Segoe UI" w:hAnsi="Segoe UI" w:cs="Segoe UI"/>
+          <w:color w:val="232629"/>
+          <w:sz w:val="25"/>
+          <w:szCs w:val="25"/>
+        </w:rPr>
+        <w:t xml:space="preserve"> SQL 2003 </w:t>
+      </w:r>
+      <w:proofErr w:type="spellStart"/>
+      <w:r>
+        <w:rPr>
+          <w:rFonts w:ascii="Segoe UI" w:hAnsi="Segoe UI" w:cs="Segoe UI"/>
+          <w:color w:val="232629"/>
+          <w:sz w:val="25"/>
+          <w:szCs w:val="25"/>
+        </w:rPr>
+        <w:t>standard</w:t>
+      </w:r>
+      <w:proofErr w:type="spellEnd"/>
+      <w:r>
+        <w:rPr>
+          <w:rFonts w:ascii="Segoe UI" w:hAnsi="Segoe UI" w:cs="Segoe UI"/>
+          <w:color w:val="232629"/>
+          <w:sz w:val="25"/>
+          <w:szCs w:val="25"/>
+        </w:rPr>
+        <w:t xml:space="preserve"> </w:t>
+      </w:r>
+      <w:proofErr w:type="spellStart"/>
+      <w:r>
+        <w:rPr>
+          <w:rFonts w:ascii="Segoe UI" w:hAnsi="Segoe UI" w:cs="Segoe UI"/>
+          <w:color w:val="232629"/>
+          <w:sz w:val="25"/>
+          <w:szCs w:val="25"/>
+        </w:rPr>
+        <w:t>there</w:t>
+      </w:r>
+      <w:proofErr w:type="spellEnd"/>
+      <w:r>
+        <w:rPr>
+          <w:rFonts w:ascii="Segoe UI" w:hAnsi="Segoe UI" w:cs="Segoe UI"/>
+          <w:color w:val="232629"/>
+          <w:sz w:val="25"/>
+          <w:szCs w:val="25"/>
+        </w:rPr>
+        <w:t xml:space="preserve"> are 5 </w:t>
+      </w:r>
+      <w:proofErr w:type="spellStart"/>
+      <w:r>
+        <w:rPr>
+          <w:rFonts w:ascii="Segoe UI" w:hAnsi="Segoe UI" w:cs="Segoe UI"/>
+          <w:color w:val="232629"/>
+          <w:sz w:val="25"/>
+          <w:szCs w:val="25"/>
+        </w:rPr>
+        <w:t>different</w:t>
+      </w:r>
+      <w:proofErr w:type="spellEnd"/>
+      <w:r>
+        <w:rPr>
+          <w:rFonts w:ascii="Segoe UI" w:hAnsi="Segoe UI" w:cs="Segoe UI"/>
+          <w:color w:val="232629"/>
+          <w:sz w:val="25"/>
+          <w:szCs w:val="25"/>
+        </w:rPr>
+        <w:t xml:space="preserve"> </w:t>
+      </w:r>
+      <w:proofErr w:type="spellStart"/>
+      <w:r>
+        <w:rPr>
+          <w:rFonts w:ascii="Segoe UI" w:hAnsi="Segoe UI" w:cs="Segoe UI"/>
+          <w:color w:val="232629"/>
+          <w:sz w:val="25"/>
+          <w:szCs w:val="25"/>
+        </w:rPr>
+        <w:t>referential</w:t>
+      </w:r>
+      <w:proofErr w:type="spellEnd"/>
+      <w:r>
+        <w:rPr>
+          <w:rFonts w:ascii="Segoe UI" w:hAnsi="Segoe UI" w:cs="Segoe UI"/>
+          <w:color w:val="232629"/>
+          <w:sz w:val="25"/>
+          <w:szCs w:val="25"/>
+        </w:rPr>
+        <w:t xml:space="preserve"> </w:t>
+      </w:r>
+      <w:proofErr w:type="spellStart"/>
+      <w:r>
+        <w:rPr>
+          <w:rFonts w:ascii="Segoe UI" w:hAnsi="Segoe UI" w:cs="Segoe UI"/>
+          <w:color w:val="232629"/>
+          <w:sz w:val="25"/>
+          <w:szCs w:val="25"/>
+        </w:rPr>
+        <w:t>actions</w:t>
+      </w:r>
+      <w:proofErr w:type="spellEnd"/>
+      <w:r>
+        <w:rPr>
+          <w:rFonts w:ascii="Segoe UI" w:hAnsi="Segoe UI" w:cs="Segoe UI"/>
+          <w:color w:val="232629"/>
+          <w:sz w:val="25"/>
+          <w:szCs w:val="25"/>
+        </w:rPr>
+        <w:t>:</w:t>
+      </w:r>
+    </w:p>
+    <w:p>
+      <w:pPr>
+        <w:numPr>
+          <w:ilvl w:val="0"/>
+          <w:numId w:val="1"/>
+        </w:numPr>
+        <w:shd w:val="clear" w:color="auto" w:fill="FFFFFF"/>
+        <w:spacing w:after="100" w:afterAutospacing="1" w:line="240" w:lineRule="auto"/>
+        <w:ind w:left="502"/>
+        <w:textAlignment w:val="baseline"/>
+        <w:rPr>
+          <w:rFonts w:ascii="inherit" w:hAnsi="inherit" w:cs="Segoe UI"/>
+          <w:color w:val="232629"/>
+          <w:sz w:val="25"/>
+          <w:szCs w:val="25"/>
+        </w:rPr>
+      </w:pPr>
+      <w:r>
+        <w:rPr>
+          <w:rFonts w:ascii="inherit" w:hAnsi="inherit" w:cs="Segoe UI"/>
+          <w:color w:val="232629"/>
+          <w:sz w:val="25"/>
+          <w:szCs w:val="25"/>
+        </w:rPr>
+        <w:t>CASCADE</w:t>
+      </w:r>
+    </w:p>
+    <w:p>
+      <w:pPr>
+        <w:numPr>
+          <w:ilvl w:val="0"/>
+          <w:numId w:val="1"/>
+        </w:numPr>
+        <w:shd w:val="clear" w:color="auto" w:fill="FFFFFF"/>
+        <w:spacing w:after="100" w:afterAutospacing="1" w:line="240" w:lineRule="auto"/>
+        <w:ind w:left="502"/>
+        <w:textAlignment w:val="baseline"/>
+        <w:rPr>
+          <w:rFonts w:ascii="inherit" w:hAnsi="inherit" w:cs="Segoe UI"/>
+          <w:color w:val="232629"/>
+          <w:sz w:val="25"/>
+          <w:szCs w:val="25"/>
+        </w:rPr>
+      </w:pPr>
+      <w:r>
+        <w:rPr>
+          <w:rFonts w:ascii="inherit" w:hAnsi="inherit" w:cs="Segoe UI"/>
+          <w:color w:val="232629"/>
+          <w:sz w:val="25"/>
+          <w:szCs w:val="25"/>
+        </w:rPr>
+        <w:t>RESTRICT</w:t>
+      </w:r>
+    </w:p>
+    <w:p>
+      <w:pPr>
+        <w:numPr>
+          <w:ilvl w:val="0"/>
+          <w:numId w:val="1"/>
+        </w:numPr>
+        <w:shd w:val="clear" w:color="auto" w:fill="FFFFFF"/>
+        <w:spacing w:after="100" w:afterAutospacing="1" w:line="240" w:lineRule="auto"/>
+        <w:ind w:left="502"/>
+        <w:textAlignment w:val="baseline"/>
+        <w:rPr>
+          <w:rFonts w:ascii="inherit" w:hAnsi="inherit" w:cs="Segoe UI"/>
+          <w:color w:val="232629"/>
+          <w:sz w:val="25"/>
+          <w:szCs w:val="25"/>
+        </w:rPr>
+      </w:pPr>
+      <w:r>
+        <w:rPr>
+          <w:rFonts w:ascii="inherit" w:hAnsi="inherit" w:cs="Segoe UI"/>
+          <w:color w:val="232629"/>
+          <w:sz w:val="25"/>
+          <w:szCs w:val="25"/>
+        </w:rPr>
+        <w:t>NO ACTION</w:t>
+      </w:r>
+    </w:p>
+    <w:p>
+      <w:pPr>
+        <w:numPr>
+          <w:ilvl w:val="0"/>
+          <w:numId w:val="1"/>
+        </w:numPr>
+        <w:shd w:val="clear" w:color="auto" w:fill="FFFFFF"/>
+        <w:spacing w:after="100" w:afterAutospacing="1" w:line="240" w:lineRule="auto"/>
+        <w:ind w:left="502"/>
+        <w:textAlignment w:val="baseline"/>
+        <w:rPr>
+          <w:rFonts w:ascii="inherit" w:hAnsi="inherit" w:cs="Segoe UI"/>
+          <w:color w:val="232629"/>
+          <w:sz w:val="25"/>
+          <w:szCs w:val="25"/>
+        </w:rPr>
+      </w:pPr>
+      <w:r>
+        <w:rPr>
+          <w:rFonts w:ascii="inherit" w:hAnsi="inherit" w:cs="Segoe UI"/>
+          <w:color w:val="232629"/>
+          <w:sz w:val="25"/>
+          <w:szCs w:val="25"/>
+        </w:rPr>
+        <w:t>SET NULL</w:t>
+      </w:r>
+    </w:p>
+    <w:p>
+      <w:pPr>
+        <w:numPr>
+          <w:ilvl w:val="0"/>
+          <w:numId w:val="1"/>
+        </w:numPr>
+        <w:shd w:val="clear" w:color="auto" w:fill="FFFFFF"/>
+        <w:spacing w:after="0" w:line="240" w:lineRule="auto"/>
+        <w:ind w:left="502"/>
+        <w:textAlignment w:val="baseline"/>
+        <w:rPr>
+          <w:rFonts w:ascii="inherit" w:hAnsi="inherit" w:cs="Segoe UI"/>
+          <w:color w:val="232629"/>
+          <w:sz w:val="25"/>
+          <w:szCs w:val="25"/>
+        </w:rPr>
+      </w:pPr>
+      <w:r>
+        <w:rPr>
+          <w:rFonts w:ascii="inherit" w:hAnsi="inherit" w:cs="Segoe UI"/>
+          <w:color w:val="232629"/>
+          <w:sz w:val="25"/>
+          <w:szCs w:val="25"/>
+        </w:rPr>
+        <w:t>SET DEFAULT</w:t>
+      </w:r>
+    </w:p>
+    <w:p>
+      <w:pPr>
+        <w:pStyle w:val="NormalWeb"/>
+        <w:shd w:val="clear" w:color="auto" w:fill="FFFFFF"/>
+        <w:spacing w:before="0" w:beforeAutospacing="0" w:after="0"/>
+        <w:textAlignment w:val="baseline"/>
+        <w:rPr>
+          <w:rFonts w:ascii="Segoe UI" w:hAnsi="Segoe UI" w:cs="Segoe UI"/>
+          <w:color w:val="232629"/>
+          <w:sz w:val="25"/>
+          <w:szCs w:val="25"/>
+        </w:rPr>
+      </w:pPr>
+      <w:proofErr w:type="spellStart"/>
+      <w:r>
+        <w:rPr>
+          <w:rStyle w:val="Textoennegrita"/>
+          <w:rFonts w:ascii="inherit" w:hAnsi="inherit" w:cs="Segoe UI"/>
+          <w:color w:val="232629"/>
+          <w:sz w:val="25"/>
+          <w:szCs w:val="25"/>
+          <w:bdr w:val="none" w:sz="0" w:space="0" w:color="auto" w:frame="1"/>
+        </w:rPr>
+        <w:t>To</w:t>
+      </w:r>
+      <w:proofErr w:type="spellEnd"/>
+      <w:r>
+        <w:rPr>
+          <w:rStyle w:val="Textoennegrita"/>
+          <w:rFonts w:ascii="inherit" w:hAnsi="inherit" w:cs="Segoe UI"/>
+          <w:color w:val="232629"/>
+          <w:sz w:val="25"/>
+          <w:szCs w:val="25"/>
+          <w:bdr w:val="none" w:sz="0" w:space="0" w:color="auto" w:frame="1"/>
+        </w:rPr>
+        <w:t xml:space="preserve"> </w:t>
+      </w:r>
+      <w:proofErr w:type="spellStart"/>
+      <w:r>
+        <w:rPr>
+          <w:rStyle w:val="Textoennegrita"/>
+          <w:rFonts w:ascii="inherit" w:hAnsi="inherit" w:cs="Segoe UI"/>
+          <w:color w:val="232629"/>
+          <w:sz w:val="25"/>
+          <w:szCs w:val="25"/>
+          <w:bdr w:val="none" w:sz="0" w:space="0" w:color="auto" w:frame="1"/>
+        </w:rPr>
+        <w:t>answer</w:t>
+      </w:r>
+      <w:proofErr w:type="spellEnd"/>
+      <w:r>
+        <w:rPr>
+          <w:rStyle w:val="Textoennegrita"/>
+          <w:rFonts w:ascii="inherit" w:hAnsi="inherit" w:cs="Segoe UI"/>
+          <w:color w:val="232629"/>
+          <w:sz w:val="25"/>
+          <w:szCs w:val="25"/>
+          <w:bdr w:val="none" w:sz="0" w:space="0" w:color="auto" w:frame="1"/>
+        </w:rPr>
+        <w:t xml:space="preserve"> </w:t>
+      </w:r>
+      <w:proofErr w:type="spellStart"/>
+      <w:r>
+        <w:rPr>
+          <w:rStyle w:val="Textoennegrita"/>
+          <w:rFonts w:ascii="inherit" w:hAnsi="inherit" w:cs="Segoe UI"/>
+          <w:color w:val="232629"/>
+          <w:sz w:val="25"/>
+          <w:szCs w:val="25"/>
+          <w:bdr w:val="none" w:sz="0" w:space="0" w:color="auto" w:frame="1"/>
+        </w:rPr>
+        <w:t>the</w:t>
+      </w:r>
+      <w:proofErr w:type="spellEnd"/>
+      <w:r>
+        <w:rPr>
+          <w:rStyle w:val="Textoennegrita"/>
+          <w:rFonts w:ascii="inherit" w:hAnsi="inherit" w:cs="Segoe UI"/>
+          <w:color w:val="232629"/>
+          <w:sz w:val="25"/>
+          <w:szCs w:val="25"/>
+          <w:bdr w:val="none" w:sz="0" w:space="0" w:color="auto" w:frame="1"/>
+        </w:rPr>
+        <w:t xml:space="preserve"> </w:t>
+      </w:r>
+      <w:proofErr w:type="spellStart"/>
+      <w:r>
+        <w:rPr>
+          <w:rStyle w:val="Textoennegrita"/>
+          <w:rFonts w:ascii="inherit" w:hAnsi="inherit" w:cs="Segoe UI"/>
+          <w:color w:val="232629"/>
+          <w:sz w:val="25"/>
+          <w:szCs w:val="25"/>
+          <w:bdr w:val="none" w:sz="0" w:space="0" w:color="auto" w:frame="1"/>
+        </w:rPr>
+        <w:t>question</w:t>
+      </w:r>
+      <w:proofErr w:type="spellEnd"/>
+      <w:r>
+        <w:rPr>
+          <w:rStyle w:val="Textoennegrita"/>
+          <w:rFonts w:ascii="inherit" w:hAnsi="inherit" w:cs="Segoe UI"/>
+          <w:color w:val="232629"/>
+          <w:sz w:val="25"/>
+          <w:szCs w:val="25"/>
+          <w:bdr w:val="none" w:sz="0" w:space="0" w:color="auto" w:frame="1"/>
+        </w:rPr>
+        <w:t>:</w:t>
+      </w:r>
+    </w:p>
+    <w:p>
+      <w:pPr>
+        <w:pStyle w:val="NormalWeb"/>
+        <w:numPr>
+          <w:ilvl w:val="0"/>
+          <w:numId w:val="2"/>
+        </w:numPr>
+        <w:shd w:val="clear" w:color="auto" w:fill="FFFFFF"/>
+        <w:spacing w:before="0" w:beforeAutospacing="0" w:after="0"/>
+        <w:ind w:left="502"/>
+        <w:textAlignment w:val="baseline"/>
+        <w:rPr>
+          <w:rFonts w:ascii="inherit" w:hAnsi="inherit" w:cs="Segoe UI"/>
+          <w:color w:val="232629"/>
+          <w:sz w:val="25"/>
+          <w:szCs w:val="25"/>
+        </w:rPr>
+      </w:pPr>
+      <w:r>
+        <w:rPr>
+          <w:rStyle w:val="Textoennegrita"/>
+          <w:rFonts w:ascii="inherit" w:hAnsi="inherit" w:cs="Segoe UI"/>
+          <w:color w:val="232629"/>
+          <w:sz w:val="25"/>
+          <w:szCs w:val="25"/>
+          <w:bdr w:val="none" w:sz="0" w:space="0" w:color="auto" w:frame="1"/>
+        </w:rPr>
+        <w:t>CASCADE</w:t>
+      </w:r>
+    </w:p>
+    <w:p>
+      <w:pPr>
+        <w:pStyle w:val="NormalWeb"/>
+        <w:numPr>
+          <w:ilvl w:val="1"/>
+          <w:numId w:val="2"/>
+        </w:numPr>
+        <w:shd w:val="clear" w:color="auto" w:fill="FFFFFF"/>
+        <w:spacing w:before="0" w:beforeAutospacing="0" w:after="0" w:afterAutospacing="0"/>
+        <w:ind w:left="1004"/>
+        <w:textAlignment w:val="baseline"/>
+        <w:rPr>
+          <w:rFonts w:ascii="inherit" w:hAnsi="inherit" w:cs="Segoe UI"/>
+          <w:color w:val="232629"/>
+          <w:sz w:val="25"/>
+          <w:szCs w:val="25"/>
+        </w:rPr>
+      </w:pPr>
+      <w:r>
+        <w:rPr>
+          <w:rStyle w:val="CdigoHTML"/>
+          <w:rFonts w:ascii="var(--ff-mono)" w:hAnsi="var(--ff-mono)"/>
+          <w:color w:val="232629"/>
+          <w:bdr w:val="none" w:sz="0" w:space="0" w:color="auto" w:frame="1"/>
+        </w:rPr>
+        <w:t>ON DELETE CASCADE</w:t>
+      </w:r>
+      <w:r>
+        <w:rPr>
+          <w:rFonts w:ascii="inherit" w:hAnsi="inherit" w:cs="Segoe UI"/>
+          <w:color w:val="232629"/>
+          <w:sz w:val="25"/>
+          <w:szCs w:val="25"/>
+        </w:rPr>
+        <w:t> </w:t>
+      </w:r>
+      <w:proofErr w:type="spellStart"/>
+      <w:r>
+        <w:rPr>
+          <w:rFonts w:ascii="inherit" w:hAnsi="inherit" w:cs="Segoe UI"/>
+          <w:color w:val="232629"/>
+          <w:sz w:val="25"/>
+          <w:szCs w:val="25"/>
+        </w:rPr>
+        <w:t>means</w:t>
+      </w:r>
+      <w:proofErr w:type="spellEnd"/>
+      <w:r>
+        <w:rPr>
+          <w:rFonts w:ascii="inherit" w:hAnsi="inherit" w:cs="Segoe UI"/>
+          <w:color w:val="232629"/>
+          <w:sz w:val="25"/>
+          <w:szCs w:val="25"/>
+        </w:rPr>
+        <w:t xml:space="preserve"> </w:t>
+      </w:r>
+      <w:proofErr w:type="spellStart"/>
+      <w:r>
+        <w:rPr>
+          <w:rFonts w:ascii="inherit" w:hAnsi="inherit" w:cs="Segoe UI"/>
+          <w:color w:val="232629"/>
+          <w:sz w:val="25"/>
+          <w:szCs w:val="25"/>
+        </w:rPr>
+        <w:t>that</w:t>
+      </w:r>
+      <w:proofErr w:type="spellEnd"/>
+      <w:r>
+        <w:rPr>
+          <w:rFonts w:ascii="inherit" w:hAnsi="inherit" w:cs="Segoe UI"/>
+          <w:color w:val="232629"/>
+          <w:sz w:val="25"/>
+          <w:szCs w:val="25"/>
+        </w:rPr>
+        <w:t xml:space="preserve"> </w:t>
+      </w:r>
+      <w:proofErr w:type="spellStart"/>
+      <w:r>
+        <w:rPr>
+          <w:rFonts w:ascii="inherit" w:hAnsi="inherit" w:cs="Segoe UI"/>
+          <w:color w:val="232629"/>
+          <w:sz w:val="25"/>
+          <w:szCs w:val="25"/>
+        </w:rPr>
+        <w:t>if</w:t>
+      </w:r>
+      <w:proofErr w:type="spellEnd"/>
+      <w:r>
+        <w:rPr>
+          <w:rFonts w:ascii="inherit" w:hAnsi="inherit" w:cs="Segoe UI"/>
+          <w:color w:val="232629"/>
+          <w:sz w:val="25"/>
+          <w:szCs w:val="25"/>
+        </w:rPr>
+        <w:t xml:space="preserve"> </w:t>
+      </w:r>
+      <w:proofErr w:type="spellStart"/>
+      <w:r>
+        <w:rPr>
+          <w:rFonts w:ascii="inherit" w:hAnsi="inherit" w:cs="Segoe UI"/>
+          <w:color w:val="232629"/>
+          <w:sz w:val="25"/>
+          <w:szCs w:val="25"/>
+        </w:rPr>
+        <w:t>the</w:t>
+      </w:r>
+      <w:proofErr w:type="spellEnd"/>
+      <w:r>
+        <w:rPr>
+          <w:rFonts w:ascii="inherit" w:hAnsi="inherit" w:cs="Segoe UI"/>
+          <w:color w:val="232629"/>
+          <w:sz w:val="25"/>
+          <w:szCs w:val="25"/>
+        </w:rPr>
+        <w:t xml:space="preserve"> </w:t>
+      </w:r>
+      <w:proofErr w:type="spellStart"/>
+      <w:r>
+        <w:rPr>
+          <w:rFonts w:ascii="inherit" w:hAnsi="inherit" w:cs="Segoe UI"/>
+          <w:color w:val="232629"/>
+          <w:sz w:val="25"/>
+          <w:szCs w:val="25"/>
+        </w:rPr>
+        <w:t>parent</w:t>
+      </w:r>
+      <w:proofErr w:type="spellEnd"/>
+      <w:r>
+        <w:rPr>
+          <w:rFonts w:ascii="inherit" w:hAnsi="inherit" w:cs="Segoe UI"/>
+          <w:color w:val="232629"/>
+          <w:sz w:val="25"/>
+          <w:szCs w:val="25"/>
+        </w:rPr>
+        <w:t xml:space="preserve"> record </w:t>
+      </w:r>
+      <w:proofErr w:type="spellStart"/>
+      <w:r>
+        <w:rPr>
+          <w:rFonts w:ascii="inherit" w:hAnsi="inherit" w:cs="Segoe UI"/>
+          <w:color w:val="232629"/>
+          <w:sz w:val="25"/>
+          <w:szCs w:val="25"/>
+        </w:rPr>
+        <w:t>is</w:t>
+      </w:r>
+      <w:proofErr w:type="spellEnd"/>
+      <w:r>
+        <w:rPr>
+          <w:rFonts w:ascii="inherit" w:hAnsi="inherit" w:cs="Segoe UI"/>
+          <w:color w:val="232629"/>
+          <w:sz w:val="25"/>
+          <w:szCs w:val="25"/>
+        </w:rPr>
+        <w:t xml:space="preserve"> </w:t>
+      </w:r>
+      <w:proofErr w:type="spellStart"/>
+      <w:r>
+        <w:rPr>
+          <w:rFonts w:ascii="inherit" w:hAnsi="inherit" w:cs="Segoe UI"/>
+          <w:color w:val="232629"/>
+          <w:sz w:val="25"/>
+          <w:szCs w:val="25"/>
+        </w:rPr>
+        <w:t>deleted</w:t>
+      </w:r>
+      <w:proofErr w:type="spellEnd"/>
+      <w:r>
+        <w:rPr>
+          <w:rFonts w:ascii="inherit" w:hAnsi="inherit" w:cs="Segoe UI"/>
+          <w:color w:val="232629"/>
+          <w:sz w:val="25"/>
+          <w:szCs w:val="25"/>
+        </w:rPr>
+        <w:t xml:space="preserve">, </w:t>
+      </w:r>
+      <w:proofErr w:type="spellStart"/>
+      <w:r>
+        <w:rPr>
+          <w:rFonts w:ascii="inherit" w:hAnsi="inherit" w:cs="Segoe UI"/>
+          <w:color w:val="232629"/>
+          <w:sz w:val="25"/>
+          <w:szCs w:val="25"/>
+        </w:rPr>
+        <w:t>any</w:t>
+      </w:r>
+      <w:proofErr w:type="spellEnd"/>
+      <w:r>
+        <w:rPr>
+          <w:rFonts w:ascii="inherit" w:hAnsi="inherit" w:cs="Segoe UI"/>
+          <w:color w:val="232629"/>
+          <w:sz w:val="25"/>
+          <w:szCs w:val="25"/>
+        </w:rPr>
+        <w:t xml:space="preserve"> </w:t>
+      </w:r>
+      <w:proofErr w:type="spellStart"/>
+      <w:r>
+        <w:rPr>
+          <w:rFonts w:ascii="inherit" w:hAnsi="inherit" w:cs="Segoe UI"/>
+          <w:color w:val="232629"/>
+          <w:sz w:val="25"/>
+          <w:szCs w:val="25"/>
+        </w:rPr>
+        <w:t>child</w:t>
+      </w:r>
+      <w:proofErr w:type="spellEnd"/>
+      <w:r>
+        <w:rPr>
+          <w:rFonts w:ascii="inherit" w:hAnsi="inherit" w:cs="Segoe UI"/>
+          <w:color w:val="232629"/>
+          <w:sz w:val="25"/>
+          <w:szCs w:val="25"/>
+        </w:rPr>
+        <w:t xml:space="preserve"> records are </w:t>
+      </w:r>
+      <w:proofErr w:type="spellStart"/>
+      <w:r>
+        <w:rPr>
+          <w:rFonts w:ascii="inherit" w:hAnsi="inherit" w:cs="Segoe UI"/>
+          <w:color w:val="232629"/>
+          <w:sz w:val="25"/>
+          <w:szCs w:val="25"/>
+        </w:rPr>
+        <w:t>also</w:t>
+      </w:r>
+      <w:proofErr w:type="spellEnd"/>
+      <w:r>
+        <w:rPr>
+          <w:rFonts w:ascii="inherit" w:hAnsi="inherit" w:cs="Segoe UI"/>
+          <w:color w:val="232629"/>
+          <w:sz w:val="25"/>
+          <w:szCs w:val="25"/>
+        </w:rPr>
+        <w:t xml:space="preserve"> </w:t>
+      </w:r>
+      <w:proofErr w:type="spellStart"/>
+      <w:r>
+        <w:rPr>
+          <w:rFonts w:ascii="inherit" w:hAnsi="inherit" w:cs="Segoe UI"/>
+          <w:color w:val="232629"/>
+          <w:sz w:val="25"/>
+          <w:szCs w:val="25"/>
+        </w:rPr>
+        <w:t>deleted</w:t>
+      </w:r>
+      <w:proofErr w:type="spellEnd"/>
+      <w:r>
+        <w:rPr>
+          <w:rFonts w:ascii="inherit" w:hAnsi="inherit" w:cs="Segoe UI"/>
+          <w:color w:val="232629"/>
+          <w:sz w:val="25"/>
+          <w:szCs w:val="25"/>
+        </w:rPr>
+        <w:t xml:space="preserve">. </w:t>
+      </w:r>
+      <w:proofErr w:type="spellStart"/>
+      <w:r>
+        <w:rPr>
+          <w:rFonts w:ascii="inherit" w:hAnsi="inherit" w:cs="Segoe UI"/>
+          <w:color w:val="232629"/>
+          <w:sz w:val="25"/>
+          <w:szCs w:val="25"/>
+        </w:rPr>
+        <w:t>This</w:t>
+      </w:r>
+      <w:proofErr w:type="spellEnd"/>
+      <w:r>
+        <w:rPr>
+          <w:rFonts w:ascii="inherit" w:hAnsi="inherit" w:cs="Segoe UI"/>
+          <w:color w:val="232629"/>
+          <w:sz w:val="25"/>
+          <w:szCs w:val="25"/>
+        </w:rPr>
+        <w:t xml:space="preserve"> </w:t>
+      </w:r>
+      <w:proofErr w:type="spellStart"/>
+      <w:r>
+        <w:rPr>
+          <w:rFonts w:ascii="inherit" w:hAnsi="inherit" w:cs="Segoe UI"/>
+          <w:color w:val="232629"/>
+          <w:sz w:val="25"/>
+          <w:szCs w:val="25"/>
+        </w:rPr>
+        <w:t>is</w:t>
+      </w:r>
+      <w:proofErr w:type="spellEnd"/>
+      <w:r>
+        <w:rPr>
+          <w:rFonts w:ascii="inherit" w:hAnsi="inherit" w:cs="Segoe UI"/>
+          <w:color w:val="232629"/>
+          <w:sz w:val="25"/>
+          <w:szCs w:val="25"/>
+        </w:rPr>
+        <w:t> </w:t>
+      </w:r>
+      <w:proofErr w:type="spellStart"/>
+      <w:r>
+        <w:rPr>
+          <w:rStyle w:val="Textoennegrita"/>
+          <w:rFonts w:ascii="inherit" w:hAnsi="inherit" w:cs="Segoe UI"/>
+          <w:color w:val="232629"/>
+          <w:sz w:val="25"/>
+          <w:szCs w:val="25"/>
+          <w:bdr w:val="none" w:sz="0" w:space="0" w:color="auto" w:frame="1"/>
+        </w:rPr>
+        <w:t>not</w:t>
+      </w:r>
+      <w:proofErr w:type="spellEnd"/>
+      <w:r>
+        <w:rPr>
+          <w:rFonts w:ascii="inherit" w:hAnsi="inherit" w:cs="Segoe UI"/>
+          <w:color w:val="232629"/>
+          <w:sz w:val="25"/>
+          <w:szCs w:val="25"/>
+        </w:rPr>
+        <w:t xml:space="preserve"> a </w:t>
+      </w:r>
+      <w:proofErr w:type="spellStart"/>
+      <w:r>
+        <w:rPr>
+          <w:rFonts w:ascii="inherit" w:hAnsi="inherit" w:cs="Segoe UI"/>
+          <w:color w:val="232629"/>
+          <w:sz w:val="25"/>
+          <w:szCs w:val="25"/>
+        </w:rPr>
+        <w:t>good</w:t>
+      </w:r>
+      <w:proofErr w:type="spellEnd"/>
+      <w:r>
+        <w:rPr>
+          <w:rFonts w:ascii="inherit" w:hAnsi="inherit" w:cs="Segoe UI"/>
+          <w:color w:val="232629"/>
+          <w:sz w:val="25"/>
+          <w:szCs w:val="25"/>
+        </w:rPr>
+        <w:t xml:space="preserve"> idea in my </w:t>
+      </w:r>
+      <w:proofErr w:type="spellStart"/>
+      <w:r>
+        <w:rPr>
+          <w:rFonts w:ascii="inherit" w:hAnsi="inherit" w:cs="Segoe UI"/>
+          <w:color w:val="232629"/>
+          <w:sz w:val="25"/>
+          <w:szCs w:val="25"/>
+        </w:rPr>
+        <w:t>opinion</w:t>
+      </w:r>
+      <w:proofErr w:type="spellEnd"/>
+      <w:r>
+        <w:rPr>
+          <w:rFonts w:ascii="inherit" w:hAnsi="inherit" w:cs="Segoe UI"/>
+          <w:color w:val="232629"/>
+          <w:sz w:val="25"/>
+          <w:szCs w:val="25"/>
+        </w:rPr>
+        <w:t xml:space="preserve">. </w:t>
+      </w:r>
+      <w:proofErr w:type="spellStart"/>
+      <w:r>
+        <w:rPr>
+          <w:rFonts w:ascii="inherit" w:hAnsi="inherit" w:cs="Segoe UI"/>
+          <w:color w:val="232629"/>
+          <w:sz w:val="25"/>
+          <w:szCs w:val="25"/>
+        </w:rPr>
+        <w:t>You</w:t>
+      </w:r>
+      <w:proofErr w:type="spellEnd"/>
+      <w:r>
+        <w:rPr>
+          <w:rFonts w:ascii="inherit" w:hAnsi="inherit" w:cs="Segoe UI"/>
+          <w:color w:val="232629"/>
+          <w:sz w:val="25"/>
+          <w:szCs w:val="25"/>
+        </w:rPr>
+        <w:t xml:space="preserve"> </w:t>
+      </w:r>
+      <w:proofErr w:type="spellStart"/>
+      <w:r>
+        <w:rPr>
+          <w:rFonts w:ascii="inherit" w:hAnsi="inherit" w:cs="Segoe UI"/>
+          <w:color w:val="232629"/>
+          <w:sz w:val="25"/>
+          <w:szCs w:val="25"/>
+        </w:rPr>
+        <w:t>should</w:t>
+      </w:r>
+      <w:proofErr w:type="spellEnd"/>
+      <w:r>
+        <w:rPr>
+          <w:rFonts w:ascii="inherit" w:hAnsi="inherit" w:cs="Segoe UI"/>
+          <w:color w:val="232629"/>
+          <w:sz w:val="25"/>
+          <w:szCs w:val="25"/>
+        </w:rPr>
+        <w:t xml:space="preserve"> </w:t>
+      </w:r>
+      <w:proofErr w:type="spellStart"/>
+      <w:r>
+        <w:rPr>
+          <w:rFonts w:ascii="inherit" w:hAnsi="inherit" w:cs="Segoe UI"/>
+          <w:color w:val="232629"/>
+          <w:sz w:val="25"/>
+          <w:szCs w:val="25"/>
+        </w:rPr>
+        <w:t>keep</w:t>
+      </w:r>
+      <w:proofErr w:type="spellEnd"/>
+      <w:r>
+        <w:rPr>
+          <w:rFonts w:ascii="inherit" w:hAnsi="inherit" w:cs="Segoe UI"/>
+          <w:color w:val="232629"/>
+          <w:sz w:val="25"/>
+          <w:szCs w:val="25"/>
+        </w:rPr>
+        <w:t xml:space="preserve"> </w:t>
+      </w:r>
+      <w:proofErr w:type="spellStart"/>
+      <w:r>
+        <w:rPr>
+          <w:rFonts w:ascii="inherit" w:hAnsi="inherit" w:cs="Segoe UI"/>
+          <w:color w:val="232629"/>
+          <w:sz w:val="25"/>
+          <w:szCs w:val="25"/>
+        </w:rPr>
+        <w:t>track</w:t>
+      </w:r>
+      <w:proofErr w:type="spellEnd"/>
+      <w:r>
+        <w:rPr>
+          <w:rFonts w:ascii="inherit" w:hAnsi="inherit" w:cs="Segoe UI"/>
+          <w:color w:val="232629"/>
+          <w:sz w:val="25"/>
+          <w:szCs w:val="25"/>
+        </w:rPr>
+        <w:t xml:space="preserve"> of </w:t>
+      </w:r>
+      <w:proofErr w:type="spellStart"/>
+      <w:r>
+        <w:rPr>
+          <w:rFonts w:ascii="inherit" w:hAnsi="inherit" w:cs="Segoe UI"/>
+          <w:color w:val="232629"/>
+          <w:sz w:val="25"/>
+          <w:szCs w:val="25"/>
+        </w:rPr>
+        <w:t>all</w:t>
+      </w:r>
+      <w:proofErr w:type="spellEnd"/>
+      <w:r>
+        <w:rPr>
+          <w:rFonts w:ascii="inherit" w:hAnsi="inherit" w:cs="Segoe UI"/>
+          <w:color w:val="232629"/>
+          <w:sz w:val="25"/>
+          <w:szCs w:val="25"/>
+        </w:rPr>
+        <w:t xml:space="preserve"> data </w:t>
+      </w:r>
+      <w:proofErr w:type="spellStart"/>
+      <w:r>
+        <w:rPr>
+          <w:rFonts w:ascii="inherit" w:hAnsi="inherit" w:cs="Segoe UI"/>
+          <w:color w:val="232629"/>
+          <w:sz w:val="25"/>
+          <w:szCs w:val="25"/>
+        </w:rPr>
+        <w:t>that's</w:t>
+      </w:r>
+      <w:proofErr w:type="spellEnd"/>
+      <w:r>
+        <w:rPr>
+          <w:rFonts w:ascii="inherit" w:hAnsi="inherit" w:cs="Segoe UI"/>
+          <w:color w:val="232629"/>
+          <w:sz w:val="25"/>
+          <w:szCs w:val="25"/>
+        </w:rPr>
+        <w:t xml:space="preserve"> </w:t>
+      </w:r>
+      <w:proofErr w:type="spellStart"/>
+      <w:r>
+        <w:rPr>
+          <w:rFonts w:ascii="inherit" w:hAnsi="inherit" w:cs="Segoe UI"/>
+          <w:color w:val="232629"/>
+          <w:sz w:val="25"/>
+          <w:szCs w:val="25"/>
+        </w:rPr>
+        <w:t>ever</w:t>
+      </w:r>
+      <w:proofErr w:type="spellEnd"/>
+      <w:r>
+        <w:rPr>
+          <w:rFonts w:ascii="inherit" w:hAnsi="inherit" w:cs="Segoe UI"/>
+          <w:color w:val="232629"/>
+          <w:sz w:val="25"/>
+          <w:szCs w:val="25"/>
+        </w:rPr>
+        <w:t xml:space="preserve"> </w:t>
+      </w:r>
+      <w:proofErr w:type="spellStart"/>
+      <w:r>
+        <w:rPr>
+          <w:rFonts w:ascii="inherit" w:hAnsi="inherit" w:cs="Segoe UI"/>
+          <w:color w:val="232629"/>
+          <w:sz w:val="25"/>
+          <w:szCs w:val="25"/>
+        </w:rPr>
+        <w:t>been</w:t>
+      </w:r>
+      <w:proofErr w:type="spellEnd"/>
+      <w:r>
+        <w:rPr>
+          <w:rFonts w:ascii="inherit" w:hAnsi="inherit" w:cs="Segoe UI"/>
+          <w:color w:val="232629"/>
+          <w:sz w:val="25"/>
+          <w:szCs w:val="25"/>
+        </w:rPr>
+        <w:t xml:space="preserve"> in a </w:t>
+      </w:r>
+      <w:proofErr w:type="spellStart"/>
+      <w:r>
+        <w:rPr>
+          <w:rFonts w:ascii="inherit" w:hAnsi="inherit" w:cs="Segoe UI"/>
+          <w:color w:val="232629"/>
+          <w:sz w:val="25"/>
+          <w:szCs w:val="25"/>
+        </w:rPr>
+        <w:t>database</w:t>
+      </w:r>
+      <w:proofErr w:type="spellEnd"/>
+      <w:r>
+        <w:rPr>
+          <w:rFonts w:ascii="inherit" w:hAnsi="inherit" w:cs="Segoe UI"/>
+          <w:color w:val="232629"/>
+          <w:sz w:val="25"/>
+          <w:szCs w:val="25"/>
+        </w:rPr>
+        <w:t xml:space="preserve">, </w:t>
+      </w:r>
+      <w:proofErr w:type="spellStart"/>
+      <w:r>
+        <w:rPr>
+          <w:rFonts w:ascii="inherit" w:hAnsi="inherit" w:cs="Segoe UI"/>
+          <w:color w:val="232629"/>
+          <w:sz w:val="25"/>
+          <w:szCs w:val="25"/>
+        </w:rPr>
+        <w:t>although</w:t>
+      </w:r>
+      <w:proofErr w:type="spellEnd"/>
+      <w:r>
+        <w:rPr>
+          <w:rFonts w:ascii="inherit" w:hAnsi="inherit" w:cs="Segoe UI"/>
+          <w:color w:val="232629"/>
+          <w:sz w:val="25"/>
+          <w:szCs w:val="25"/>
+        </w:rPr>
+        <w:t xml:space="preserve"> </w:t>
+      </w:r>
+      <w:proofErr w:type="spellStart"/>
+      <w:r>
+        <w:rPr>
+          <w:rFonts w:ascii="inherit" w:hAnsi="inherit" w:cs="Segoe UI"/>
+          <w:color w:val="232629"/>
+          <w:sz w:val="25"/>
+          <w:szCs w:val="25"/>
+        </w:rPr>
+        <w:t>this</w:t>
+      </w:r>
+      <w:proofErr w:type="spellEnd"/>
+      <w:r>
+        <w:rPr>
+          <w:rFonts w:ascii="inherit" w:hAnsi="inherit" w:cs="Segoe UI"/>
+          <w:color w:val="232629"/>
+          <w:sz w:val="25"/>
+          <w:szCs w:val="25"/>
+        </w:rPr>
+        <w:t xml:space="preserve"> can </w:t>
+      </w:r>
+      <w:proofErr w:type="spellStart"/>
+      <w:r>
+        <w:rPr>
+          <w:rFonts w:ascii="inherit" w:hAnsi="inherit" w:cs="Segoe UI"/>
+          <w:color w:val="232629"/>
+          <w:sz w:val="25"/>
+          <w:szCs w:val="25"/>
+        </w:rPr>
+        <w:t>be</w:t>
+      </w:r>
+      <w:proofErr w:type="spellEnd"/>
+      <w:r>
+        <w:rPr>
+          <w:rFonts w:ascii="inherit" w:hAnsi="inherit" w:cs="Segoe UI"/>
+          <w:color w:val="232629"/>
+          <w:sz w:val="25"/>
+          <w:szCs w:val="25"/>
+        </w:rPr>
+        <w:t xml:space="preserve"> done </w:t>
+      </w:r>
+      <w:proofErr w:type="spellStart"/>
+      <w:r>
+        <w:rPr>
+          <w:rFonts w:ascii="inherit" w:hAnsi="inherit" w:cs="Segoe UI"/>
+          <w:color w:val="232629"/>
+          <w:sz w:val="25"/>
+          <w:szCs w:val="25"/>
+        </w:rPr>
+        <w:t>using</w:t>
+      </w:r>
+      <w:proofErr w:type="spellEnd"/>
+      <w:r>
+        <w:rPr>
+          <w:rFonts w:ascii="inherit" w:hAnsi="inherit" w:cs="Segoe UI"/>
+          <w:color w:val="232629"/>
+          <w:sz w:val="25"/>
+          <w:szCs w:val="25"/>
+        </w:rPr>
+        <w:t> </w:t>
+      </w:r>
+      <w:proofErr w:type="spellStart"/>
+      <w:r>
+        <w:rPr>
+          <w:rStyle w:val="CdigoHTML"/>
+          <w:rFonts w:ascii="var(--ff-mono)" w:hAnsi="var(--ff-mono)"/>
+          <w:color w:val="232629"/>
+          <w:bdr w:val="none" w:sz="0" w:space="0" w:color="auto" w:frame="1"/>
+        </w:rPr>
+        <w:t>TRIGGER</w:t>
+      </w:r>
+      <w:r>
+        <w:rPr>
+          <w:rFonts w:ascii="inherit" w:hAnsi="inherit" w:cs="Segoe UI"/>
+          <w:color w:val="232629"/>
+          <w:sz w:val="25"/>
+          <w:szCs w:val="25"/>
+        </w:rPr>
+        <w:t>s</w:t>
+      </w:r>
+      <w:proofErr w:type="spellEnd"/>
+      <w:r>
+        <w:rPr>
+          <w:rFonts w:ascii="inherit" w:hAnsi="inherit" w:cs="Segoe UI"/>
+          <w:color w:val="232629"/>
+          <w:sz w:val="25"/>
+          <w:szCs w:val="25"/>
+        </w:rPr>
+        <w:t>. (</w:t>
+      </w:r>
+      <w:proofErr w:type="spellStart"/>
+      <w:r>
+        <w:rPr>
+          <w:rFonts w:ascii="inherit" w:hAnsi="inherit" w:cs="Segoe UI"/>
+          <w:color w:val="232629"/>
+          <w:sz w:val="25"/>
+          <w:szCs w:val="25"/>
+        </w:rPr>
+        <w:t>However</w:t>
+      </w:r>
+      <w:proofErr w:type="spellEnd"/>
+      <w:r>
+        <w:rPr>
+          <w:rFonts w:ascii="inherit" w:hAnsi="inherit" w:cs="Segoe UI"/>
+          <w:color w:val="232629"/>
+          <w:sz w:val="25"/>
+          <w:szCs w:val="25"/>
+        </w:rPr>
+        <w:t xml:space="preserve">, </w:t>
+      </w:r>
+      <w:proofErr w:type="spellStart"/>
+      <w:r>
+        <w:rPr>
+          <w:rFonts w:ascii="inherit" w:hAnsi="inherit" w:cs="Segoe UI"/>
+          <w:color w:val="232629"/>
+          <w:sz w:val="25"/>
+          <w:szCs w:val="25"/>
+        </w:rPr>
+        <w:t>see</w:t>
+      </w:r>
+      <w:proofErr w:type="spellEnd"/>
+      <w:r>
+        <w:rPr>
+          <w:rFonts w:ascii="inherit" w:hAnsi="inherit" w:cs="Segoe UI"/>
+          <w:color w:val="232629"/>
+          <w:sz w:val="25"/>
+          <w:szCs w:val="25"/>
+        </w:rPr>
+        <w:t xml:space="preserve"> </w:t>
+      </w:r>
+      <w:proofErr w:type="spellStart"/>
+      <w:r>
+        <w:rPr>
+          <w:rFonts w:ascii="inherit" w:hAnsi="inherit" w:cs="Segoe UI"/>
+          <w:color w:val="232629"/>
+          <w:sz w:val="25"/>
+          <w:szCs w:val="25"/>
+        </w:rPr>
+        <w:t>caveat</w:t>
+      </w:r>
+      <w:proofErr w:type="spellEnd"/>
+      <w:r>
+        <w:rPr>
+          <w:rFonts w:ascii="inherit" w:hAnsi="inherit" w:cs="Segoe UI"/>
+          <w:color w:val="232629"/>
+          <w:sz w:val="25"/>
+          <w:szCs w:val="25"/>
+        </w:rPr>
+        <w:t xml:space="preserve"> in </w:t>
+      </w:r>
+      <w:proofErr w:type="spellStart"/>
+      <w:r>
+        <w:rPr>
+          <w:rFonts w:ascii="inherit" w:hAnsi="inherit" w:cs="Segoe UI"/>
+          <w:color w:val="232629"/>
+          <w:sz w:val="25"/>
+          <w:szCs w:val="25"/>
+        </w:rPr>
+        <w:t>comments</w:t>
+      </w:r>
+      <w:proofErr w:type="spellEnd"/>
+      <w:r>
+        <w:rPr>
+          <w:rFonts w:ascii="inherit" w:hAnsi="inherit" w:cs="Segoe UI"/>
+          <w:color w:val="232629"/>
+          <w:sz w:val="25"/>
+          <w:szCs w:val="25"/>
+        </w:rPr>
+        <w:t xml:space="preserve"> </w:t>
+      </w:r>
+      <w:proofErr w:type="spellStart"/>
+      <w:r>
+        <w:rPr>
+          <w:rFonts w:ascii="inherit" w:hAnsi="inherit" w:cs="Segoe UI"/>
+          <w:color w:val="232629"/>
+          <w:sz w:val="25"/>
+          <w:szCs w:val="25"/>
+        </w:rPr>
+        <w:t>below</w:t>
+      </w:r>
+      <w:proofErr w:type="spellEnd"/>
+      <w:r>
+        <w:rPr>
+          <w:rFonts w:ascii="inherit" w:hAnsi="inherit" w:cs="Segoe UI"/>
+          <w:color w:val="232629"/>
+          <w:sz w:val="25"/>
+          <w:szCs w:val="25"/>
+        </w:rPr>
+        <w:t>).</w:t>
+      </w:r>
+    </w:p>
+    <w:p>
+      <w:pPr>
+        <w:pStyle w:val="NormalWeb"/>
+        <w:numPr>
+          <w:ilvl w:val="1"/>
+          <w:numId w:val="2"/>
+        </w:numPr>
+        <w:shd w:val="clear" w:color="auto" w:fill="FFFFFF"/>
+        <w:spacing w:before="0" w:beforeAutospacing="0" w:after="0" w:afterAutospacing="0"/>
+        <w:ind w:left="1004"/>
+        <w:textAlignment w:val="baseline"/>
+        <w:rPr>
+          <w:rFonts w:ascii="inherit" w:hAnsi="inherit" w:cs="Segoe UI"/>
+          <w:color w:val="232629"/>
+          <w:sz w:val="25"/>
+          <w:szCs w:val="25"/>
+        </w:rPr>
+      </w:pPr>
+      <w:r>
+        <w:rPr>
+          <w:rStyle w:val="CdigoHTML"/>
+          <w:rFonts w:ascii="var(--ff-mono)" w:hAnsi="var(--ff-mono)"/>
+          <w:color w:val="232629"/>
+          <w:bdr w:val="none" w:sz="0" w:space="0" w:color="auto" w:frame="1"/>
+        </w:rPr>
+        <w:t>ON UPDATE CASCADE</w:t>
+      </w:r>
+      <w:r>
+        <w:rPr>
+          <w:rFonts w:ascii="inherit" w:hAnsi="inherit" w:cs="Segoe UI"/>
+          <w:color w:val="232629"/>
+          <w:sz w:val="25"/>
+          <w:szCs w:val="25"/>
+        </w:rPr>
+        <w:t> </w:t>
+      </w:r>
+      <w:proofErr w:type="spellStart"/>
+      <w:r>
+        <w:rPr>
+          <w:rFonts w:ascii="inherit" w:hAnsi="inherit" w:cs="Segoe UI"/>
+          <w:color w:val="232629"/>
+          <w:sz w:val="25"/>
+          <w:szCs w:val="25"/>
+        </w:rPr>
+        <w:t>means</w:t>
+      </w:r>
+      <w:proofErr w:type="spellEnd"/>
+      <w:r>
+        <w:rPr>
+          <w:rFonts w:ascii="inherit" w:hAnsi="inherit" w:cs="Segoe UI"/>
+          <w:color w:val="232629"/>
+          <w:sz w:val="25"/>
+          <w:szCs w:val="25"/>
+        </w:rPr>
+        <w:t xml:space="preserve"> </w:t>
+      </w:r>
+      <w:proofErr w:type="spellStart"/>
+      <w:r>
+        <w:rPr>
+          <w:rFonts w:ascii="inherit" w:hAnsi="inherit" w:cs="Segoe UI"/>
+          <w:color w:val="232629"/>
+          <w:sz w:val="25"/>
+          <w:szCs w:val="25"/>
+        </w:rPr>
+        <w:t>that</w:t>
+      </w:r>
+      <w:proofErr w:type="spellEnd"/>
+      <w:r>
+        <w:rPr>
+          <w:rFonts w:ascii="inherit" w:hAnsi="inherit" w:cs="Segoe UI"/>
+          <w:color w:val="232629"/>
+          <w:sz w:val="25"/>
+          <w:szCs w:val="25"/>
+        </w:rPr>
+        <w:t xml:space="preserve"> </w:t>
+      </w:r>
+      <w:proofErr w:type="spellStart"/>
+      <w:r>
+        <w:rPr>
+          <w:rFonts w:ascii="inherit" w:hAnsi="inherit" w:cs="Segoe UI"/>
+          <w:color w:val="232629"/>
+          <w:sz w:val="25"/>
+          <w:szCs w:val="25"/>
+        </w:rPr>
+        <w:t>if</w:t>
+      </w:r>
+      <w:proofErr w:type="spellEnd"/>
+      <w:r>
+        <w:rPr>
+          <w:rFonts w:ascii="inherit" w:hAnsi="inherit" w:cs="Segoe UI"/>
+          <w:color w:val="232629"/>
+          <w:sz w:val="25"/>
+          <w:szCs w:val="25"/>
+        </w:rPr>
+        <w:t xml:space="preserve"> </w:t>
+      </w:r>
+      <w:proofErr w:type="spellStart"/>
+      <w:r>
+        <w:rPr>
+          <w:rFonts w:ascii="inherit" w:hAnsi="inherit" w:cs="Segoe UI"/>
+          <w:color w:val="232629"/>
+          <w:sz w:val="25"/>
+          <w:szCs w:val="25"/>
+        </w:rPr>
+        <w:t>the</w:t>
+      </w:r>
+      <w:proofErr w:type="spellEnd"/>
+      <w:r>
+        <w:rPr>
+          <w:rFonts w:ascii="inherit" w:hAnsi="inherit" w:cs="Segoe UI"/>
+          <w:color w:val="232629"/>
+          <w:sz w:val="25"/>
+          <w:szCs w:val="25"/>
+        </w:rPr>
+        <w:t xml:space="preserve"> </w:t>
+      </w:r>
+      <w:proofErr w:type="spellStart"/>
+      <w:r>
+        <w:rPr>
+          <w:rFonts w:ascii="inherit" w:hAnsi="inherit" w:cs="Segoe UI"/>
+          <w:color w:val="232629"/>
+          <w:sz w:val="25"/>
+          <w:szCs w:val="25"/>
+        </w:rPr>
+        <w:t>parent</w:t>
+      </w:r>
+      <w:proofErr w:type="spellEnd"/>
+      <w:r>
+        <w:rPr>
+          <w:rFonts w:ascii="inherit" w:hAnsi="inherit" w:cs="Segoe UI"/>
+          <w:color w:val="232629"/>
+          <w:sz w:val="25"/>
+          <w:szCs w:val="25"/>
+        </w:rPr>
+        <w:t xml:space="preserve"> </w:t>
+      </w:r>
+      <w:proofErr w:type="spellStart"/>
+      <w:r>
+        <w:rPr>
+          <w:rFonts w:ascii="inherit" w:hAnsi="inherit" w:cs="Segoe UI"/>
+          <w:color w:val="232629"/>
+          <w:sz w:val="25"/>
+          <w:szCs w:val="25"/>
+        </w:rPr>
+        <w:t>primary</w:t>
+      </w:r>
+      <w:proofErr w:type="spellEnd"/>
+      <w:r>
+        <w:rPr>
+          <w:rFonts w:ascii="inherit" w:hAnsi="inherit" w:cs="Segoe UI"/>
+          <w:color w:val="232629"/>
+          <w:sz w:val="25"/>
+          <w:szCs w:val="25"/>
+        </w:rPr>
+        <w:t xml:space="preserve"> </w:t>
+      </w:r>
+      <w:proofErr w:type="spellStart"/>
+      <w:r>
+        <w:rPr>
+          <w:rFonts w:ascii="inherit" w:hAnsi="inherit" w:cs="Segoe UI"/>
+          <w:color w:val="232629"/>
+          <w:sz w:val="25"/>
+          <w:szCs w:val="25"/>
+        </w:rPr>
+        <w:t>key</w:t>
+      </w:r>
+      <w:proofErr w:type="spellEnd"/>
+      <w:r>
+        <w:rPr>
+          <w:rFonts w:ascii="inherit" w:hAnsi="inherit" w:cs="Segoe UI"/>
+          <w:color w:val="232629"/>
+          <w:sz w:val="25"/>
+          <w:szCs w:val="25"/>
+        </w:rPr>
+        <w:t xml:space="preserve"> </w:t>
+      </w:r>
+      <w:proofErr w:type="spellStart"/>
+      <w:r>
+        <w:rPr>
+          <w:rFonts w:ascii="inherit" w:hAnsi="inherit" w:cs="Segoe UI"/>
+          <w:color w:val="232629"/>
+          <w:sz w:val="25"/>
+          <w:szCs w:val="25"/>
+        </w:rPr>
+        <w:t>is</w:t>
+      </w:r>
+      <w:proofErr w:type="spellEnd"/>
+      <w:r>
+        <w:rPr>
+          <w:rFonts w:ascii="inherit" w:hAnsi="inherit" w:cs="Segoe UI"/>
+          <w:color w:val="232629"/>
+          <w:sz w:val="25"/>
+          <w:szCs w:val="25"/>
+        </w:rPr>
+        <w:t xml:space="preserve"> </w:t>
+      </w:r>
+      <w:proofErr w:type="spellStart"/>
+      <w:r>
+        <w:rPr>
+          <w:rFonts w:ascii="inherit" w:hAnsi="inherit" w:cs="Segoe UI"/>
+          <w:color w:val="232629"/>
+          <w:sz w:val="25"/>
+          <w:szCs w:val="25"/>
+        </w:rPr>
+        <w:t>changed</w:t>
+      </w:r>
+      <w:proofErr w:type="spellEnd"/>
+      <w:r>
+        <w:rPr>
+          <w:rFonts w:ascii="inherit" w:hAnsi="inherit" w:cs="Segoe UI"/>
+          <w:color w:val="232629"/>
+          <w:sz w:val="25"/>
+          <w:szCs w:val="25"/>
+        </w:rPr>
+        <w:t xml:space="preserve">, </w:t>
+      </w:r>
+      <w:proofErr w:type="spellStart"/>
+      <w:r>
+        <w:rPr>
+          <w:rFonts w:ascii="inherit" w:hAnsi="inherit" w:cs="Segoe UI"/>
+          <w:color w:val="232629"/>
+          <w:sz w:val="25"/>
+          <w:szCs w:val="25"/>
+        </w:rPr>
+        <w:t>the</w:t>
+      </w:r>
+      <w:proofErr w:type="spellEnd"/>
+      <w:r>
+        <w:rPr>
+          <w:rFonts w:ascii="inherit" w:hAnsi="inherit" w:cs="Segoe UI"/>
+          <w:color w:val="232629"/>
+          <w:sz w:val="25"/>
+          <w:szCs w:val="25"/>
+        </w:rPr>
+        <w:t xml:space="preserve"> </w:t>
+      </w:r>
+      <w:proofErr w:type="spellStart"/>
+      <w:r>
+        <w:rPr>
+          <w:rFonts w:ascii="inherit" w:hAnsi="inherit" w:cs="Segoe UI"/>
+          <w:color w:val="232629"/>
+          <w:sz w:val="25"/>
+          <w:szCs w:val="25"/>
+        </w:rPr>
+        <w:t>child</w:t>
+      </w:r>
+      <w:proofErr w:type="spellEnd"/>
+      <w:r>
+        <w:rPr>
+          <w:rFonts w:ascii="inherit" w:hAnsi="inherit" w:cs="Segoe UI"/>
+          <w:color w:val="232629"/>
+          <w:sz w:val="25"/>
+          <w:szCs w:val="25"/>
+        </w:rPr>
+        <w:t xml:space="preserve"> </w:t>
+      </w:r>
+      <w:proofErr w:type="spellStart"/>
+      <w:r>
+        <w:rPr>
+          <w:rFonts w:ascii="inherit" w:hAnsi="inherit" w:cs="Segoe UI"/>
+          <w:color w:val="232629"/>
+          <w:sz w:val="25"/>
+          <w:szCs w:val="25"/>
+        </w:rPr>
+        <w:t>value</w:t>
+      </w:r>
+      <w:proofErr w:type="spellEnd"/>
+      <w:r>
+        <w:rPr>
+          <w:rFonts w:ascii="inherit" w:hAnsi="inherit" w:cs="Segoe UI"/>
+          <w:color w:val="232629"/>
+          <w:sz w:val="25"/>
+          <w:szCs w:val="25"/>
+        </w:rPr>
+        <w:t xml:space="preserve"> </w:t>
+      </w:r>
+      <w:proofErr w:type="spellStart"/>
+      <w:r>
+        <w:rPr>
+          <w:rFonts w:ascii="inherit" w:hAnsi="inherit" w:cs="Segoe UI"/>
+          <w:color w:val="232629"/>
+          <w:sz w:val="25"/>
+          <w:szCs w:val="25"/>
+        </w:rPr>
+        <w:t>will</w:t>
+      </w:r>
+      <w:proofErr w:type="spellEnd"/>
+      <w:r>
+        <w:rPr>
+          <w:rFonts w:ascii="inherit" w:hAnsi="inherit" w:cs="Segoe UI"/>
+          <w:color w:val="232629"/>
+          <w:sz w:val="25"/>
+          <w:szCs w:val="25"/>
+        </w:rPr>
+        <w:t xml:space="preserve"> </w:t>
+      </w:r>
+      <w:proofErr w:type="spellStart"/>
+      <w:r>
+        <w:rPr>
+          <w:rFonts w:ascii="inherit" w:hAnsi="inherit" w:cs="Segoe UI"/>
+          <w:color w:val="232629"/>
+          <w:sz w:val="25"/>
+          <w:szCs w:val="25"/>
+        </w:rPr>
+        <w:t>also</w:t>
+      </w:r>
+      <w:proofErr w:type="spellEnd"/>
+      <w:r>
+        <w:rPr>
+          <w:rFonts w:ascii="inherit" w:hAnsi="inherit" w:cs="Segoe UI"/>
+          <w:color w:val="232629"/>
+          <w:sz w:val="25"/>
+          <w:szCs w:val="25"/>
+        </w:rPr>
+        <w:t xml:space="preserve"> </w:t>
+      </w:r>
+      <w:proofErr w:type="spellStart"/>
+      <w:r>
+        <w:rPr>
+          <w:rFonts w:ascii="inherit" w:hAnsi="inherit" w:cs="Segoe UI"/>
+          <w:color w:val="232629"/>
+          <w:sz w:val="25"/>
+          <w:szCs w:val="25"/>
+        </w:rPr>
+        <w:t>change</w:t>
+      </w:r>
+      <w:proofErr w:type="spellEnd"/>
+      <w:r>
+        <w:rPr>
+          <w:rFonts w:ascii="inherit" w:hAnsi="inherit" w:cs="Segoe UI"/>
+          <w:color w:val="232629"/>
+          <w:sz w:val="25"/>
+          <w:szCs w:val="25"/>
+        </w:rPr>
+        <w:t xml:space="preserve"> </w:t>
+      </w:r>
+      <w:proofErr w:type="spellStart"/>
+      <w:r>
+        <w:rPr>
+          <w:rFonts w:ascii="inherit" w:hAnsi="inherit" w:cs="Segoe UI"/>
+          <w:color w:val="232629"/>
+          <w:sz w:val="25"/>
+          <w:szCs w:val="25"/>
+        </w:rPr>
+        <w:t>to</w:t>
+      </w:r>
+      <w:proofErr w:type="spellEnd"/>
+      <w:r>
+        <w:rPr>
+          <w:rFonts w:ascii="inherit" w:hAnsi="inherit" w:cs="Segoe UI"/>
+          <w:color w:val="232629"/>
+          <w:sz w:val="25"/>
+          <w:szCs w:val="25"/>
+        </w:rPr>
+        <w:t xml:space="preserve"> </w:t>
+      </w:r>
+      <w:proofErr w:type="spellStart"/>
+      <w:r>
+        <w:rPr>
+          <w:rFonts w:ascii="inherit" w:hAnsi="inherit" w:cs="Segoe UI"/>
+          <w:color w:val="232629"/>
+          <w:sz w:val="25"/>
+          <w:szCs w:val="25"/>
+        </w:rPr>
+        <w:t>reflect</w:t>
+      </w:r>
+      <w:proofErr w:type="spellEnd"/>
+      <w:r>
+        <w:rPr>
+          <w:rFonts w:ascii="inherit" w:hAnsi="inherit" w:cs="Segoe UI"/>
+          <w:color w:val="232629"/>
+          <w:sz w:val="25"/>
+          <w:szCs w:val="25"/>
+        </w:rPr>
+        <w:t xml:space="preserve"> </w:t>
+      </w:r>
+      <w:proofErr w:type="spellStart"/>
+      <w:r>
+        <w:rPr>
+          <w:rFonts w:ascii="inherit" w:hAnsi="inherit" w:cs="Segoe UI"/>
+          <w:color w:val="232629"/>
+          <w:sz w:val="25"/>
+          <w:szCs w:val="25"/>
+        </w:rPr>
+        <w:t>that</w:t>
+      </w:r>
+      <w:proofErr w:type="spellEnd"/>
+      <w:r>
+        <w:rPr>
+          <w:rFonts w:ascii="inherit" w:hAnsi="inherit" w:cs="Segoe UI"/>
+          <w:color w:val="232629"/>
+          <w:sz w:val="25"/>
+          <w:szCs w:val="25"/>
+        </w:rPr>
+        <w:t xml:space="preserve">. </w:t>
+      </w:r>
+      <w:proofErr w:type="spellStart"/>
+      <w:r>
+        <w:rPr>
+          <w:rFonts w:ascii="inherit" w:hAnsi="inherit" w:cs="Segoe UI"/>
+          <w:color w:val="232629"/>
+          <w:sz w:val="25"/>
+          <w:szCs w:val="25"/>
+        </w:rPr>
+        <w:t>Again</w:t>
+      </w:r>
+      <w:proofErr w:type="spellEnd"/>
+      <w:r>
+        <w:rPr>
+          <w:rFonts w:ascii="inherit" w:hAnsi="inherit" w:cs="Segoe UI"/>
+          <w:color w:val="232629"/>
+          <w:sz w:val="25"/>
+          <w:szCs w:val="25"/>
+        </w:rPr>
+        <w:t xml:space="preserve"> in my </w:t>
+      </w:r>
+      <w:proofErr w:type="spellStart"/>
+      <w:r>
+        <w:rPr>
+          <w:rFonts w:ascii="inherit" w:hAnsi="inherit" w:cs="Segoe UI"/>
+          <w:color w:val="232629"/>
+          <w:sz w:val="25"/>
+          <w:szCs w:val="25"/>
+        </w:rPr>
+        <w:t>opinion</w:t>
+      </w:r>
+      <w:proofErr w:type="spellEnd"/>
+      <w:r>
+        <w:rPr>
+          <w:rFonts w:ascii="inherit" w:hAnsi="inherit" w:cs="Segoe UI"/>
+          <w:color w:val="232629"/>
+          <w:sz w:val="25"/>
+          <w:szCs w:val="25"/>
+        </w:rPr>
+        <w:t xml:space="preserve">, </w:t>
+      </w:r>
+      <w:proofErr w:type="spellStart"/>
+      <w:r>
+        <w:rPr>
+          <w:rFonts w:ascii="inherit" w:hAnsi="inherit" w:cs="Segoe UI"/>
+          <w:color w:val="232629"/>
+          <w:sz w:val="25"/>
+          <w:szCs w:val="25"/>
+        </w:rPr>
+        <w:t>not</w:t>
+      </w:r>
+      <w:proofErr w:type="spellEnd"/>
+      <w:r>
+        <w:rPr>
+          <w:rFonts w:ascii="inherit" w:hAnsi="inherit" w:cs="Segoe UI"/>
+          <w:color w:val="232629"/>
+          <w:sz w:val="25"/>
+          <w:szCs w:val="25"/>
+        </w:rPr>
+        <w:t xml:space="preserve"> a </w:t>
+      </w:r>
+      <w:proofErr w:type="spellStart"/>
+      <w:r>
+        <w:rPr>
+          <w:rFonts w:ascii="inherit" w:hAnsi="inherit" w:cs="Segoe UI"/>
+          <w:color w:val="232629"/>
+          <w:sz w:val="25"/>
+          <w:szCs w:val="25"/>
+        </w:rPr>
+        <w:t>great</w:t>
+      </w:r>
+      <w:proofErr w:type="spellEnd"/>
+      <w:r>
+        <w:rPr>
+          <w:rFonts w:ascii="inherit" w:hAnsi="inherit" w:cs="Segoe UI"/>
+          <w:color w:val="232629"/>
+          <w:sz w:val="25"/>
+          <w:szCs w:val="25"/>
+        </w:rPr>
+        <w:t xml:space="preserve"> idea. </w:t>
+      </w:r>
+      <w:proofErr w:type="spellStart"/>
+      <w:r>
+        <w:rPr>
+          <w:rFonts w:ascii="inherit" w:hAnsi="inherit" w:cs="Segoe UI"/>
+          <w:color w:val="232629"/>
+          <w:sz w:val="25"/>
+          <w:szCs w:val="25"/>
+        </w:rPr>
+        <w:t>If</w:t>
+      </w:r>
+      <w:proofErr w:type="spellEnd"/>
+      <w:r>
+        <w:rPr>
+          <w:rFonts w:ascii="inherit" w:hAnsi="inherit" w:cs="Segoe UI"/>
+          <w:color w:val="232629"/>
+          <w:sz w:val="25"/>
+          <w:szCs w:val="25"/>
+        </w:rPr>
+        <w:t xml:space="preserve"> </w:t>
+      </w:r>
+      <w:proofErr w:type="spellStart"/>
+      <w:r>
+        <w:rPr>
+          <w:rFonts w:ascii="inherit" w:hAnsi="inherit" w:cs="Segoe UI"/>
+          <w:color w:val="232629"/>
+          <w:sz w:val="25"/>
+          <w:szCs w:val="25"/>
+        </w:rPr>
+        <w:t>you're</w:t>
+      </w:r>
+      <w:proofErr w:type="spellEnd"/>
+      <w:r>
+        <w:rPr>
+          <w:rFonts w:ascii="inherit" w:hAnsi="inherit" w:cs="Segoe UI"/>
+          <w:color w:val="232629"/>
+          <w:sz w:val="25"/>
+          <w:szCs w:val="25"/>
+        </w:rPr>
+        <w:t xml:space="preserve"> </w:t>
+      </w:r>
+      <w:proofErr w:type="spellStart"/>
+      <w:r>
+        <w:rPr>
+          <w:rFonts w:ascii="inherit" w:hAnsi="inherit" w:cs="Segoe UI"/>
+          <w:color w:val="232629"/>
+          <w:sz w:val="25"/>
+          <w:szCs w:val="25"/>
+        </w:rPr>
+        <w:t>changing</w:t>
+      </w:r>
+      <w:proofErr w:type="spellEnd"/>
+      <w:r>
+        <w:rPr>
+          <w:rFonts w:ascii="inherit" w:hAnsi="inherit" w:cs="Segoe UI"/>
+          <w:color w:val="232629"/>
+          <w:sz w:val="25"/>
+          <w:szCs w:val="25"/>
+        </w:rPr>
+        <w:t> </w:t>
+      </w:r>
+      <w:r>
+        <w:rPr>
+          <w:rStyle w:val="CdigoHTML"/>
+          <w:rFonts w:ascii="var(--ff-mono)" w:hAnsi="var(--ff-mono)"/>
+          <w:color w:val="232629"/>
+          <w:bdr w:val="none" w:sz="0" w:space="0" w:color="auto" w:frame="1"/>
+        </w:rPr>
+        <w:t xml:space="preserve">PRIMARY </w:t>
+      </w:r>
+      <w:proofErr w:type="spellStart"/>
+      <w:r>
+        <w:rPr>
+          <w:rStyle w:val="CdigoHTML"/>
+          <w:rFonts w:ascii="var(--ff-mono)" w:hAnsi="var(--ff-mono)"/>
+          <w:color w:val="232629"/>
+          <w:bdr w:val="none" w:sz="0" w:space="0" w:color="auto" w:frame="1"/>
+        </w:rPr>
+        <w:t>KEY</w:t>
+      </w:r>
+      <w:r>
+        <w:rPr>
+          <w:rFonts w:ascii="inherit" w:hAnsi="inherit" w:cs="Segoe UI"/>
+          <w:color w:val="232629"/>
+          <w:sz w:val="25"/>
+          <w:szCs w:val="25"/>
+        </w:rPr>
+        <w:t>s</w:t>
+      </w:r>
+      <w:proofErr w:type="spellEnd"/>
+      <w:r>
+        <w:rPr>
+          <w:rFonts w:ascii="inherit" w:hAnsi="inherit" w:cs="Segoe UI"/>
+          <w:color w:val="232629"/>
+          <w:sz w:val="25"/>
+          <w:szCs w:val="25"/>
+        </w:rPr>
+        <w:t xml:space="preserve"> </w:t>
+      </w:r>
+      <w:proofErr w:type="spellStart"/>
+      <w:r>
+        <w:rPr>
+          <w:rFonts w:ascii="inherit" w:hAnsi="inherit" w:cs="Segoe UI"/>
+          <w:color w:val="232629"/>
+          <w:sz w:val="25"/>
+          <w:szCs w:val="25"/>
+        </w:rPr>
+        <w:t>with</w:t>
+      </w:r>
+      <w:proofErr w:type="spellEnd"/>
+      <w:r>
+        <w:rPr>
+          <w:rFonts w:ascii="inherit" w:hAnsi="inherit" w:cs="Segoe UI"/>
+          <w:color w:val="232629"/>
+          <w:sz w:val="25"/>
+          <w:szCs w:val="25"/>
+        </w:rPr>
+        <w:t xml:space="preserve"> </w:t>
+      </w:r>
+      <w:proofErr w:type="spellStart"/>
+      <w:r>
+        <w:rPr>
+          <w:rFonts w:ascii="inherit" w:hAnsi="inherit" w:cs="Segoe UI"/>
+          <w:color w:val="232629"/>
+          <w:sz w:val="25"/>
+          <w:szCs w:val="25"/>
+        </w:rPr>
+        <w:t>any</w:t>
+      </w:r>
+      <w:proofErr w:type="spellEnd"/>
+      <w:r>
+        <w:rPr>
+          <w:rFonts w:ascii="inherit" w:hAnsi="inherit" w:cs="Segoe UI"/>
+          <w:color w:val="232629"/>
+          <w:sz w:val="25"/>
+          <w:szCs w:val="25"/>
+        </w:rPr>
+        <w:t xml:space="preserve"> </w:t>
+      </w:r>
+      <w:proofErr w:type="spellStart"/>
+      <w:r>
+        <w:rPr>
+          <w:rFonts w:ascii="inherit" w:hAnsi="inherit" w:cs="Segoe UI"/>
+          <w:color w:val="232629"/>
+          <w:sz w:val="25"/>
+          <w:szCs w:val="25"/>
+        </w:rPr>
+        <w:t>regularity</w:t>
+      </w:r>
+      <w:proofErr w:type="spellEnd"/>
+      <w:r>
+        <w:rPr>
+          <w:rFonts w:ascii="inherit" w:hAnsi="inherit" w:cs="Segoe UI"/>
+          <w:color w:val="232629"/>
+          <w:sz w:val="25"/>
+          <w:szCs w:val="25"/>
+        </w:rPr>
+        <w:t xml:space="preserve"> (</w:t>
+      </w:r>
+      <w:proofErr w:type="spellStart"/>
+      <w:r>
+        <w:rPr>
+          <w:rFonts w:ascii="inherit" w:hAnsi="inherit" w:cs="Segoe UI"/>
+          <w:color w:val="232629"/>
+          <w:sz w:val="25"/>
+          <w:szCs w:val="25"/>
+        </w:rPr>
+        <w:t>or</w:t>
+      </w:r>
+      <w:proofErr w:type="spellEnd"/>
+      <w:r>
+        <w:rPr>
+          <w:rFonts w:ascii="inherit" w:hAnsi="inherit" w:cs="Segoe UI"/>
+          <w:color w:val="232629"/>
+          <w:sz w:val="25"/>
+          <w:szCs w:val="25"/>
+        </w:rPr>
+        <w:t xml:space="preserve"> </w:t>
+      </w:r>
+      <w:proofErr w:type="spellStart"/>
+      <w:r>
+        <w:rPr>
+          <w:rFonts w:ascii="inherit" w:hAnsi="inherit" w:cs="Segoe UI"/>
+          <w:color w:val="232629"/>
+          <w:sz w:val="25"/>
+          <w:szCs w:val="25"/>
+        </w:rPr>
+        <w:t>even</w:t>
+      </w:r>
+      <w:proofErr w:type="spellEnd"/>
+      <w:r>
+        <w:rPr>
+          <w:rFonts w:ascii="inherit" w:hAnsi="inherit" w:cs="Segoe UI"/>
+          <w:color w:val="232629"/>
+          <w:sz w:val="25"/>
+          <w:szCs w:val="25"/>
+        </w:rPr>
+        <w:t xml:space="preserve"> at </w:t>
+      </w:r>
+      <w:proofErr w:type="spellStart"/>
+      <w:r>
+        <w:rPr>
+          <w:rFonts w:ascii="inherit" w:hAnsi="inherit" w:cs="Segoe UI"/>
+          <w:color w:val="232629"/>
+          <w:sz w:val="25"/>
+          <w:szCs w:val="25"/>
+        </w:rPr>
+        <w:t>all</w:t>
+      </w:r>
+      <w:proofErr w:type="spellEnd"/>
+      <w:r>
+        <w:rPr>
+          <w:rFonts w:ascii="inherit" w:hAnsi="inherit" w:cs="Segoe UI"/>
+          <w:color w:val="232629"/>
+          <w:sz w:val="25"/>
+          <w:szCs w:val="25"/>
+        </w:rPr>
+        <w:t xml:space="preserve">!), </w:t>
+      </w:r>
+      <w:proofErr w:type="spellStart"/>
+      <w:r>
+        <w:rPr>
+          <w:rFonts w:ascii="inherit" w:hAnsi="inherit" w:cs="Segoe UI"/>
+          <w:color w:val="232629"/>
+          <w:sz w:val="25"/>
+          <w:szCs w:val="25"/>
+        </w:rPr>
+        <w:t>there</w:t>
+      </w:r>
+      <w:proofErr w:type="spellEnd"/>
+      <w:r>
+        <w:rPr>
+          <w:rFonts w:ascii="inherit" w:hAnsi="inherit" w:cs="Segoe UI"/>
+          <w:color w:val="232629"/>
+          <w:sz w:val="25"/>
+          <w:szCs w:val="25"/>
+        </w:rPr>
+        <w:t xml:space="preserve"> </w:t>
+      </w:r>
+      <w:proofErr w:type="spellStart"/>
+      <w:r>
+        <w:rPr>
+          <w:rFonts w:ascii="inherit" w:hAnsi="inherit" w:cs="Segoe UI"/>
+          <w:color w:val="232629"/>
+          <w:sz w:val="25"/>
+          <w:szCs w:val="25"/>
+        </w:rPr>
+        <w:t>is</w:t>
+      </w:r>
+      <w:proofErr w:type="spellEnd"/>
+      <w:r>
+        <w:rPr>
+          <w:rFonts w:ascii="inherit" w:hAnsi="inherit" w:cs="Segoe UI"/>
+          <w:color w:val="232629"/>
+          <w:sz w:val="25"/>
+          <w:szCs w:val="25"/>
+        </w:rPr>
+        <w:t xml:space="preserve"> </w:t>
+      </w:r>
+      <w:proofErr w:type="spellStart"/>
+      <w:r>
+        <w:rPr>
+          <w:rFonts w:ascii="inherit" w:hAnsi="inherit" w:cs="Segoe UI"/>
+          <w:color w:val="232629"/>
+          <w:sz w:val="25"/>
+          <w:szCs w:val="25"/>
+        </w:rPr>
+        <w:t>something</w:t>
+      </w:r>
+      <w:proofErr w:type="spellEnd"/>
+      <w:r>
+        <w:rPr>
+          <w:rFonts w:ascii="inherit" w:hAnsi="inherit" w:cs="Segoe UI"/>
+          <w:color w:val="232629"/>
+          <w:sz w:val="25"/>
+          <w:szCs w:val="25"/>
+        </w:rPr>
+        <w:t xml:space="preserve"> </w:t>
+      </w:r>
+      <w:proofErr w:type="spellStart"/>
+      <w:r>
+        <w:rPr>
+          <w:rFonts w:ascii="inherit" w:hAnsi="inherit" w:cs="Segoe UI"/>
+          <w:color w:val="232629"/>
+          <w:sz w:val="25"/>
+          <w:szCs w:val="25"/>
+        </w:rPr>
+        <w:t>wrong</w:t>
+      </w:r>
+      <w:proofErr w:type="spellEnd"/>
+      <w:r>
+        <w:rPr>
+          <w:rFonts w:ascii="inherit" w:hAnsi="inherit" w:cs="Segoe UI"/>
+          <w:color w:val="232629"/>
+          <w:sz w:val="25"/>
+          <w:szCs w:val="25"/>
+        </w:rPr>
+        <w:t xml:space="preserve"> </w:t>
+      </w:r>
+      <w:proofErr w:type="spellStart"/>
+      <w:r>
+        <w:rPr>
+          <w:rFonts w:ascii="inherit" w:hAnsi="inherit" w:cs="Segoe UI"/>
+          <w:color w:val="232629"/>
+          <w:sz w:val="25"/>
+          <w:szCs w:val="25"/>
+        </w:rPr>
+        <w:t>with</w:t>
+      </w:r>
+      <w:proofErr w:type="spellEnd"/>
+      <w:r>
+        <w:rPr>
+          <w:rFonts w:ascii="inherit" w:hAnsi="inherit" w:cs="Segoe UI"/>
+          <w:color w:val="232629"/>
+          <w:sz w:val="25"/>
+          <w:szCs w:val="25"/>
+        </w:rPr>
+        <w:t xml:space="preserve"> </w:t>
+      </w:r>
+      <w:proofErr w:type="spellStart"/>
+      <w:r>
+        <w:rPr>
+          <w:rFonts w:ascii="inherit" w:hAnsi="inherit" w:cs="Segoe UI"/>
+          <w:color w:val="232629"/>
+          <w:sz w:val="25"/>
+          <w:szCs w:val="25"/>
+        </w:rPr>
+        <w:t>your</w:t>
+      </w:r>
+      <w:proofErr w:type="spellEnd"/>
+      <w:r>
+        <w:rPr>
+          <w:rFonts w:ascii="inherit" w:hAnsi="inherit" w:cs="Segoe UI"/>
+          <w:color w:val="232629"/>
+          <w:sz w:val="25"/>
+          <w:szCs w:val="25"/>
+        </w:rPr>
+        <w:t xml:space="preserve"> </w:t>
+      </w:r>
+      <w:proofErr w:type="spellStart"/>
+      <w:r>
+        <w:rPr>
+          <w:rFonts w:ascii="inherit" w:hAnsi="inherit" w:cs="Segoe UI"/>
+          <w:color w:val="232629"/>
+          <w:sz w:val="25"/>
+          <w:szCs w:val="25"/>
+        </w:rPr>
+        <w:t>design</w:t>
+      </w:r>
+      <w:proofErr w:type="spellEnd"/>
+      <w:r>
+        <w:rPr>
+          <w:rFonts w:ascii="inherit" w:hAnsi="inherit" w:cs="Segoe UI"/>
+          <w:color w:val="232629"/>
+          <w:sz w:val="25"/>
+          <w:szCs w:val="25"/>
+        </w:rPr>
+        <w:t xml:space="preserve">. </w:t>
+      </w:r>
+      <w:proofErr w:type="spellStart"/>
+      <w:r>
+        <w:rPr>
+          <w:rFonts w:ascii="inherit" w:hAnsi="inherit" w:cs="Segoe UI"/>
+          <w:color w:val="232629"/>
+          <w:sz w:val="25"/>
+          <w:szCs w:val="25"/>
+        </w:rPr>
+        <w:t>Again</w:t>
+      </w:r>
+      <w:proofErr w:type="spellEnd"/>
+      <w:r>
+        <w:rPr>
+          <w:rFonts w:ascii="inherit" w:hAnsi="inherit" w:cs="Segoe UI"/>
+          <w:color w:val="232629"/>
+          <w:sz w:val="25"/>
+          <w:szCs w:val="25"/>
+        </w:rPr>
+        <w:t xml:space="preserve">, </w:t>
+      </w:r>
+      <w:proofErr w:type="spellStart"/>
+      <w:r>
+        <w:rPr>
+          <w:rFonts w:ascii="inherit" w:hAnsi="inherit" w:cs="Segoe UI"/>
+          <w:color w:val="232629"/>
+          <w:sz w:val="25"/>
+          <w:szCs w:val="25"/>
+        </w:rPr>
+        <w:t>see</w:t>
+      </w:r>
+      <w:proofErr w:type="spellEnd"/>
+      <w:r>
+        <w:rPr>
+          <w:rFonts w:ascii="inherit" w:hAnsi="inherit" w:cs="Segoe UI"/>
+          <w:color w:val="232629"/>
+          <w:sz w:val="25"/>
+          <w:szCs w:val="25"/>
+        </w:rPr>
+        <w:t xml:space="preserve"> </w:t>
+      </w:r>
+      <w:proofErr w:type="spellStart"/>
+      <w:r>
+        <w:rPr>
+          <w:rFonts w:ascii="inherit" w:hAnsi="inherit" w:cs="Segoe UI"/>
+          <w:color w:val="232629"/>
+          <w:sz w:val="25"/>
+          <w:szCs w:val="25"/>
+        </w:rPr>
+        <w:t>comments</w:t>
+      </w:r>
+      <w:proofErr w:type="spellEnd"/>
+      <w:r>
+        <w:rPr>
+          <w:rFonts w:ascii="inherit" w:hAnsi="inherit" w:cs="Segoe UI"/>
+          <w:color w:val="232629"/>
+          <w:sz w:val="25"/>
+          <w:szCs w:val="25"/>
+        </w:rPr>
+        <w:t>.</w:t>
+      </w:r>
+    </w:p>
+    <w:p>
+      <w:pPr>
+        <w:pStyle w:val="NormalWeb"/>
+        <w:numPr>
+          <w:ilvl w:val="1"/>
+          <w:numId w:val="2"/>
+        </w:numPr>
+        <w:shd w:val="clear" w:color="auto" w:fill="FFFFFF"/>
+        <w:spacing w:before="0" w:beforeAutospacing="0" w:after="0" w:afterAutospacing="0"/>
+        <w:ind w:left="1004"/>
+        <w:textAlignment w:val="baseline"/>
+        <w:rPr>
+          <w:rFonts w:ascii="inherit" w:hAnsi="inherit" w:cs="Segoe UI"/>
+          <w:color w:val="232629"/>
+          <w:sz w:val="25"/>
+          <w:szCs w:val="25"/>
+        </w:rPr>
+      </w:pPr>
+      <w:r>
+        <w:rPr>
+          <w:rStyle w:val="CdigoHTML"/>
+          <w:rFonts w:ascii="var(--ff-mono)" w:hAnsi="var(--ff-mono)"/>
+          <w:color w:val="232629"/>
+          <w:bdr w:val="none" w:sz="0" w:space="0" w:color="auto" w:frame="1"/>
+        </w:rPr>
+        <w:t>ON UPDATE CASCADE ON DELETE CASCADE</w:t>
+      </w:r>
+      <w:r>
+        <w:rPr>
+          <w:rFonts w:ascii="inherit" w:hAnsi="inherit" w:cs="Segoe UI"/>
+          <w:color w:val="232629"/>
+          <w:sz w:val="25"/>
+          <w:szCs w:val="25"/>
+        </w:rPr>
+        <w:t> </w:t>
+      </w:r>
+      <w:proofErr w:type="spellStart"/>
+      <w:r>
+        <w:rPr>
+          <w:rFonts w:ascii="inherit" w:hAnsi="inherit" w:cs="Segoe UI"/>
+          <w:color w:val="232629"/>
+          <w:sz w:val="25"/>
+          <w:szCs w:val="25"/>
+        </w:rPr>
+        <w:t>means</w:t>
+      </w:r>
+      <w:proofErr w:type="spellEnd"/>
+      <w:r>
+        <w:rPr>
+          <w:rFonts w:ascii="inherit" w:hAnsi="inherit" w:cs="Segoe UI"/>
+          <w:color w:val="232629"/>
+          <w:sz w:val="25"/>
+          <w:szCs w:val="25"/>
+        </w:rPr>
+        <w:t xml:space="preserve"> </w:t>
+      </w:r>
+      <w:proofErr w:type="spellStart"/>
+      <w:r>
+        <w:rPr>
+          <w:rFonts w:ascii="inherit" w:hAnsi="inherit" w:cs="Segoe UI"/>
+          <w:color w:val="232629"/>
+          <w:sz w:val="25"/>
+          <w:szCs w:val="25"/>
+        </w:rPr>
+        <w:t>that</w:t>
+      </w:r>
+      <w:proofErr w:type="spellEnd"/>
+      <w:r>
+        <w:rPr>
+          <w:rFonts w:ascii="inherit" w:hAnsi="inherit" w:cs="Segoe UI"/>
+          <w:color w:val="232629"/>
+          <w:sz w:val="25"/>
+          <w:szCs w:val="25"/>
+        </w:rPr>
+        <w:t xml:space="preserve"> </w:t>
+      </w:r>
+      <w:proofErr w:type="spellStart"/>
+      <w:r>
+        <w:rPr>
+          <w:rFonts w:ascii="inherit" w:hAnsi="inherit" w:cs="Segoe UI"/>
+          <w:color w:val="232629"/>
+          <w:sz w:val="25"/>
+          <w:szCs w:val="25"/>
+        </w:rPr>
+        <w:t>if</w:t>
+      </w:r>
+      <w:proofErr w:type="spellEnd"/>
+      <w:r>
+        <w:rPr>
+          <w:rFonts w:ascii="inherit" w:hAnsi="inherit" w:cs="Segoe UI"/>
+          <w:color w:val="232629"/>
+          <w:sz w:val="25"/>
+          <w:szCs w:val="25"/>
+        </w:rPr>
+        <w:t xml:space="preserve"> </w:t>
+      </w:r>
+      <w:proofErr w:type="spellStart"/>
+      <w:r>
+        <w:rPr>
+          <w:rFonts w:ascii="inherit" w:hAnsi="inherit" w:cs="Segoe UI"/>
+          <w:color w:val="232629"/>
+          <w:sz w:val="25"/>
+          <w:szCs w:val="25"/>
+        </w:rPr>
+        <w:t>you</w:t>
+      </w:r>
+      <w:proofErr w:type="spellEnd"/>
+      <w:r>
+        <w:rPr>
+          <w:rFonts w:ascii="inherit" w:hAnsi="inherit" w:cs="Segoe UI"/>
+          <w:color w:val="232629"/>
+          <w:sz w:val="25"/>
+          <w:szCs w:val="25"/>
+        </w:rPr>
+        <w:t> </w:t>
+      </w:r>
+      <w:r>
+        <w:rPr>
+          <w:rStyle w:val="CdigoHTML"/>
+          <w:rFonts w:ascii="var(--ff-mono)" w:hAnsi="var(--ff-mono)"/>
+          <w:color w:val="232629"/>
+          <w:bdr w:val="none" w:sz="0" w:space="0" w:color="auto" w:frame="1"/>
+        </w:rPr>
+        <w:t>UPDATE</w:t>
+      </w:r>
+      <w:r>
+        <w:rPr>
+          <w:rFonts w:ascii="inherit" w:hAnsi="inherit" w:cs="Segoe UI"/>
+          <w:color w:val="232629"/>
+          <w:sz w:val="25"/>
+          <w:szCs w:val="25"/>
+        </w:rPr>
+        <w:t> </w:t>
+      </w:r>
+      <w:r>
+        <w:rPr>
+          <w:rStyle w:val="Textoennegrita"/>
+          <w:rFonts w:ascii="inherit" w:hAnsi="inherit" w:cs="Segoe UI"/>
+          <w:color w:val="232629"/>
+          <w:sz w:val="25"/>
+          <w:szCs w:val="25"/>
+          <w:bdr w:val="none" w:sz="0" w:space="0" w:color="auto" w:frame="1"/>
+        </w:rPr>
+        <w:t>OR</w:t>
+      </w:r>
+      <w:r>
+        <w:rPr>
+          <w:rFonts w:ascii="inherit" w:hAnsi="inherit" w:cs="Segoe UI"/>
+          <w:color w:val="232629"/>
+          <w:sz w:val="25"/>
+          <w:szCs w:val="25"/>
+        </w:rPr>
+        <w:t> </w:t>
+      </w:r>
+      <w:r>
+        <w:rPr>
+          <w:rStyle w:val="CdigoHTML"/>
+          <w:rFonts w:ascii="var(--ff-mono)" w:hAnsi="var(--ff-mono)"/>
+          <w:color w:val="232629"/>
+          <w:bdr w:val="none" w:sz="0" w:space="0" w:color="auto" w:frame="1"/>
+        </w:rPr>
+        <w:t>DELETE</w:t>
+      </w:r>
+      <w:r>
+        <w:rPr>
+          <w:rFonts w:ascii="inherit" w:hAnsi="inherit" w:cs="Segoe UI"/>
+          <w:color w:val="232629"/>
+          <w:sz w:val="25"/>
+          <w:szCs w:val="25"/>
+        </w:rPr>
+        <w:t> </w:t>
+      </w:r>
+      <w:proofErr w:type="spellStart"/>
+      <w:r>
+        <w:rPr>
+          <w:rFonts w:ascii="inherit" w:hAnsi="inherit" w:cs="Segoe UI"/>
+          <w:color w:val="232629"/>
+          <w:sz w:val="25"/>
+          <w:szCs w:val="25"/>
+        </w:rPr>
+        <w:t>the</w:t>
+      </w:r>
+      <w:proofErr w:type="spellEnd"/>
+      <w:r>
+        <w:rPr>
+          <w:rFonts w:ascii="inherit" w:hAnsi="inherit" w:cs="Segoe UI"/>
+          <w:color w:val="232629"/>
+          <w:sz w:val="25"/>
+          <w:szCs w:val="25"/>
+        </w:rPr>
+        <w:t xml:space="preserve"> </w:t>
+      </w:r>
+      <w:proofErr w:type="spellStart"/>
+      <w:r>
+        <w:rPr>
+          <w:rFonts w:ascii="inherit" w:hAnsi="inherit" w:cs="Segoe UI"/>
+          <w:color w:val="232629"/>
+          <w:sz w:val="25"/>
+          <w:szCs w:val="25"/>
+        </w:rPr>
+        <w:t>parent</w:t>
+      </w:r>
+      <w:proofErr w:type="spellEnd"/>
+      <w:r>
+        <w:rPr>
+          <w:rFonts w:ascii="inherit" w:hAnsi="inherit" w:cs="Segoe UI"/>
+          <w:color w:val="232629"/>
+          <w:sz w:val="25"/>
+          <w:szCs w:val="25"/>
+        </w:rPr>
+        <w:t xml:space="preserve">, </w:t>
+      </w:r>
+      <w:proofErr w:type="spellStart"/>
+      <w:r>
+        <w:rPr>
+          <w:rFonts w:ascii="inherit" w:hAnsi="inherit" w:cs="Segoe UI"/>
+          <w:color w:val="232629"/>
+          <w:sz w:val="25"/>
+          <w:szCs w:val="25"/>
+        </w:rPr>
+        <w:t>the</w:t>
+      </w:r>
+      <w:proofErr w:type="spellEnd"/>
+      <w:r>
+        <w:rPr>
+          <w:rFonts w:ascii="inherit" w:hAnsi="inherit" w:cs="Segoe UI"/>
+          <w:color w:val="232629"/>
+          <w:sz w:val="25"/>
+          <w:szCs w:val="25"/>
+        </w:rPr>
+        <w:t xml:space="preserve"> </w:t>
+      </w:r>
+      <w:proofErr w:type="spellStart"/>
+      <w:r>
+        <w:rPr>
+          <w:rFonts w:ascii="inherit" w:hAnsi="inherit" w:cs="Segoe UI"/>
+          <w:color w:val="232629"/>
+          <w:sz w:val="25"/>
+          <w:szCs w:val="25"/>
+        </w:rPr>
+        <w:t>change</w:t>
+      </w:r>
+      <w:proofErr w:type="spellEnd"/>
+      <w:r>
+        <w:rPr>
+          <w:rFonts w:ascii="inherit" w:hAnsi="inherit" w:cs="Segoe UI"/>
+          <w:color w:val="232629"/>
+          <w:sz w:val="25"/>
+          <w:szCs w:val="25"/>
+        </w:rPr>
+        <w:t xml:space="preserve"> </w:t>
+      </w:r>
+      <w:proofErr w:type="spellStart"/>
+      <w:r>
+        <w:rPr>
+          <w:rFonts w:ascii="inherit" w:hAnsi="inherit" w:cs="Segoe UI"/>
+          <w:color w:val="232629"/>
+          <w:sz w:val="25"/>
+          <w:szCs w:val="25"/>
+        </w:rPr>
+        <w:t>is</w:t>
+      </w:r>
+      <w:proofErr w:type="spellEnd"/>
+      <w:r>
+        <w:rPr>
+          <w:rFonts w:ascii="inherit" w:hAnsi="inherit" w:cs="Segoe UI"/>
+          <w:color w:val="232629"/>
+          <w:sz w:val="25"/>
+          <w:szCs w:val="25"/>
+        </w:rPr>
+        <w:t xml:space="preserve"> </w:t>
+      </w:r>
+      <w:proofErr w:type="spellStart"/>
+      <w:r>
+        <w:rPr>
+          <w:rFonts w:ascii="inherit" w:hAnsi="inherit" w:cs="Segoe UI"/>
+          <w:color w:val="232629"/>
+          <w:sz w:val="25"/>
+          <w:szCs w:val="25"/>
+        </w:rPr>
+        <w:t>cascaded</w:t>
+      </w:r>
+      <w:proofErr w:type="spellEnd"/>
+      <w:r>
+        <w:rPr>
+          <w:rFonts w:ascii="inherit" w:hAnsi="inherit" w:cs="Segoe UI"/>
+          <w:color w:val="232629"/>
+          <w:sz w:val="25"/>
+          <w:szCs w:val="25"/>
+        </w:rPr>
+        <w:t xml:space="preserve"> </w:t>
+      </w:r>
+      <w:proofErr w:type="spellStart"/>
+      <w:r>
+        <w:rPr>
+          <w:rFonts w:ascii="inherit" w:hAnsi="inherit" w:cs="Segoe UI"/>
+          <w:color w:val="232629"/>
+          <w:sz w:val="25"/>
+          <w:szCs w:val="25"/>
+        </w:rPr>
+        <w:t>to</w:t>
+      </w:r>
+      <w:proofErr w:type="spellEnd"/>
+      <w:r>
+        <w:rPr>
+          <w:rFonts w:ascii="inherit" w:hAnsi="inherit" w:cs="Segoe UI"/>
+          <w:color w:val="232629"/>
+          <w:sz w:val="25"/>
+          <w:szCs w:val="25"/>
+        </w:rPr>
+        <w:t xml:space="preserve"> </w:t>
+      </w:r>
+      <w:proofErr w:type="spellStart"/>
+      <w:r>
+        <w:rPr>
+          <w:rFonts w:ascii="inherit" w:hAnsi="inherit" w:cs="Segoe UI"/>
+          <w:color w:val="232629"/>
+          <w:sz w:val="25"/>
+          <w:szCs w:val="25"/>
+        </w:rPr>
+        <w:t>the</w:t>
+      </w:r>
+      <w:proofErr w:type="spellEnd"/>
+      <w:r>
+        <w:rPr>
+          <w:rFonts w:ascii="inherit" w:hAnsi="inherit" w:cs="Segoe UI"/>
+          <w:color w:val="232629"/>
+          <w:sz w:val="25"/>
+          <w:szCs w:val="25"/>
+        </w:rPr>
+        <w:t xml:space="preserve"> </w:t>
+      </w:r>
+      <w:proofErr w:type="spellStart"/>
+      <w:r>
+        <w:rPr>
+          <w:rFonts w:ascii="inherit" w:hAnsi="inherit" w:cs="Segoe UI"/>
+          <w:color w:val="232629"/>
+          <w:sz w:val="25"/>
+          <w:szCs w:val="25"/>
+        </w:rPr>
+        <w:t>child</w:t>
+      </w:r>
+      <w:proofErr w:type="spellEnd"/>
+      <w:r>
+        <w:rPr>
+          <w:rFonts w:ascii="inherit" w:hAnsi="inherit" w:cs="Segoe UI"/>
+          <w:color w:val="232629"/>
+          <w:sz w:val="25"/>
+          <w:szCs w:val="25"/>
+        </w:rPr>
+        <w:t xml:space="preserve">. </w:t>
+      </w:r>
+      <w:proofErr w:type="spellStart"/>
+      <w:r>
+        <w:rPr>
+          <w:rFonts w:ascii="inherit" w:hAnsi="inherit" w:cs="Segoe UI"/>
+          <w:color w:val="232629"/>
+          <w:sz w:val="25"/>
+          <w:szCs w:val="25"/>
+        </w:rPr>
+        <w:t>This</w:t>
+      </w:r>
+      <w:proofErr w:type="spellEnd"/>
+      <w:r>
+        <w:rPr>
+          <w:rFonts w:ascii="inherit" w:hAnsi="inherit" w:cs="Segoe UI"/>
+          <w:color w:val="232629"/>
+          <w:sz w:val="25"/>
+          <w:szCs w:val="25"/>
+        </w:rPr>
+        <w:t xml:space="preserve"> </w:t>
+      </w:r>
+      <w:proofErr w:type="spellStart"/>
+      <w:r>
+        <w:rPr>
+          <w:rFonts w:ascii="inherit" w:hAnsi="inherit" w:cs="Segoe UI"/>
+          <w:color w:val="232629"/>
+          <w:sz w:val="25"/>
+          <w:szCs w:val="25"/>
+        </w:rPr>
+        <w:t>is</w:t>
+      </w:r>
+      <w:proofErr w:type="spellEnd"/>
+      <w:r>
+        <w:rPr>
+          <w:rFonts w:ascii="inherit" w:hAnsi="inherit" w:cs="Segoe UI"/>
+          <w:color w:val="232629"/>
+          <w:sz w:val="25"/>
+          <w:szCs w:val="25"/>
+        </w:rPr>
+        <w:t xml:space="preserve"> </w:t>
+      </w:r>
+      <w:proofErr w:type="spellStart"/>
+      <w:r>
+        <w:rPr>
+          <w:rFonts w:ascii="inherit" w:hAnsi="inherit" w:cs="Segoe UI"/>
+          <w:color w:val="232629"/>
+          <w:sz w:val="25"/>
+          <w:szCs w:val="25"/>
+        </w:rPr>
+        <w:t>the</w:t>
+      </w:r>
+      <w:proofErr w:type="spellEnd"/>
+      <w:r>
+        <w:rPr>
+          <w:rFonts w:ascii="inherit" w:hAnsi="inherit" w:cs="Segoe UI"/>
+          <w:color w:val="232629"/>
+          <w:sz w:val="25"/>
+          <w:szCs w:val="25"/>
+        </w:rPr>
+        <w:t xml:space="preserve"> </w:t>
+      </w:r>
+      <w:proofErr w:type="spellStart"/>
+      <w:r>
+        <w:rPr>
+          <w:rFonts w:ascii="inherit" w:hAnsi="inherit" w:cs="Segoe UI"/>
+          <w:color w:val="232629"/>
+          <w:sz w:val="25"/>
+          <w:szCs w:val="25"/>
+        </w:rPr>
+        <w:t>equivalent</w:t>
+      </w:r>
+      <w:proofErr w:type="spellEnd"/>
+      <w:r>
+        <w:rPr>
+          <w:rFonts w:ascii="inherit" w:hAnsi="inherit" w:cs="Segoe UI"/>
+          <w:color w:val="232629"/>
+          <w:sz w:val="25"/>
+          <w:szCs w:val="25"/>
+        </w:rPr>
+        <w:t xml:space="preserve"> of </w:t>
+      </w:r>
+      <w:proofErr w:type="spellStart"/>
+      <w:r>
+        <w:rPr>
+          <w:rStyle w:val="CdigoHTML"/>
+          <w:rFonts w:ascii="var(--ff-mono)" w:hAnsi="var(--ff-mono)"/>
+          <w:color w:val="232629"/>
+          <w:bdr w:val="none" w:sz="0" w:space="0" w:color="auto" w:frame="1"/>
+        </w:rPr>
+        <w:t>AND</w:t>
+      </w:r>
+      <w:r>
+        <w:rPr>
+          <w:rFonts w:ascii="inherit" w:hAnsi="inherit" w:cs="Segoe UI"/>
+          <w:color w:val="232629"/>
+          <w:sz w:val="25"/>
+          <w:szCs w:val="25"/>
+        </w:rPr>
+        <w:t>ing</w:t>
+      </w:r>
+      <w:proofErr w:type="spellEnd"/>
+      <w:r>
+        <w:rPr>
+          <w:rFonts w:ascii="inherit" w:hAnsi="inherit" w:cs="Segoe UI"/>
+          <w:color w:val="232629"/>
+          <w:sz w:val="25"/>
+          <w:szCs w:val="25"/>
+        </w:rPr>
+        <w:t xml:space="preserve"> </w:t>
+      </w:r>
+      <w:proofErr w:type="spellStart"/>
+      <w:r>
+        <w:rPr>
+          <w:rFonts w:ascii="inherit" w:hAnsi="inherit" w:cs="Segoe UI"/>
+          <w:color w:val="232629"/>
+          <w:sz w:val="25"/>
+          <w:szCs w:val="25"/>
+        </w:rPr>
+        <w:t>the</w:t>
+      </w:r>
+      <w:proofErr w:type="spellEnd"/>
+      <w:r>
+        <w:rPr>
+          <w:rFonts w:ascii="inherit" w:hAnsi="inherit" w:cs="Segoe UI"/>
+          <w:color w:val="232629"/>
+          <w:sz w:val="25"/>
+          <w:szCs w:val="25"/>
+        </w:rPr>
+        <w:t xml:space="preserve"> </w:t>
+      </w:r>
+      <w:proofErr w:type="spellStart"/>
+      <w:r>
+        <w:rPr>
+          <w:rFonts w:ascii="inherit" w:hAnsi="inherit" w:cs="Segoe UI"/>
+          <w:color w:val="232629"/>
+          <w:sz w:val="25"/>
+          <w:szCs w:val="25"/>
+        </w:rPr>
+        <w:t>outcomes</w:t>
+      </w:r>
+      <w:proofErr w:type="spellEnd"/>
+      <w:r>
+        <w:rPr>
+          <w:rFonts w:ascii="inherit" w:hAnsi="inherit" w:cs="Segoe UI"/>
+          <w:color w:val="232629"/>
+          <w:sz w:val="25"/>
+          <w:szCs w:val="25"/>
+        </w:rPr>
+        <w:t xml:space="preserve"> of </w:t>
+      </w:r>
+      <w:proofErr w:type="spellStart"/>
+      <w:r>
+        <w:rPr>
+          <w:rFonts w:ascii="inherit" w:hAnsi="inherit" w:cs="Segoe UI"/>
+          <w:color w:val="232629"/>
+          <w:sz w:val="25"/>
+          <w:szCs w:val="25"/>
+        </w:rPr>
+        <w:t>first</w:t>
+      </w:r>
+      <w:proofErr w:type="spellEnd"/>
+      <w:r>
+        <w:rPr>
+          <w:rFonts w:ascii="inherit" w:hAnsi="inherit" w:cs="Segoe UI"/>
+          <w:color w:val="232629"/>
+          <w:sz w:val="25"/>
+          <w:szCs w:val="25"/>
+        </w:rPr>
+        <w:t xml:space="preserve"> </w:t>
+      </w:r>
+      <w:proofErr w:type="spellStart"/>
+      <w:r>
+        <w:rPr>
+          <w:rFonts w:ascii="inherit" w:hAnsi="inherit" w:cs="Segoe UI"/>
+          <w:color w:val="232629"/>
+          <w:sz w:val="25"/>
+          <w:szCs w:val="25"/>
+        </w:rPr>
+        <w:t>two</w:t>
+      </w:r>
+      <w:proofErr w:type="spellEnd"/>
+      <w:r>
+        <w:rPr>
+          <w:rFonts w:ascii="inherit" w:hAnsi="inherit" w:cs="Segoe UI"/>
+          <w:color w:val="232629"/>
+          <w:sz w:val="25"/>
+          <w:szCs w:val="25"/>
+        </w:rPr>
+        <w:t xml:space="preserve"> </w:t>
+      </w:r>
+      <w:proofErr w:type="spellStart"/>
+      <w:r>
+        <w:rPr>
+          <w:rFonts w:ascii="inherit" w:hAnsi="inherit" w:cs="Segoe UI"/>
+          <w:color w:val="232629"/>
+          <w:sz w:val="25"/>
+          <w:szCs w:val="25"/>
+        </w:rPr>
+        <w:t>statements</w:t>
+      </w:r>
+      <w:proofErr w:type="spellEnd"/>
+      <w:r>
+        <w:rPr>
+          <w:rFonts w:ascii="inherit" w:hAnsi="inherit" w:cs="Segoe UI"/>
+          <w:color w:val="232629"/>
+          <w:sz w:val="25"/>
+          <w:szCs w:val="25"/>
+        </w:rPr>
+        <w:t>.</w:t>
+      </w:r>
+    </w:p>
+    <w:p>
+      <w:pPr>
+        <w:pStyle w:val="NormalWeb"/>
+        <w:numPr>
+          <w:ilvl w:val="0"/>
+          <w:numId w:val="2"/>
+        </w:numPr>
+        <w:shd w:val="clear" w:color="auto" w:fill="FFFFFF"/>
+        <w:spacing w:before="0" w:beforeAutospacing="0" w:after="0"/>
+        <w:ind w:left="502"/>
+        <w:textAlignment w:val="baseline"/>
+        <w:rPr>
+          <w:rFonts w:ascii="inherit" w:hAnsi="inherit" w:cs="Segoe UI"/>
+          <w:color w:val="232629"/>
+          <w:sz w:val="25"/>
+          <w:szCs w:val="25"/>
+        </w:rPr>
+      </w:pPr>
+      <w:r>
+        <w:rPr>
+          <w:rStyle w:val="Textoennegrita"/>
+          <w:rFonts w:ascii="inherit" w:hAnsi="inherit" w:cs="Segoe UI"/>
+          <w:color w:val="232629"/>
+          <w:sz w:val="25"/>
+          <w:szCs w:val="25"/>
+          <w:bdr w:val="none" w:sz="0" w:space="0" w:color="auto" w:frame="1"/>
+        </w:rPr>
+        <w:t>RESTRICT</w:t>
+      </w:r>
+    </w:p>
+    <w:p>
+      <w:pPr>
+        <w:numPr>
+          <w:ilvl w:val="1"/>
+          <w:numId w:val="2"/>
+        </w:numPr>
+        <w:shd w:val="clear" w:color="auto" w:fill="FFFFFF"/>
+        <w:spacing w:after="0" w:line="240" w:lineRule="auto"/>
+        <w:ind w:left="1004"/>
+        <w:textAlignment w:val="baseline"/>
+        <w:rPr>
+          <w:rFonts w:ascii="inherit" w:hAnsi="inherit" w:cs="Segoe UI"/>
+          <w:color w:val="232629"/>
+          <w:sz w:val="25"/>
+          <w:szCs w:val="25"/>
+        </w:rPr>
+      </w:pPr>
+      <w:r>
+        <w:rPr>
+          <w:rStyle w:val="CdigoHTML"/>
+          <w:rFonts w:ascii="var(--ff-mono)" w:eastAsiaTheme="minorHAnsi" w:hAnsi="var(--ff-mono)"/>
+          <w:color w:val="232629"/>
+          <w:bdr w:val="none" w:sz="0" w:space="0" w:color="auto" w:frame="1"/>
+        </w:rPr>
+        <w:t>RESTRICT</w:t>
+      </w:r>
+      <w:r>
+        <w:rPr>
+          <w:rFonts w:ascii="inherit" w:hAnsi="inherit" w:cs="Segoe UI"/>
+          <w:color w:val="232629"/>
+          <w:sz w:val="25"/>
+          <w:szCs w:val="25"/>
+        </w:rPr>
+        <w:t> </w:t>
+      </w:r>
+      <w:proofErr w:type="spellStart"/>
+      <w:r>
+        <w:rPr>
+          <w:rFonts w:ascii="inherit" w:hAnsi="inherit" w:cs="Segoe UI"/>
+          <w:color w:val="232629"/>
+          <w:sz w:val="25"/>
+          <w:szCs w:val="25"/>
+        </w:rPr>
+        <w:t>means</w:t>
+      </w:r>
+      <w:proofErr w:type="spellEnd"/>
+      <w:r>
+        <w:rPr>
+          <w:rFonts w:ascii="inherit" w:hAnsi="inherit" w:cs="Segoe UI"/>
+          <w:color w:val="232629"/>
+          <w:sz w:val="25"/>
+          <w:szCs w:val="25"/>
+        </w:rPr>
+        <w:t xml:space="preserve"> </w:t>
+      </w:r>
+      <w:proofErr w:type="spellStart"/>
+      <w:r>
+        <w:rPr>
+          <w:rFonts w:ascii="inherit" w:hAnsi="inherit" w:cs="Segoe UI"/>
+          <w:color w:val="232629"/>
+          <w:sz w:val="25"/>
+          <w:szCs w:val="25"/>
+        </w:rPr>
+        <w:t>that</w:t>
+      </w:r>
+      <w:proofErr w:type="spellEnd"/>
+      <w:r>
+        <w:rPr>
+          <w:rFonts w:ascii="inherit" w:hAnsi="inherit" w:cs="Segoe UI"/>
+          <w:color w:val="232629"/>
+          <w:sz w:val="25"/>
+          <w:szCs w:val="25"/>
+        </w:rPr>
+        <w:t xml:space="preserve"> </w:t>
+      </w:r>
+      <w:proofErr w:type="spellStart"/>
+      <w:r>
+        <w:rPr>
+          <w:rFonts w:ascii="inherit" w:hAnsi="inherit" w:cs="Segoe UI"/>
+          <w:color w:val="232629"/>
+          <w:sz w:val="25"/>
+          <w:szCs w:val="25"/>
+        </w:rPr>
+        <w:t>any</w:t>
+      </w:r>
+      <w:proofErr w:type="spellEnd"/>
+      <w:r>
+        <w:rPr>
+          <w:rFonts w:ascii="inherit" w:hAnsi="inherit" w:cs="Segoe UI"/>
+          <w:color w:val="232629"/>
+          <w:sz w:val="25"/>
+          <w:szCs w:val="25"/>
+        </w:rPr>
+        <w:t xml:space="preserve"> </w:t>
+      </w:r>
+      <w:proofErr w:type="spellStart"/>
+      <w:r>
+        <w:rPr>
+          <w:rFonts w:ascii="inherit" w:hAnsi="inherit" w:cs="Segoe UI"/>
+          <w:color w:val="232629"/>
+          <w:sz w:val="25"/>
+          <w:szCs w:val="25"/>
+        </w:rPr>
+        <w:t>attempt</w:t>
+      </w:r>
+      <w:proofErr w:type="spellEnd"/>
+      <w:r>
+        <w:rPr>
+          <w:rFonts w:ascii="inherit" w:hAnsi="inherit" w:cs="Segoe UI"/>
+          <w:color w:val="232629"/>
+          <w:sz w:val="25"/>
+          <w:szCs w:val="25"/>
+        </w:rPr>
+        <w:t xml:space="preserve"> </w:t>
+      </w:r>
+      <w:proofErr w:type="spellStart"/>
+      <w:r>
+        <w:rPr>
+          <w:rFonts w:ascii="inherit" w:hAnsi="inherit" w:cs="Segoe UI"/>
+          <w:color w:val="232629"/>
+          <w:sz w:val="25"/>
+          <w:szCs w:val="25"/>
+        </w:rPr>
+        <w:t>to</w:t>
+      </w:r>
+      <w:proofErr w:type="spellEnd"/>
+      <w:r>
+        <w:rPr>
+          <w:rFonts w:ascii="inherit" w:hAnsi="inherit" w:cs="Segoe UI"/>
+          <w:color w:val="232629"/>
+          <w:sz w:val="25"/>
+          <w:szCs w:val="25"/>
+        </w:rPr>
+        <w:t xml:space="preserve"> </w:t>
+      </w:r>
+      <w:proofErr w:type="spellStart"/>
+      <w:r>
+        <w:rPr>
+          <w:rFonts w:ascii="inherit" w:hAnsi="inherit" w:cs="Segoe UI"/>
+          <w:color w:val="232629"/>
+          <w:sz w:val="25"/>
+          <w:szCs w:val="25"/>
+        </w:rPr>
+        <w:t>delete</w:t>
+      </w:r>
+      <w:proofErr w:type="spellEnd"/>
+      <w:r>
+        <w:rPr>
+          <w:rFonts w:ascii="inherit" w:hAnsi="inherit" w:cs="Segoe UI"/>
+          <w:color w:val="232629"/>
+          <w:sz w:val="25"/>
+          <w:szCs w:val="25"/>
+        </w:rPr>
+        <w:t xml:space="preserve"> and/</w:t>
+      </w:r>
+      <w:proofErr w:type="spellStart"/>
+      <w:r>
+        <w:rPr>
+          <w:rFonts w:ascii="inherit" w:hAnsi="inherit" w:cs="Segoe UI"/>
+          <w:color w:val="232629"/>
+          <w:sz w:val="25"/>
+          <w:szCs w:val="25"/>
+        </w:rPr>
+        <w:t>or</w:t>
+      </w:r>
+      <w:proofErr w:type="spellEnd"/>
+      <w:r>
+        <w:rPr>
+          <w:rFonts w:ascii="inherit" w:hAnsi="inherit" w:cs="Segoe UI"/>
+          <w:color w:val="232629"/>
+          <w:sz w:val="25"/>
+          <w:szCs w:val="25"/>
+        </w:rPr>
+        <w:t xml:space="preserve"> </w:t>
+      </w:r>
+      <w:proofErr w:type="spellStart"/>
+      <w:r>
+        <w:rPr>
+          <w:rFonts w:ascii="inherit" w:hAnsi="inherit" w:cs="Segoe UI"/>
+          <w:color w:val="232629"/>
+          <w:sz w:val="25"/>
+          <w:szCs w:val="25"/>
+        </w:rPr>
+        <w:t>update</w:t>
+      </w:r>
+      <w:proofErr w:type="spellEnd"/>
+      <w:r>
+        <w:rPr>
+          <w:rFonts w:ascii="inherit" w:hAnsi="inherit" w:cs="Segoe UI"/>
+          <w:color w:val="232629"/>
+          <w:sz w:val="25"/>
+          <w:szCs w:val="25"/>
+        </w:rPr>
+        <w:t xml:space="preserve"> </w:t>
+      </w:r>
+      <w:proofErr w:type="spellStart"/>
+      <w:r>
+        <w:rPr>
+          <w:rFonts w:ascii="inherit" w:hAnsi="inherit" w:cs="Segoe UI"/>
+          <w:color w:val="232629"/>
+          <w:sz w:val="25"/>
+          <w:szCs w:val="25"/>
+        </w:rPr>
+        <w:t>the</w:t>
+      </w:r>
+      <w:proofErr w:type="spellEnd"/>
+      <w:r>
+        <w:rPr>
+          <w:rFonts w:ascii="inherit" w:hAnsi="inherit" w:cs="Segoe UI"/>
+          <w:color w:val="232629"/>
+          <w:sz w:val="25"/>
+          <w:szCs w:val="25"/>
+        </w:rPr>
+        <w:t xml:space="preserve"> </w:t>
+      </w:r>
+      <w:proofErr w:type="spellStart"/>
+      <w:r>
+        <w:rPr>
+          <w:rFonts w:ascii="inherit" w:hAnsi="inherit" w:cs="Segoe UI"/>
+          <w:color w:val="232629"/>
+          <w:sz w:val="25"/>
+          <w:szCs w:val="25"/>
+        </w:rPr>
+        <w:t>parent</w:t>
+      </w:r>
+      <w:proofErr w:type="spellEnd"/>
+      <w:r>
+        <w:rPr>
+          <w:rFonts w:ascii="inherit" w:hAnsi="inherit" w:cs="Segoe UI"/>
+          <w:color w:val="232629"/>
+          <w:sz w:val="25"/>
+          <w:szCs w:val="25"/>
+        </w:rPr>
+        <w:t xml:space="preserve"> </w:t>
+      </w:r>
+      <w:proofErr w:type="spellStart"/>
+      <w:r>
+        <w:rPr>
+          <w:rFonts w:ascii="inherit" w:hAnsi="inherit" w:cs="Segoe UI"/>
+          <w:color w:val="232629"/>
+          <w:sz w:val="25"/>
+          <w:szCs w:val="25"/>
+        </w:rPr>
+        <w:t>will</w:t>
+      </w:r>
+      <w:proofErr w:type="spellEnd"/>
+      <w:r>
+        <w:rPr>
+          <w:rFonts w:ascii="inherit" w:hAnsi="inherit" w:cs="Segoe UI"/>
+          <w:color w:val="232629"/>
+          <w:sz w:val="25"/>
+          <w:szCs w:val="25"/>
+        </w:rPr>
+        <w:t xml:space="preserve"> </w:t>
+      </w:r>
+      <w:proofErr w:type="spellStart"/>
+      <w:r>
+        <w:rPr>
+          <w:rFonts w:ascii="inherit" w:hAnsi="inherit" w:cs="Segoe UI"/>
+          <w:color w:val="232629"/>
+          <w:sz w:val="25"/>
+          <w:szCs w:val="25"/>
+        </w:rPr>
+        <w:t>fail</w:t>
+      </w:r>
+      <w:proofErr w:type="spellEnd"/>
+      <w:r>
+        <w:rPr>
+          <w:rFonts w:ascii="inherit" w:hAnsi="inherit" w:cs="Segoe UI"/>
+          <w:color w:val="232629"/>
+          <w:sz w:val="25"/>
+          <w:szCs w:val="25"/>
+        </w:rPr>
+        <w:t xml:space="preserve"> </w:t>
+      </w:r>
+      <w:proofErr w:type="spellStart"/>
+      <w:r>
+        <w:rPr>
+          <w:rFonts w:ascii="inherit" w:hAnsi="inherit" w:cs="Segoe UI"/>
+          <w:color w:val="232629"/>
+          <w:sz w:val="25"/>
+          <w:szCs w:val="25"/>
+        </w:rPr>
+        <w:t>throwing</w:t>
+      </w:r>
+      <w:proofErr w:type="spellEnd"/>
+      <w:r>
+        <w:rPr>
+          <w:rFonts w:ascii="inherit" w:hAnsi="inherit" w:cs="Segoe UI"/>
+          <w:color w:val="232629"/>
+          <w:sz w:val="25"/>
+          <w:szCs w:val="25"/>
+        </w:rPr>
+        <w:t xml:space="preserve"> </w:t>
+      </w:r>
+      <w:proofErr w:type="spellStart"/>
+      <w:r>
+        <w:rPr>
+          <w:rFonts w:ascii="inherit" w:hAnsi="inherit" w:cs="Segoe UI"/>
+          <w:color w:val="232629"/>
+          <w:sz w:val="25"/>
+          <w:szCs w:val="25"/>
+        </w:rPr>
+        <w:t>an</w:t>
+      </w:r>
+      <w:proofErr w:type="spellEnd"/>
+      <w:r>
+        <w:rPr>
+          <w:rFonts w:ascii="inherit" w:hAnsi="inherit" w:cs="Segoe UI"/>
+          <w:color w:val="232629"/>
+          <w:sz w:val="25"/>
+          <w:szCs w:val="25"/>
+        </w:rPr>
+        <w:t xml:space="preserve"> error. </w:t>
+      </w:r>
+      <w:proofErr w:type="spellStart"/>
+      <w:r>
+        <w:rPr>
+          <w:rFonts w:ascii="inherit" w:hAnsi="inherit" w:cs="Segoe UI"/>
+          <w:color w:val="232629"/>
+          <w:sz w:val="25"/>
+          <w:szCs w:val="25"/>
+        </w:rPr>
+        <w:t>This</w:t>
+      </w:r>
+      <w:proofErr w:type="spellEnd"/>
+      <w:r>
+        <w:rPr>
+          <w:rFonts w:ascii="inherit" w:hAnsi="inherit" w:cs="Segoe UI"/>
+          <w:color w:val="232629"/>
+          <w:sz w:val="25"/>
+          <w:szCs w:val="25"/>
+        </w:rPr>
+        <w:t xml:space="preserve"> </w:t>
+      </w:r>
+      <w:proofErr w:type="spellStart"/>
+      <w:r>
+        <w:rPr>
+          <w:rFonts w:ascii="inherit" w:hAnsi="inherit" w:cs="Segoe UI"/>
+          <w:color w:val="232629"/>
+          <w:sz w:val="25"/>
+          <w:szCs w:val="25"/>
+        </w:rPr>
+        <w:t>is</w:t>
+      </w:r>
+      <w:proofErr w:type="spellEnd"/>
+      <w:r>
+        <w:rPr>
+          <w:rFonts w:ascii="inherit" w:hAnsi="inherit" w:cs="Segoe UI"/>
+          <w:color w:val="232629"/>
+          <w:sz w:val="25"/>
+          <w:szCs w:val="25"/>
+        </w:rPr>
+        <w:t xml:space="preserve"> </w:t>
+      </w:r>
+      <w:proofErr w:type="spellStart"/>
+      <w:r>
+        <w:rPr>
+          <w:rFonts w:ascii="inherit" w:hAnsi="inherit" w:cs="Segoe UI"/>
+          <w:color w:val="232629"/>
+          <w:sz w:val="25"/>
+          <w:szCs w:val="25"/>
+        </w:rPr>
+        <w:t>the</w:t>
+      </w:r>
+      <w:proofErr w:type="spellEnd"/>
+      <w:r>
+        <w:rPr>
+          <w:rFonts w:ascii="inherit" w:hAnsi="inherit" w:cs="Segoe UI"/>
+          <w:color w:val="232629"/>
+          <w:sz w:val="25"/>
+          <w:szCs w:val="25"/>
+        </w:rPr>
+        <w:t xml:space="preserve"> default </w:t>
+      </w:r>
+      <w:proofErr w:type="spellStart"/>
+      <w:r>
+        <w:rPr>
+          <w:rFonts w:ascii="inherit" w:hAnsi="inherit" w:cs="Segoe UI"/>
+          <w:color w:val="232629"/>
+          <w:sz w:val="25"/>
+          <w:szCs w:val="25"/>
+        </w:rPr>
+        <w:t>behaviour</w:t>
+      </w:r>
+      <w:proofErr w:type="spellEnd"/>
+      <w:r>
+        <w:rPr>
+          <w:rFonts w:ascii="inherit" w:hAnsi="inherit" w:cs="Segoe UI"/>
+          <w:color w:val="232629"/>
+          <w:sz w:val="25"/>
+          <w:szCs w:val="25"/>
+        </w:rPr>
+        <w:t xml:space="preserve"> in </w:t>
+      </w:r>
+      <w:proofErr w:type="spellStart"/>
+      <w:r>
+        <w:rPr>
+          <w:rFonts w:ascii="inherit" w:hAnsi="inherit" w:cs="Segoe UI"/>
+          <w:color w:val="232629"/>
+          <w:sz w:val="25"/>
+          <w:szCs w:val="25"/>
+        </w:rPr>
+        <w:t>the</w:t>
+      </w:r>
+      <w:proofErr w:type="spellEnd"/>
+      <w:r>
+        <w:rPr>
+          <w:rFonts w:ascii="inherit" w:hAnsi="inherit" w:cs="Segoe UI"/>
+          <w:color w:val="232629"/>
+          <w:sz w:val="25"/>
+          <w:szCs w:val="25"/>
+        </w:rPr>
+        <w:t xml:space="preserve"> </w:t>
+      </w:r>
+      <w:proofErr w:type="spellStart"/>
+      <w:r>
+        <w:rPr>
+          <w:rFonts w:ascii="inherit" w:hAnsi="inherit" w:cs="Segoe UI"/>
+          <w:color w:val="232629"/>
+          <w:sz w:val="25"/>
+          <w:szCs w:val="25"/>
+        </w:rPr>
+        <w:t>event</w:t>
+      </w:r>
+      <w:proofErr w:type="spellEnd"/>
+      <w:r>
+        <w:rPr>
+          <w:rFonts w:ascii="inherit" w:hAnsi="inherit" w:cs="Segoe UI"/>
+          <w:color w:val="232629"/>
+          <w:sz w:val="25"/>
+          <w:szCs w:val="25"/>
+        </w:rPr>
+        <w:t xml:space="preserve"> </w:t>
+      </w:r>
+      <w:proofErr w:type="spellStart"/>
+      <w:r>
+        <w:rPr>
+          <w:rFonts w:ascii="inherit" w:hAnsi="inherit" w:cs="Segoe UI"/>
+          <w:color w:val="232629"/>
+          <w:sz w:val="25"/>
+          <w:szCs w:val="25"/>
+        </w:rPr>
+        <w:t>that</w:t>
+      </w:r>
+      <w:proofErr w:type="spellEnd"/>
+      <w:r>
+        <w:rPr>
+          <w:rFonts w:ascii="inherit" w:hAnsi="inherit" w:cs="Segoe UI"/>
+          <w:color w:val="232629"/>
+          <w:sz w:val="25"/>
+          <w:szCs w:val="25"/>
+        </w:rPr>
+        <w:t xml:space="preserve"> a </w:t>
+      </w:r>
+      <w:proofErr w:type="spellStart"/>
+      <w:r>
+        <w:rPr>
+          <w:rFonts w:ascii="inherit" w:hAnsi="inherit" w:cs="Segoe UI"/>
+          <w:color w:val="232629"/>
+          <w:sz w:val="25"/>
+          <w:szCs w:val="25"/>
+        </w:rPr>
+        <w:t>referential</w:t>
+      </w:r>
+      <w:proofErr w:type="spellEnd"/>
+      <w:r>
+        <w:rPr>
+          <w:rFonts w:ascii="inherit" w:hAnsi="inherit" w:cs="Segoe UI"/>
+          <w:color w:val="232629"/>
+          <w:sz w:val="25"/>
+          <w:szCs w:val="25"/>
+        </w:rPr>
+        <w:t xml:space="preserve"> </w:t>
+      </w:r>
+      <w:proofErr w:type="spellStart"/>
+      <w:r>
+        <w:rPr>
+          <w:rFonts w:ascii="inherit" w:hAnsi="inherit" w:cs="Segoe UI"/>
+          <w:color w:val="232629"/>
+          <w:sz w:val="25"/>
+          <w:szCs w:val="25"/>
+        </w:rPr>
+        <w:t>action</w:t>
+      </w:r>
+      <w:proofErr w:type="spellEnd"/>
+      <w:r>
+        <w:rPr>
+          <w:rFonts w:ascii="inherit" w:hAnsi="inherit" w:cs="Segoe UI"/>
+          <w:color w:val="232629"/>
+          <w:sz w:val="25"/>
+          <w:szCs w:val="25"/>
+        </w:rPr>
+        <w:t xml:space="preserve"> </w:t>
+      </w:r>
+      <w:proofErr w:type="spellStart"/>
+      <w:r>
+        <w:rPr>
+          <w:rFonts w:ascii="inherit" w:hAnsi="inherit" w:cs="Segoe UI"/>
+          <w:color w:val="232629"/>
+          <w:sz w:val="25"/>
+          <w:szCs w:val="25"/>
+        </w:rPr>
+        <w:t>is</w:t>
+      </w:r>
+      <w:proofErr w:type="spellEnd"/>
+      <w:r>
+        <w:rPr>
+          <w:rFonts w:ascii="inherit" w:hAnsi="inherit" w:cs="Segoe UI"/>
+          <w:color w:val="232629"/>
+          <w:sz w:val="25"/>
+          <w:szCs w:val="25"/>
+        </w:rPr>
+        <w:t xml:space="preserve"> </w:t>
+      </w:r>
+      <w:proofErr w:type="spellStart"/>
+      <w:r>
+        <w:rPr>
+          <w:rFonts w:ascii="inherit" w:hAnsi="inherit" w:cs="Segoe UI"/>
+          <w:color w:val="232629"/>
+          <w:sz w:val="25"/>
+          <w:szCs w:val="25"/>
+        </w:rPr>
+        <w:t>not</w:t>
+      </w:r>
+      <w:proofErr w:type="spellEnd"/>
+      <w:r>
+        <w:rPr>
+          <w:rFonts w:ascii="inherit" w:hAnsi="inherit" w:cs="Segoe UI"/>
+          <w:color w:val="232629"/>
+          <w:sz w:val="25"/>
+          <w:szCs w:val="25"/>
+        </w:rPr>
+        <w:t xml:space="preserve"> </w:t>
+      </w:r>
+      <w:proofErr w:type="spellStart"/>
+      <w:r>
+        <w:rPr>
+          <w:rFonts w:ascii="inherit" w:hAnsi="inherit" w:cs="Segoe UI"/>
+          <w:color w:val="232629"/>
+          <w:sz w:val="25"/>
+          <w:szCs w:val="25"/>
+        </w:rPr>
+        <w:t>explicitly</w:t>
+      </w:r>
+      <w:proofErr w:type="spellEnd"/>
+      <w:r>
+        <w:rPr>
+          <w:rFonts w:ascii="inherit" w:hAnsi="inherit" w:cs="Segoe UI"/>
+          <w:color w:val="232629"/>
+          <w:sz w:val="25"/>
+          <w:szCs w:val="25"/>
+        </w:rPr>
+        <w:t xml:space="preserve"> </w:t>
+      </w:r>
+      <w:proofErr w:type="spellStart"/>
+      <w:r>
+        <w:rPr>
+          <w:rFonts w:ascii="inherit" w:hAnsi="inherit" w:cs="Segoe UI"/>
+          <w:color w:val="232629"/>
+          <w:sz w:val="25"/>
+          <w:szCs w:val="25"/>
+        </w:rPr>
+        <w:t>specified</w:t>
+      </w:r>
+      <w:proofErr w:type="spellEnd"/>
+      <w:r>
+        <w:rPr>
+          <w:rFonts w:ascii="inherit" w:hAnsi="inherit" w:cs="Segoe UI"/>
+          <w:color w:val="232629"/>
+          <w:sz w:val="25"/>
+          <w:szCs w:val="25"/>
+        </w:rPr>
+        <w:t>.</w:t>
+      </w:r>
+    </w:p>
+    <w:p>
+      <w:pPr>
+        <w:pStyle w:val="NormalWeb"/>
+        <w:shd w:val="clear" w:color="auto" w:fill="FFFFFF"/>
+        <w:spacing w:before="0" w:beforeAutospacing="0" w:after="0" w:afterAutospacing="0"/>
+        <w:ind w:left="1004"/>
+        <w:textAlignment w:val="baseline"/>
+        <w:rPr>
+          <w:rFonts w:ascii="inherit" w:hAnsi="inherit" w:cs="Segoe UI"/>
+          <w:color w:val="232629"/>
+          <w:sz w:val="25"/>
+          <w:szCs w:val="25"/>
+        </w:rPr>
+      </w:pPr>
+      <w:proofErr w:type="spellStart"/>
+      <w:r>
+        <w:rPr>
+          <w:rFonts w:ascii="inherit" w:hAnsi="inherit" w:cs="Segoe UI"/>
+          <w:color w:val="232629"/>
+          <w:sz w:val="25"/>
+          <w:szCs w:val="25"/>
+        </w:rPr>
+        <w:t>For</w:t>
+      </w:r>
+      <w:proofErr w:type="spellEnd"/>
+      <w:r>
+        <w:rPr>
+          <w:rFonts w:ascii="inherit" w:hAnsi="inherit" w:cs="Segoe UI"/>
+          <w:color w:val="232629"/>
+          <w:sz w:val="25"/>
+          <w:szCs w:val="25"/>
+        </w:rPr>
+        <w:t xml:space="preserve"> </w:t>
+      </w:r>
+      <w:proofErr w:type="spellStart"/>
+      <w:r>
+        <w:rPr>
+          <w:rFonts w:ascii="inherit" w:hAnsi="inherit" w:cs="Segoe UI"/>
+          <w:color w:val="232629"/>
+          <w:sz w:val="25"/>
+          <w:szCs w:val="25"/>
+        </w:rPr>
+        <w:t>an</w:t>
+      </w:r>
+      <w:proofErr w:type="spellEnd"/>
+      <w:r>
+        <w:rPr>
+          <w:rFonts w:ascii="inherit" w:hAnsi="inherit" w:cs="Segoe UI"/>
+          <w:color w:val="232629"/>
+          <w:sz w:val="25"/>
+          <w:szCs w:val="25"/>
+        </w:rPr>
+        <w:t> </w:t>
+      </w:r>
+      <w:r>
+        <w:rPr>
+          <w:rStyle w:val="CdigoHTML"/>
+          <w:rFonts w:ascii="var(--ff-mono)" w:hAnsi="var(--ff-mono)"/>
+          <w:color w:val="232629"/>
+          <w:bdr w:val="none" w:sz="0" w:space="0" w:color="auto" w:frame="1"/>
+        </w:rPr>
+        <w:t>ON DELETE</w:t>
+      </w:r>
+      <w:r>
+        <w:rPr>
+          <w:rFonts w:ascii="inherit" w:hAnsi="inherit" w:cs="Segoe UI"/>
+          <w:color w:val="232629"/>
+          <w:sz w:val="25"/>
+          <w:szCs w:val="25"/>
+        </w:rPr>
+        <w:t> </w:t>
+      </w:r>
+      <w:proofErr w:type="spellStart"/>
+      <w:r>
+        <w:rPr>
+          <w:rFonts w:ascii="inherit" w:hAnsi="inherit" w:cs="Segoe UI"/>
+          <w:color w:val="232629"/>
+          <w:sz w:val="25"/>
+          <w:szCs w:val="25"/>
+        </w:rPr>
+        <w:t>or</w:t>
+      </w:r>
+      <w:proofErr w:type="spellEnd"/>
+      <w:r>
+        <w:rPr>
+          <w:rFonts w:ascii="inherit" w:hAnsi="inherit" w:cs="Segoe UI"/>
+          <w:color w:val="232629"/>
+          <w:sz w:val="25"/>
+          <w:szCs w:val="25"/>
+        </w:rPr>
+        <w:t> </w:t>
+      </w:r>
+      <w:r>
+        <w:rPr>
+          <w:rStyle w:val="CdigoHTML"/>
+          <w:rFonts w:ascii="var(--ff-mono)" w:hAnsi="var(--ff-mono)"/>
+          <w:color w:val="232629"/>
+          <w:bdr w:val="none" w:sz="0" w:space="0" w:color="auto" w:frame="1"/>
+        </w:rPr>
+        <w:t>ON UPDATE</w:t>
+      </w:r>
+      <w:r>
+        <w:rPr>
+          <w:rFonts w:ascii="inherit" w:hAnsi="inherit" w:cs="Segoe UI"/>
+          <w:color w:val="232629"/>
+          <w:sz w:val="25"/>
+          <w:szCs w:val="25"/>
+        </w:rPr>
+        <w:t> </w:t>
+      </w:r>
+      <w:proofErr w:type="spellStart"/>
+      <w:r>
+        <w:rPr>
+          <w:rFonts w:ascii="inherit" w:hAnsi="inherit" w:cs="Segoe UI"/>
+          <w:color w:val="232629"/>
+          <w:sz w:val="25"/>
+          <w:szCs w:val="25"/>
+        </w:rPr>
+        <w:t>that</w:t>
+      </w:r>
+      <w:proofErr w:type="spellEnd"/>
+      <w:r>
+        <w:rPr>
+          <w:rFonts w:ascii="inherit" w:hAnsi="inherit" w:cs="Segoe UI"/>
+          <w:color w:val="232629"/>
+          <w:sz w:val="25"/>
+          <w:szCs w:val="25"/>
+        </w:rPr>
+        <w:t xml:space="preserve"> </w:t>
+      </w:r>
+      <w:proofErr w:type="spellStart"/>
+      <w:r>
+        <w:rPr>
+          <w:rFonts w:ascii="inherit" w:hAnsi="inherit" w:cs="Segoe UI"/>
+          <w:color w:val="232629"/>
+          <w:sz w:val="25"/>
+          <w:szCs w:val="25"/>
+        </w:rPr>
+        <w:t>is</w:t>
+      </w:r>
+      <w:proofErr w:type="spellEnd"/>
+      <w:r>
+        <w:rPr>
+          <w:rFonts w:ascii="inherit" w:hAnsi="inherit" w:cs="Segoe UI"/>
+          <w:color w:val="232629"/>
+          <w:sz w:val="25"/>
+          <w:szCs w:val="25"/>
+        </w:rPr>
+        <w:t xml:space="preserve"> </w:t>
+      </w:r>
+      <w:proofErr w:type="spellStart"/>
+      <w:r>
+        <w:rPr>
+          <w:rFonts w:ascii="inherit" w:hAnsi="inherit" w:cs="Segoe UI"/>
+          <w:color w:val="232629"/>
+          <w:sz w:val="25"/>
+          <w:szCs w:val="25"/>
+        </w:rPr>
+        <w:t>not</w:t>
+      </w:r>
+      <w:proofErr w:type="spellEnd"/>
+      <w:r>
+        <w:rPr>
+          <w:rFonts w:ascii="inherit" w:hAnsi="inherit" w:cs="Segoe UI"/>
+          <w:color w:val="232629"/>
+          <w:sz w:val="25"/>
+          <w:szCs w:val="25"/>
+        </w:rPr>
+        <w:t xml:space="preserve"> </w:t>
+      </w:r>
+      <w:proofErr w:type="spellStart"/>
+      <w:r>
+        <w:rPr>
+          <w:rFonts w:ascii="inherit" w:hAnsi="inherit" w:cs="Segoe UI"/>
+          <w:color w:val="232629"/>
+          <w:sz w:val="25"/>
+          <w:szCs w:val="25"/>
+        </w:rPr>
+        <w:t>specified</w:t>
+      </w:r>
+      <w:proofErr w:type="spellEnd"/>
+      <w:r>
+        <w:rPr>
+          <w:rFonts w:ascii="inherit" w:hAnsi="inherit" w:cs="Segoe UI"/>
+          <w:color w:val="232629"/>
+          <w:sz w:val="25"/>
+          <w:szCs w:val="25"/>
+        </w:rPr>
+        <w:t xml:space="preserve">, </w:t>
+      </w:r>
+      <w:proofErr w:type="spellStart"/>
+      <w:r>
+        <w:rPr>
+          <w:rFonts w:ascii="inherit" w:hAnsi="inherit" w:cs="Segoe UI"/>
+          <w:color w:val="232629"/>
+          <w:sz w:val="25"/>
+          <w:szCs w:val="25"/>
+        </w:rPr>
+        <w:t>the</w:t>
+      </w:r>
+      <w:proofErr w:type="spellEnd"/>
+      <w:r>
+        <w:rPr>
+          <w:rFonts w:ascii="inherit" w:hAnsi="inherit" w:cs="Segoe UI"/>
+          <w:color w:val="232629"/>
+          <w:sz w:val="25"/>
+          <w:szCs w:val="25"/>
+        </w:rPr>
+        <w:t xml:space="preserve"> default </w:t>
+      </w:r>
+      <w:proofErr w:type="spellStart"/>
+      <w:r>
+        <w:rPr>
+          <w:rFonts w:ascii="inherit" w:hAnsi="inherit" w:cs="Segoe UI"/>
+          <w:color w:val="232629"/>
+          <w:sz w:val="25"/>
+          <w:szCs w:val="25"/>
+        </w:rPr>
+        <w:t>action</w:t>
+      </w:r>
+      <w:proofErr w:type="spellEnd"/>
+      <w:r>
+        <w:rPr>
+          <w:rFonts w:ascii="inherit" w:hAnsi="inherit" w:cs="Segoe UI"/>
+          <w:color w:val="232629"/>
+          <w:sz w:val="25"/>
+          <w:szCs w:val="25"/>
+        </w:rPr>
+        <w:t xml:space="preserve"> </w:t>
+      </w:r>
+      <w:proofErr w:type="spellStart"/>
+      <w:r>
+        <w:rPr>
+          <w:rFonts w:ascii="inherit" w:hAnsi="inherit" w:cs="Segoe UI"/>
+          <w:color w:val="232629"/>
+          <w:sz w:val="25"/>
+          <w:szCs w:val="25"/>
+        </w:rPr>
+        <w:t>is</w:t>
+      </w:r>
+      <w:proofErr w:type="spellEnd"/>
+      <w:r>
+        <w:rPr>
+          <w:rFonts w:ascii="inherit" w:hAnsi="inherit" w:cs="Segoe UI"/>
+          <w:color w:val="232629"/>
+          <w:sz w:val="25"/>
+          <w:szCs w:val="25"/>
+        </w:rPr>
+        <w:t xml:space="preserve"> </w:t>
+      </w:r>
+      <w:proofErr w:type="spellStart"/>
+      <w:r>
+        <w:rPr>
+          <w:rFonts w:ascii="inherit" w:hAnsi="inherit" w:cs="Segoe UI"/>
+          <w:color w:val="232629"/>
+          <w:sz w:val="25"/>
+          <w:szCs w:val="25"/>
+        </w:rPr>
+        <w:t>always</w:t>
+      </w:r>
+      <w:proofErr w:type="spellEnd"/>
+      <w:r>
+        <w:rPr>
+          <w:rFonts w:ascii="inherit" w:hAnsi="inherit" w:cs="Segoe UI"/>
+          <w:color w:val="232629"/>
+          <w:sz w:val="25"/>
+          <w:szCs w:val="25"/>
+        </w:rPr>
+        <w:t xml:space="preserve"> RESTRICT`.</w:t>
+      </w:r>
+    </w:p>
+    <w:p>
+      <w:pPr>
+        <w:pStyle w:val="NormalWeb"/>
+        <w:numPr>
+          <w:ilvl w:val="0"/>
+          <w:numId w:val="2"/>
+        </w:numPr>
+        <w:shd w:val="clear" w:color="auto" w:fill="FFFFFF"/>
+        <w:spacing w:before="0" w:beforeAutospacing="0" w:after="0"/>
+        <w:ind w:left="502"/>
+        <w:textAlignment w:val="baseline"/>
+        <w:rPr>
+          <w:rFonts w:ascii="inherit" w:hAnsi="inherit" w:cs="Segoe UI"/>
+          <w:color w:val="232629"/>
+          <w:sz w:val="25"/>
+          <w:szCs w:val="25"/>
+        </w:rPr>
+      </w:pPr>
+      <w:r>
+        <w:rPr>
+          <w:rStyle w:val="Textoennegrita"/>
+          <w:rFonts w:ascii="inherit" w:hAnsi="inherit" w:cs="Segoe UI"/>
+          <w:color w:val="232629"/>
+          <w:sz w:val="25"/>
+          <w:szCs w:val="25"/>
+          <w:bdr w:val="none" w:sz="0" w:space="0" w:color="auto" w:frame="1"/>
+        </w:rPr>
+        <w:t>NO ACTION</w:t>
+      </w:r>
+    </w:p>
+    <w:p>
+      <w:pPr>
+        <w:numPr>
+          <w:ilvl w:val="1"/>
+          <w:numId w:val="2"/>
+        </w:numPr>
+        <w:shd w:val="clear" w:color="auto" w:fill="FFFFFF"/>
+        <w:spacing w:after="0" w:line="240" w:lineRule="auto"/>
+        <w:ind w:left="1004"/>
+        <w:textAlignment w:val="baseline"/>
+        <w:rPr>
+          <w:rFonts w:ascii="inherit" w:hAnsi="inherit" w:cs="Segoe UI"/>
+          <w:color w:val="232629"/>
+          <w:sz w:val="25"/>
+          <w:szCs w:val="25"/>
+        </w:rPr>
+      </w:pPr>
+      <w:r>
+        <w:rPr>
+          <w:rStyle w:val="CdigoHTML"/>
+          <w:rFonts w:ascii="var(--ff-mono)" w:eastAsiaTheme="minorHAnsi" w:hAnsi="var(--ff-mono)"/>
+          <w:color w:val="232629"/>
+          <w:bdr w:val="none" w:sz="0" w:space="0" w:color="auto" w:frame="1"/>
+        </w:rPr>
+        <w:t>NO ACTION</w:t>
+      </w:r>
+      <w:r>
+        <w:rPr>
+          <w:rFonts w:ascii="inherit" w:hAnsi="inherit" w:cs="Segoe UI"/>
+          <w:color w:val="232629"/>
+          <w:sz w:val="25"/>
+          <w:szCs w:val="25"/>
+        </w:rPr>
+        <w:t xml:space="preserve">: </w:t>
+      </w:r>
+      <w:proofErr w:type="spellStart"/>
+      <w:r>
+        <w:rPr>
+          <w:rFonts w:ascii="inherit" w:hAnsi="inherit" w:cs="Segoe UI"/>
+          <w:color w:val="232629"/>
+          <w:sz w:val="25"/>
+          <w:szCs w:val="25"/>
+        </w:rPr>
+        <w:t>From</w:t>
+      </w:r>
+      <w:proofErr w:type="spellEnd"/>
+      <w:r>
+        <w:rPr>
+          <w:rFonts w:ascii="inherit" w:hAnsi="inherit" w:cs="Segoe UI"/>
+          <w:color w:val="232629"/>
+          <w:sz w:val="25"/>
+          <w:szCs w:val="25"/>
+        </w:rPr>
+        <w:t xml:space="preserve"> </w:t>
+      </w:r>
+      <w:proofErr w:type="spellStart"/>
+      <w:r>
+        <w:rPr>
+          <w:rFonts w:ascii="inherit" w:hAnsi="inherit" w:cs="Segoe UI"/>
+          <w:color w:val="232629"/>
+          <w:sz w:val="25"/>
+          <w:szCs w:val="25"/>
+        </w:rPr>
+        <w:t>the</w:t>
+      </w:r>
+      <w:proofErr w:type="spellEnd"/>
+      <w:r>
+        <w:rPr>
+          <w:rFonts w:ascii="inherit" w:hAnsi="inherit" w:cs="Segoe UI"/>
+          <w:color w:val="232629"/>
+          <w:sz w:val="25"/>
+          <w:szCs w:val="25"/>
+        </w:rPr>
+        <w:t> </w:t>
+      </w:r>
+      <w:hyperlink r:id="rId37" w:history="1">
+        <w:r>
+          <w:rPr>
+            <w:rStyle w:val="Hipervnculo"/>
+            <w:rFonts w:ascii="inherit" w:hAnsi="inherit" w:cs="Segoe UI"/>
+            <w:sz w:val="25"/>
+            <w:szCs w:val="25"/>
+            <w:bdr w:val="none" w:sz="0" w:space="0" w:color="auto" w:frame="1"/>
+          </w:rPr>
+          <w:t>manual</w:t>
+        </w:r>
+      </w:hyperlink>
+      <w:r>
+        <w:rPr>
+          <w:rFonts w:ascii="inherit" w:hAnsi="inherit" w:cs="Segoe UI"/>
+          <w:color w:val="232629"/>
+          <w:sz w:val="25"/>
+          <w:szCs w:val="25"/>
+        </w:rPr>
+        <w:t xml:space="preserve">. A </w:t>
+      </w:r>
+      <w:proofErr w:type="spellStart"/>
+      <w:r>
+        <w:rPr>
+          <w:rFonts w:ascii="inherit" w:hAnsi="inherit" w:cs="Segoe UI"/>
+          <w:color w:val="232629"/>
+          <w:sz w:val="25"/>
+          <w:szCs w:val="25"/>
+        </w:rPr>
+        <w:t>keyword</w:t>
+      </w:r>
+      <w:proofErr w:type="spellEnd"/>
+      <w:r>
+        <w:rPr>
+          <w:rFonts w:ascii="inherit" w:hAnsi="inherit" w:cs="Segoe UI"/>
+          <w:color w:val="232629"/>
+          <w:sz w:val="25"/>
+          <w:szCs w:val="25"/>
+        </w:rPr>
+        <w:t xml:space="preserve"> </w:t>
+      </w:r>
+      <w:proofErr w:type="spellStart"/>
+      <w:r>
+        <w:rPr>
+          <w:rFonts w:ascii="inherit" w:hAnsi="inherit" w:cs="Segoe UI"/>
+          <w:color w:val="232629"/>
+          <w:sz w:val="25"/>
+          <w:szCs w:val="25"/>
+        </w:rPr>
+        <w:t>from</w:t>
+      </w:r>
+      <w:proofErr w:type="spellEnd"/>
+      <w:r>
+        <w:rPr>
+          <w:rFonts w:ascii="inherit" w:hAnsi="inherit" w:cs="Segoe UI"/>
+          <w:color w:val="232629"/>
+          <w:sz w:val="25"/>
+          <w:szCs w:val="25"/>
+        </w:rPr>
+        <w:t xml:space="preserve"> </w:t>
+      </w:r>
+      <w:proofErr w:type="spellStart"/>
+      <w:r>
+        <w:rPr>
+          <w:rFonts w:ascii="inherit" w:hAnsi="inherit" w:cs="Segoe UI"/>
+          <w:color w:val="232629"/>
+          <w:sz w:val="25"/>
+          <w:szCs w:val="25"/>
+        </w:rPr>
+        <w:t>standard</w:t>
+      </w:r>
+      <w:proofErr w:type="spellEnd"/>
+      <w:r>
+        <w:rPr>
+          <w:rFonts w:ascii="inherit" w:hAnsi="inherit" w:cs="Segoe UI"/>
+          <w:color w:val="232629"/>
+          <w:sz w:val="25"/>
+          <w:szCs w:val="25"/>
+        </w:rPr>
+        <w:t xml:space="preserve"> SQL. In </w:t>
+      </w:r>
+      <w:proofErr w:type="spellStart"/>
+      <w:r>
+        <w:rPr>
+          <w:rFonts w:ascii="inherit" w:hAnsi="inherit" w:cs="Segoe UI"/>
+          <w:color w:val="232629"/>
+          <w:sz w:val="25"/>
+          <w:szCs w:val="25"/>
+        </w:rPr>
+        <w:t>MySQL</w:t>
+      </w:r>
+      <w:proofErr w:type="spellEnd"/>
+      <w:r>
+        <w:rPr>
+          <w:rFonts w:ascii="inherit" w:hAnsi="inherit" w:cs="Segoe UI"/>
+          <w:color w:val="232629"/>
+          <w:sz w:val="25"/>
+          <w:szCs w:val="25"/>
+        </w:rPr>
+        <w:t xml:space="preserve">, </w:t>
+      </w:r>
+      <w:proofErr w:type="spellStart"/>
+      <w:r>
+        <w:rPr>
+          <w:rFonts w:ascii="inherit" w:hAnsi="inherit" w:cs="Segoe UI"/>
+          <w:color w:val="232629"/>
+          <w:sz w:val="25"/>
+          <w:szCs w:val="25"/>
+        </w:rPr>
+        <w:t>equivalent</w:t>
+      </w:r>
+      <w:proofErr w:type="spellEnd"/>
+      <w:r>
+        <w:rPr>
+          <w:rFonts w:ascii="inherit" w:hAnsi="inherit" w:cs="Segoe UI"/>
+          <w:color w:val="232629"/>
+          <w:sz w:val="25"/>
+          <w:szCs w:val="25"/>
+        </w:rPr>
+        <w:t xml:space="preserve"> </w:t>
+      </w:r>
+      <w:proofErr w:type="spellStart"/>
+      <w:r>
+        <w:rPr>
+          <w:rFonts w:ascii="inherit" w:hAnsi="inherit" w:cs="Segoe UI"/>
+          <w:color w:val="232629"/>
+          <w:sz w:val="25"/>
+          <w:szCs w:val="25"/>
+        </w:rPr>
+        <w:t>to</w:t>
+      </w:r>
+      <w:proofErr w:type="spellEnd"/>
+      <w:r>
+        <w:rPr>
+          <w:rFonts w:ascii="inherit" w:hAnsi="inherit" w:cs="Segoe UI"/>
+          <w:color w:val="232629"/>
+          <w:sz w:val="25"/>
+          <w:szCs w:val="25"/>
+        </w:rPr>
+        <w:t> </w:t>
+      </w:r>
+      <w:r>
+        <w:rPr>
+          <w:rStyle w:val="CdigoHTML"/>
+          <w:rFonts w:ascii="var(--ff-mono)" w:eastAsiaTheme="minorHAnsi" w:hAnsi="var(--ff-mono)"/>
+          <w:color w:val="232629"/>
+          <w:bdr w:val="none" w:sz="0" w:space="0" w:color="auto" w:frame="1"/>
+        </w:rPr>
+        <w:t>RESTRICT</w:t>
+      </w:r>
+      <w:r>
+        <w:rPr>
+          <w:rFonts w:ascii="inherit" w:hAnsi="inherit" w:cs="Segoe UI"/>
+          <w:color w:val="232629"/>
+          <w:sz w:val="25"/>
+          <w:szCs w:val="25"/>
+        </w:rPr>
+        <w:t xml:space="preserve">. </w:t>
+      </w:r>
+      <w:proofErr w:type="spellStart"/>
+      <w:r>
+        <w:rPr>
+          <w:rFonts w:ascii="inherit" w:hAnsi="inherit" w:cs="Segoe UI"/>
+          <w:color w:val="232629"/>
+          <w:sz w:val="25"/>
+          <w:szCs w:val="25"/>
+        </w:rPr>
+        <w:t>The</w:t>
+      </w:r>
+      <w:proofErr w:type="spellEnd"/>
+      <w:r>
+        <w:rPr>
+          <w:rFonts w:ascii="inherit" w:hAnsi="inherit" w:cs="Segoe UI"/>
+          <w:color w:val="232629"/>
+          <w:sz w:val="25"/>
+          <w:szCs w:val="25"/>
+        </w:rPr>
+        <w:t xml:space="preserve"> </w:t>
+      </w:r>
+      <w:proofErr w:type="spellStart"/>
+      <w:r>
+        <w:rPr>
+          <w:rFonts w:ascii="inherit" w:hAnsi="inherit" w:cs="Segoe UI"/>
+          <w:color w:val="232629"/>
+          <w:sz w:val="25"/>
+          <w:szCs w:val="25"/>
+        </w:rPr>
+        <w:t>MySQL</w:t>
+      </w:r>
+      <w:proofErr w:type="spellEnd"/>
+      <w:r>
+        <w:rPr>
+          <w:rFonts w:ascii="inherit" w:hAnsi="inherit" w:cs="Segoe UI"/>
+          <w:color w:val="232629"/>
+          <w:sz w:val="25"/>
+          <w:szCs w:val="25"/>
+        </w:rPr>
+        <w:t xml:space="preserve"> Server </w:t>
+      </w:r>
+      <w:proofErr w:type="spellStart"/>
+      <w:r>
+        <w:rPr>
+          <w:rFonts w:ascii="inherit" w:hAnsi="inherit" w:cs="Segoe UI"/>
+          <w:color w:val="232629"/>
+          <w:sz w:val="25"/>
+          <w:szCs w:val="25"/>
+        </w:rPr>
+        <w:t>rejects</w:t>
+      </w:r>
+      <w:proofErr w:type="spellEnd"/>
+      <w:r>
+        <w:rPr>
+          <w:rFonts w:ascii="inherit" w:hAnsi="inherit" w:cs="Segoe UI"/>
+          <w:color w:val="232629"/>
+          <w:sz w:val="25"/>
+          <w:szCs w:val="25"/>
+        </w:rPr>
+        <w:t xml:space="preserve"> </w:t>
+      </w:r>
+      <w:proofErr w:type="spellStart"/>
+      <w:r>
+        <w:rPr>
+          <w:rFonts w:ascii="inherit" w:hAnsi="inherit" w:cs="Segoe UI"/>
+          <w:color w:val="232629"/>
+          <w:sz w:val="25"/>
+          <w:szCs w:val="25"/>
+        </w:rPr>
+        <w:t>the</w:t>
+      </w:r>
+      <w:proofErr w:type="spellEnd"/>
+      <w:r>
+        <w:rPr>
+          <w:rFonts w:ascii="inherit" w:hAnsi="inherit" w:cs="Segoe UI"/>
+          <w:color w:val="232629"/>
+          <w:sz w:val="25"/>
+          <w:szCs w:val="25"/>
+        </w:rPr>
+        <w:t xml:space="preserve"> </w:t>
+      </w:r>
+      <w:proofErr w:type="spellStart"/>
+      <w:r>
+        <w:rPr>
+          <w:rFonts w:ascii="inherit" w:hAnsi="inherit" w:cs="Segoe UI"/>
+          <w:color w:val="232629"/>
+          <w:sz w:val="25"/>
+          <w:szCs w:val="25"/>
+        </w:rPr>
+        <w:t>delete</w:t>
+      </w:r>
+      <w:proofErr w:type="spellEnd"/>
+      <w:r>
+        <w:rPr>
+          <w:rFonts w:ascii="inherit" w:hAnsi="inherit" w:cs="Segoe UI"/>
+          <w:color w:val="232629"/>
+          <w:sz w:val="25"/>
+          <w:szCs w:val="25"/>
+        </w:rPr>
+        <w:t xml:space="preserve"> </w:t>
+      </w:r>
+      <w:proofErr w:type="spellStart"/>
+      <w:r>
+        <w:rPr>
+          <w:rFonts w:ascii="inherit" w:hAnsi="inherit" w:cs="Segoe UI"/>
+          <w:color w:val="232629"/>
+          <w:sz w:val="25"/>
+          <w:szCs w:val="25"/>
+        </w:rPr>
+        <w:t>or</w:t>
+      </w:r>
+      <w:proofErr w:type="spellEnd"/>
+      <w:r>
+        <w:rPr>
+          <w:rFonts w:ascii="inherit" w:hAnsi="inherit" w:cs="Segoe UI"/>
+          <w:color w:val="232629"/>
+          <w:sz w:val="25"/>
+          <w:szCs w:val="25"/>
+        </w:rPr>
+        <w:t xml:space="preserve"> </w:t>
+      </w:r>
+      <w:proofErr w:type="spellStart"/>
+      <w:r>
+        <w:rPr>
+          <w:rFonts w:ascii="inherit" w:hAnsi="inherit" w:cs="Segoe UI"/>
+          <w:color w:val="232629"/>
+          <w:sz w:val="25"/>
+          <w:szCs w:val="25"/>
+        </w:rPr>
+        <w:t>update</w:t>
+      </w:r>
+      <w:proofErr w:type="spellEnd"/>
+      <w:r>
+        <w:rPr>
+          <w:rFonts w:ascii="inherit" w:hAnsi="inherit" w:cs="Segoe UI"/>
+          <w:color w:val="232629"/>
+          <w:sz w:val="25"/>
+          <w:szCs w:val="25"/>
+        </w:rPr>
+        <w:t xml:space="preserve"> </w:t>
+      </w:r>
+      <w:proofErr w:type="spellStart"/>
+      <w:r>
+        <w:rPr>
+          <w:rFonts w:ascii="inherit" w:hAnsi="inherit" w:cs="Segoe UI"/>
+          <w:color w:val="232629"/>
+          <w:sz w:val="25"/>
+          <w:szCs w:val="25"/>
+        </w:rPr>
+        <w:t>operation</w:t>
+      </w:r>
+      <w:proofErr w:type="spellEnd"/>
+      <w:r>
+        <w:rPr>
+          <w:rFonts w:ascii="inherit" w:hAnsi="inherit" w:cs="Segoe UI"/>
+          <w:color w:val="232629"/>
+          <w:sz w:val="25"/>
+          <w:szCs w:val="25"/>
+        </w:rPr>
+        <w:t xml:space="preserve"> </w:t>
+      </w:r>
+      <w:proofErr w:type="spellStart"/>
+      <w:r>
+        <w:rPr>
+          <w:rFonts w:ascii="inherit" w:hAnsi="inherit" w:cs="Segoe UI"/>
+          <w:color w:val="232629"/>
+          <w:sz w:val="25"/>
+          <w:szCs w:val="25"/>
+        </w:rPr>
+        <w:t>for</w:t>
+      </w:r>
+      <w:proofErr w:type="spellEnd"/>
+      <w:r>
+        <w:rPr>
+          <w:rFonts w:ascii="inherit" w:hAnsi="inherit" w:cs="Segoe UI"/>
+          <w:color w:val="232629"/>
+          <w:sz w:val="25"/>
+          <w:szCs w:val="25"/>
+        </w:rPr>
+        <w:t xml:space="preserve"> </w:t>
+      </w:r>
+      <w:proofErr w:type="spellStart"/>
+      <w:r>
+        <w:rPr>
+          <w:rFonts w:ascii="inherit" w:hAnsi="inherit" w:cs="Segoe UI"/>
+          <w:color w:val="232629"/>
+          <w:sz w:val="25"/>
+          <w:szCs w:val="25"/>
+        </w:rPr>
+        <w:t>the</w:t>
+      </w:r>
+      <w:proofErr w:type="spellEnd"/>
+      <w:r>
+        <w:rPr>
+          <w:rFonts w:ascii="inherit" w:hAnsi="inherit" w:cs="Segoe UI"/>
+          <w:color w:val="232629"/>
+          <w:sz w:val="25"/>
+          <w:szCs w:val="25"/>
+        </w:rPr>
+        <w:t xml:space="preserve"> </w:t>
+      </w:r>
+      <w:proofErr w:type="spellStart"/>
+      <w:r>
+        <w:rPr>
+          <w:rFonts w:ascii="inherit" w:hAnsi="inherit" w:cs="Segoe UI"/>
+          <w:color w:val="232629"/>
+          <w:sz w:val="25"/>
+          <w:szCs w:val="25"/>
+        </w:rPr>
+        <w:t>parent</w:t>
+      </w:r>
+      <w:proofErr w:type="spellEnd"/>
+      <w:r>
+        <w:rPr>
+          <w:rFonts w:ascii="inherit" w:hAnsi="inherit" w:cs="Segoe UI"/>
+          <w:color w:val="232629"/>
+          <w:sz w:val="25"/>
+          <w:szCs w:val="25"/>
+        </w:rPr>
+        <w:t xml:space="preserve"> </w:t>
+      </w:r>
+      <w:proofErr w:type="spellStart"/>
+      <w:r>
+        <w:rPr>
+          <w:rFonts w:ascii="inherit" w:hAnsi="inherit" w:cs="Segoe UI"/>
+          <w:color w:val="232629"/>
+          <w:sz w:val="25"/>
+          <w:szCs w:val="25"/>
+        </w:rPr>
+        <w:t>table</w:t>
+      </w:r>
+      <w:proofErr w:type="spellEnd"/>
+      <w:r>
+        <w:rPr>
+          <w:rFonts w:ascii="inherit" w:hAnsi="inherit" w:cs="Segoe UI"/>
+          <w:color w:val="232629"/>
+          <w:sz w:val="25"/>
+          <w:szCs w:val="25"/>
+        </w:rPr>
+        <w:t xml:space="preserve"> </w:t>
+      </w:r>
+      <w:proofErr w:type="spellStart"/>
+      <w:r>
+        <w:rPr>
+          <w:rFonts w:ascii="inherit" w:hAnsi="inherit" w:cs="Segoe UI"/>
+          <w:color w:val="232629"/>
+          <w:sz w:val="25"/>
+          <w:szCs w:val="25"/>
+        </w:rPr>
+        <w:t>if</w:t>
+      </w:r>
+      <w:proofErr w:type="spellEnd"/>
+      <w:r>
+        <w:rPr>
+          <w:rFonts w:ascii="inherit" w:hAnsi="inherit" w:cs="Segoe UI"/>
+          <w:color w:val="232629"/>
+          <w:sz w:val="25"/>
+          <w:szCs w:val="25"/>
+        </w:rPr>
+        <w:t xml:space="preserve"> </w:t>
+      </w:r>
+      <w:proofErr w:type="spellStart"/>
+      <w:r>
+        <w:rPr>
+          <w:rFonts w:ascii="inherit" w:hAnsi="inherit" w:cs="Segoe UI"/>
+          <w:color w:val="232629"/>
+          <w:sz w:val="25"/>
+          <w:szCs w:val="25"/>
+        </w:rPr>
+        <w:t>there</w:t>
+      </w:r>
+      <w:proofErr w:type="spellEnd"/>
+      <w:r>
+        <w:rPr>
+          <w:rFonts w:ascii="inherit" w:hAnsi="inherit" w:cs="Segoe UI"/>
+          <w:color w:val="232629"/>
+          <w:sz w:val="25"/>
+          <w:szCs w:val="25"/>
+        </w:rPr>
+        <w:t xml:space="preserve"> </w:t>
+      </w:r>
+      <w:proofErr w:type="spellStart"/>
+      <w:r>
+        <w:rPr>
+          <w:rFonts w:ascii="inherit" w:hAnsi="inherit" w:cs="Segoe UI"/>
+          <w:color w:val="232629"/>
+          <w:sz w:val="25"/>
+          <w:szCs w:val="25"/>
+        </w:rPr>
+        <w:t>is</w:t>
+      </w:r>
+      <w:proofErr w:type="spellEnd"/>
+      <w:r>
+        <w:rPr>
+          <w:rFonts w:ascii="inherit" w:hAnsi="inherit" w:cs="Segoe UI"/>
+          <w:color w:val="232629"/>
+          <w:sz w:val="25"/>
+          <w:szCs w:val="25"/>
+        </w:rPr>
+        <w:t xml:space="preserve"> a </w:t>
+      </w:r>
+      <w:proofErr w:type="spellStart"/>
+      <w:r>
+        <w:rPr>
+          <w:rFonts w:ascii="inherit" w:hAnsi="inherit" w:cs="Segoe UI"/>
+          <w:color w:val="232629"/>
+          <w:sz w:val="25"/>
+          <w:szCs w:val="25"/>
+        </w:rPr>
+        <w:t>related</w:t>
+      </w:r>
+      <w:proofErr w:type="spellEnd"/>
+      <w:r>
+        <w:rPr>
+          <w:rFonts w:ascii="inherit" w:hAnsi="inherit" w:cs="Segoe UI"/>
+          <w:color w:val="232629"/>
+          <w:sz w:val="25"/>
+          <w:szCs w:val="25"/>
+        </w:rPr>
+        <w:t xml:space="preserve"> </w:t>
+      </w:r>
+      <w:proofErr w:type="spellStart"/>
+      <w:r>
+        <w:rPr>
+          <w:rFonts w:ascii="inherit" w:hAnsi="inherit" w:cs="Segoe UI"/>
+          <w:color w:val="232629"/>
+          <w:sz w:val="25"/>
+          <w:szCs w:val="25"/>
+        </w:rPr>
+        <w:t>foreign</w:t>
+      </w:r>
+      <w:proofErr w:type="spellEnd"/>
+      <w:r>
+        <w:rPr>
+          <w:rFonts w:ascii="inherit" w:hAnsi="inherit" w:cs="Segoe UI"/>
+          <w:color w:val="232629"/>
+          <w:sz w:val="25"/>
+          <w:szCs w:val="25"/>
+        </w:rPr>
+        <w:t xml:space="preserve"> </w:t>
+      </w:r>
+      <w:proofErr w:type="spellStart"/>
+      <w:r>
+        <w:rPr>
+          <w:rFonts w:ascii="inherit" w:hAnsi="inherit" w:cs="Segoe UI"/>
+          <w:color w:val="232629"/>
+          <w:sz w:val="25"/>
+          <w:szCs w:val="25"/>
+        </w:rPr>
+        <w:t>key</w:t>
+      </w:r>
+      <w:proofErr w:type="spellEnd"/>
+      <w:r>
+        <w:rPr>
+          <w:rFonts w:ascii="inherit" w:hAnsi="inherit" w:cs="Segoe UI"/>
+          <w:color w:val="232629"/>
+          <w:sz w:val="25"/>
+          <w:szCs w:val="25"/>
+        </w:rPr>
+        <w:t xml:space="preserve"> </w:t>
+      </w:r>
+      <w:proofErr w:type="spellStart"/>
+      <w:r>
+        <w:rPr>
+          <w:rFonts w:ascii="inherit" w:hAnsi="inherit" w:cs="Segoe UI"/>
+          <w:color w:val="232629"/>
+          <w:sz w:val="25"/>
+          <w:szCs w:val="25"/>
+        </w:rPr>
+        <w:t>value</w:t>
+      </w:r>
+      <w:proofErr w:type="spellEnd"/>
+      <w:r>
+        <w:rPr>
+          <w:rFonts w:ascii="inherit" w:hAnsi="inherit" w:cs="Segoe UI"/>
+          <w:color w:val="232629"/>
+          <w:sz w:val="25"/>
+          <w:szCs w:val="25"/>
+        </w:rPr>
+        <w:t xml:space="preserve"> in </w:t>
+      </w:r>
+      <w:proofErr w:type="spellStart"/>
+      <w:r>
+        <w:rPr>
+          <w:rFonts w:ascii="inherit" w:hAnsi="inherit" w:cs="Segoe UI"/>
+          <w:color w:val="232629"/>
+          <w:sz w:val="25"/>
+          <w:szCs w:val="25"/>
+        </w:rPr>
+        <w:t>the</w:t>
+      </w:r>
+      <w:proofErr w:type="spellEnd"/>
+      <w:r>
+        <w:rPr>
+          <w:rFonts w:ascii="inherit" w:hAnsi="inherit" w:cs="Segoe UI"/>
+          <w:color w:val="232629"/>
+          <w:sz w:val="25"/>
+          <w:szCs w:val="25"/>
+        </w:rPr>
+        <w:t xml:space="preserve"> </w:t>
+      </w:r>
+      <w:proofErr w:type="spellStart"/>
+      <w:r>
+        <w:rPr>
+          <w:rFonts w:ascii="inherit" w:hAnsi="inherit" w:cs="Segoe UI"/>
+          <w:color w:val="232629"/>
+          <w:sz w:val="25"/>
+          <w:szCs w:val="25"/>
+        </w:rPr>
+        <w:t>referenced</w:t>
+      </w:r>
+      <w:proofErr w:type="spellEnd"/>
+      <w:r>
+        <w:rPr>
+          <w:rFonts w:ascii="inherit" w:hAnsi="inherit" w:cs="Segoe UI"/>
+          <w:color w:val="232629"/>
+          <w:sz w:val="25"/>
+          <w:szCs w:val="25"/>
+        </w:rPr>
+        <w:t xml:space="preserve"> </w:t>
+      </w:r>
+      <w:proofErr w:type="spellStart"/>
+      <w:r>
+        <w:rPr>
+          <w:rFonts w:ascii="inherit" w:hAnsi="inherit" w:cs="Segoe UI"/>
+          <w:color w:val="232629"/>
+          <w:sz w:val="25"/>
+          <w:szCs w:val="25"/>
+        </w:rPr>
+        <w:t>table</w:t>
+      </w:r>
+      <w:proofErr w:type="spellEnd"/>
+      <w:r>
+        <w:rPr>
+          <w:rFonts w:ascii="inherit" w:hAnsi="inherit" w:cs="Segoe UI"/>
+          <w:color w:val="232629"/>
+          <w:sz w:val="25"/>
+          <w:szCs w:val="25"/>
+        </w:rPr>
+        <w:t xml:space="preserve">. </w:t>
+      </w:r>
+      <w:proofErr w:type="spellStart"/>
+      <w:r>
+        <w:rPr>
+          <w:rFonts w:ascii="inherit" w:hAnsi="inherit" w:cs="Segoe UI"/>
+          <w:color w:val="232629"/>
+          <w:sz w:val="25"/>
+          <w:szCs w:val="25"/>
+        </w:rPr>
+        <w:t>Some</w:t>
+      </w:r>
+      <w:proofErr w:type="spellEnd"/>
+      <w:r>
+        <w:rPr>
+          <w:rFonts w:ascii="inherit" w:hAnsi="inherit" w:cs="Segoe UI"/>
+          <w:color w:val="232629"/>
+          <w:sz w:val="25"/>
+          <w:szCs w:val="25"/>
+        </w:rPr>
+        <w:t xml:space="preserve"> </w:t>
+      </w:r>
+      <w:proofErr w:type="spellStart"/>
+      <w:r>
+        <w:rPr>
+          <w:rFonts w:ascii="inherit" w:hAnsi="inherit" w:cs="Segoe UI"/>
+          <w:color w:val="232629"/>
+          <w:sz w:val="25"/>
+          <w:szCs w:val="25"/>
+        </w:rPr>
+        <w:t>database</w:t>
+      </w:r>
+      <w:proofErr w:type="spellEnd"/>
+      <w:r>
+        <w:rPr>
+          <w:rFonts w:ascii="inherit" w:hAnsi="inherit" w:cs="Segoe UI"/>
+          <w:color w:val="232629"/>
+          <w:sz w:val="25"/>
+          <w:szCs w:val="25"/>
+        </w:rPr>
+        <w:t xml:space="preserve"> </w:t>
+      </w:r>
+      <w:proofErr w:type="spellStart"/>
+      <w:r>
+        <w:rPr>
+          <w:rFonts w:ascii="inherit" w:hAnsi="inherit" w:cs="Segoe UI"/>
+          <w:color w:val="232629"/>
+          <w:sz w:val="25"/>
+          <w:szCs w:val="25"/>
+        </w:rPr>
+        <w:t>systems</w:t>
+      </w:r>
+      <w:proofErr w:type="spellEnd"/>
+      <w:r>
+        <w:rPr>
+          <w:rFonts w:ascii="inherit" w:hAnsi="inherit" w:cs="Segoe UI"/>
+          <w:color w:val="232629"/>
+          <w:sz w:val="25"/>
+          <w:szCs w:val="25"/>
+        </w:rPr>
+        <w:t xml:space="preserve"> </w:t>
+      </w:r>
+      <w:proofErr w:type="spellStart"/>
+      <w:r>
+        <w:rPr>
+          <w:rFonts w:ascii="inherit" w:hAnsi="inherit" w:cs="Segoe UI"/>
+          <w:color w:val="232629"/>
+          <w:sz w:val="25"/>
+          <w:szCs w:val="25"/>
+        </w:rPr>
+        <w:t>have</w:t>
+      </w:r>
+      <w:proofErr w:type="spellEnd"/>
+      <w:r>
+        <w:rPr>
+          <w:rFonts w:ascii="inherit" w:hAnsi="inherit" w:cs="Segoe UI"/>
+          <w:color w:val="232629"/>
+          <w:sz w:val="25"/>
+          <w:szCs w:val="25"/>
+        </w:rPr>
+        <w:t xml:space="preserve"> </w:t>
+      </w:r>
+      <w:proofErr w:type="spellStart"/>
+      <w:r>
+        <w:rPr>
+          <w:rFonts w:ascii="inherit" w:hAnsi="inherit" w:cs="Segoe UI"/>
+          <w:color w:val="232629"/>
+          <w:sz w:val="25"/>
+          <w:szCs w:val="25"/>
+        </w:rPr>
+        <w:t>deferred</w:t>
+      </w:r>
+      <w:proofErr w:type="spellEnd"/>
+      <w:r>
+        <w:rPr>
+          <w:rFonts w:ascii="inherit" w:hAnsi="inherit" w:cs="Segoe UI"/>
+          <w:color w:val="232629"/>
+          <w:sz w:val="25"/>
+          <w:szCs w:val="25"/>
+        </w:rPr>
+        <w:t xml:space="preserve"> </w:t>
+      </w:r>
+      <w:proofErr w:type="spellStart"/>
+      <w:r>
+        <w:rPr>
+          <w:rFonts w:ascii="inherit" w:hAnsi="inherit" w:cs="Segoe UI"/>
+          <w:color w:val="232629"/>
+          <w:sz w:val="25"/>
+          <w:szCs w:val="25"/>
+        </w:rPr>
+        <w:t>checks</w:t>
+      </w:r>
+      <w:proofErr w:type="spellEnd"/>
+      <w:r>
+        <w:rPr>
+          <w:rFonts w:ascii="inherit" w:hAnsi="inherit" w:cs="Segoe UI"/>
+          <w:color w:val="232629"/>
+          <w:sz w:val="25"/>
+          <w:szCs w:val="25"/>
+        </w:rPr>
+        <w:t>, and </w:t>
+      </w:r>
+      <w:r>
+        <w:rPr>
+          <w:rStyle w:val="CdigoHTML"/>
+          <w:rFonts w:ascii="var(--ff-mono)" w:eastAsiaTheme="minorHAnsi" w:hAnsi="var(--ff-mono)"/>
+          <w:color w:val="232629"/>
+          <w:bdr w:val="none" w:sz="0" w:space="0" w:color="auto" w:frame="1"/>
+        </w:rPr>
+        <w:t>NO ACTION</w:t>
+      </w:r>
+      <w:r>
+        <w:rPr>
+          <w:rFonts w:ascii="inherit" w:hAnsi="inherit" w:cs="Segoe UI"/>
+          <w:color w:val="232629"/>
+          <w:sz w:val="25"/>
+          <w:szCs w:val="25"/>
+        </w:rPr>
+        <w:t> </w:t>
+      </w:r>
+      <w:proofErr w:type="spellStart"/>
+      <w:r>
+        <w:rPr>
+          <w:rFonts w:ascii="inherit" w:hAnsi="inherit" w:cs="Segoe UI"/>
+          <w:color w:val="232629"/>
+          <w:sz w:val="25"/>
+          <w:szCs w:val="25"/>
+        </w:rPr>
+        <w:t>is</w:t>
+      </w:r>
+      <w:proofErr w:type="spellEnd"/>
+      <w:r>
+        <w:rPr>
+          <w:rFonts w:ascii="inherit" w:hAnsi="inherit" w:cs="Segoe UI"/>
+          <w:color w:val="232629"/>
+          <w:sz w:val="25"/>
+          <w:szCs w:val="25"/>
+        </w:rPr>
+        <w:t xml:space="preserve"> a </w:t>
+      </w:r>
+      <w:proofErr w:type="spellStart"/>
+      <w:r>
+        <w:rPr>
+          <w:rFonts w:ascii="inherit" w:hAnsi="inherit" w:cs="Segoe UI"/>
+          <w:color w:val="232629"/>
+          <w:sz w:val="25"/>
+          <w:szCs w:val="25"/>
+        </w:rPr>
+        <w:t>deferred</w:t>
+      </w:r>
+      <w:proofErr w:type="spellEnd"/>
+      <w:r>
+        <w:rPr>
+          <w:rFonts w:ascii="inherit" w:hAnsi="inherit" w:cs="Segoe UI"/>
+          <w:color w:val="232629"/>
+          <w:sz w:val="25"/>
+          <w:szCs w:val="25"/>
+        </w:rPr>
+        <w:t xml:space="preserve"> </w:t>
+      </w:r>
+      <w:proofErr w:type="spellStart"/>
+      <w:r>
+        <w:rPr>
+          <w:rFonts w:ascii="inherit" w:hAnsi="inherit" w:cs="Segoe UI"/>
+          <w:color w:val="232629"/>
+          <w:sz w:val="25"/>
+          <w:szCs w:val="25"/>
+        </w:rPr>
+        <w:t>check</w:t>
+      </w:r>
+      <w:proofErr w:type="spellEnd"/>
+      <w:r>
+        <w:rPr>
+          <w:rFonts w:ascii="inherit" w:hAnsi="inherit" w:cs="Segoe UI"/>
+          <w:color w:val="232629"/>
+          <w:sz w:val="25"/>
+          <w:szCs w:val="25"/>
+        </w:rPr>
+        <w:t xml:space="preserve">. In </w:t>
+      </w:r>
+      <w:proofErr w:type="spellStart"/>
+      <w:r>
+        <w:rPr>
+          <w:rFonts w:ascii="inherit" w:hAnsi="inherit" w:cs="Segoe UI"/>
+          <w:color w:val="232629"/>
+          <w:sz w:val="25"/>
+          <w:szCs w:val="25"/>
+        </w:rPr>
+        <w:t>MySQL</w:t>
+      </w:r>
+      <w:proofErr w:type="spellEnd"/>
+      <w:r>
+        <w:rPr>
+          <w:rFonts w:ascii="inherit" w:hAnsi="inherit" w:cs="Segoe UI"/>
+          <w:color w:val="232629"/>
+          <w:sz w:val="25"/>
+          <w:szCs w:val="25"/>
+        </w:rPr>
+        <w:t xml:space="preserve">, </w:t>
+      </w:r>
+      <w:proofErr w:type="spellStart"/>
+      <w:r>
+        <w:rPr>
+          <w:rFonts w:ascii="inherit" w:hAnsi="inherit" w:cs="Segoe UI"/>
+          <w:color w:val="232629"/>
+          <w:sz w:val="25"/>
+          <w:szCs w:val="25"/>
+        </w:rPr>
+        <w:t>foreign</w:t>
+      </w:r>
+      <w:proofErr w:type="spellEnd"/>
+      <w:r>
+        <w:rPr>
+          <w:rFonts w:ascii="inherit" w:hAnsi="inherit" w:cs="Segoe UI"/>
+          <w:color w:val="232629"/>
+          <w:sz w:val="25"/>
+          <w:szCs w:val="25"/>
+        </w:rPr>
+        <w:t xml:space="preserve"> </w:t>
+      </w:r>
+      <w:proofErr w:type="spellStart"/>
+      <w:r>
+        <w:rPr>
+          <w:rFonts w:ascii="inherit" w:hAnsi="inherit" w:cs="Segoe UI"/>
+          <w:color w:val="232629"/>
+          <w:sz w:val="25"/>
+          <w:szCs w:val="25"/>
+        </w:rPr>
+        <w:t>key</w:t>
+      </w:r>
+      <w:proofErr w:type="spellEnd"/>
+      <w:r>
+        <w:rPr>
+          <w:rFonts w:ascii="inherit" w:hAnsi="inherit" w:cs="Segoe UI"/>
+          <w:color w:val="232629"/>
+          <w:sz w:val="25"/>
+          <w:szCs w:val="25"/>
+        </w:rPr>
+        <w:t xml:space="preserve"> </w:t>
+      </w:r>
+      <w:proofErr w:type="spellStart"/>
+      <w:r>
+        <w:rPr>
+          <w:rFonts w:ascii="inherit" w:hAnsi="inherit" w:cs="Segoe UI"/>
+          <w:color w:val="232629"/>
+          <w:sz w:val="25"/>
+          <w:szCs w:val="25"/>
+        </w:rPr>
+        <w:t>constraints</w:t>
+      </w:r>
+      <w:proofErr w:type="spellEnd"/>
+      <w:r>
+        <w:rPr>
+          <w:rFonts w:ascii="inherit" w:hAnsi="inherit" w:cs="Segoe UI"/>
+          <w:color w:val="232629"/>
+          <w:sz w:val="25"/>
+          <w:szCs w:val="25"/>
+        </w:rPr>
+        <w:t xml:space="preserve"> are </w:t>
+      </w:r>
+      <w:proofErr w:type="spellStart"/>
+      <w:r>
+        <w:rPr>
+          <w:rFonts w:ascii="inherit" w:hAnsi="inherit" w:cs="Segoe UI"/>
+          <w:color w:val="232629"/>
+          <w:sz w:val="25"/>
+          <w:szCs w:val="25"/>
+        </w:rPr>
+        <w:t>checked</w:t>
+      </w:r>
+      <w:proofErr w:type="spellEnd"/>
+      <w:r>
+        <w:rPr>
+          <w:rFonts w:ascii="inherit" w:hAnsi="inherit" w:cs="Segoe UI"/>
+          <w:color w:val="232629"/>
+          <w:sz w:val="25"/>
+          <w:szCs w:val="25"/>
+        </w:rPr>
+        <w:t xml:space="preserve"> </w:t>
+      </w:r>
+      <w:proofErr w:type="spellStart"/>
+      <w:r>
+        <w:rPr>
+          <w:rFonts w:ascii="inherit" w:hAnsi="inherit" w:cs="Segoe UI"/>
+          <w:color w:val="232629"/>
+          <w:sz w:val="25"/>
+          <w:szCs w:val="25"/>
+        </w:rPr>
+        <w:t>immediately</w:t>
+      </w:r>
+      <w:proofErr w:type="spellEnd"/>
+      <w:r>
+        <w:rPr>
+          <w:rFonts w:ascii="inherit" w:hAnsi="inherit" w:cs="Segoe UI"/>
+          <w:color w:val="232629"/>
+          <w:sz w:val="25"/>
+          <w:szCs w:val="25"/>
+        </w:rPr>
+        <w:t>, so </w:t>
+      </w:r>
+      <w:r>
+        <w:rPr>
+          <w:rStyle w:val="CdigoHTML"/>
+          <w:rFonts w:ascii="var(--ff-mono)" w:eastAsiaTheme="minorHAnsi" w:hAnsi="var(--ff-mono)"/>
+          <w:color w:val="232629"/>
+          <w:bdr w:val="none" w:sz="0" w:space="0" w:color="auto" w:frame="1"/>
+        </w:rPr>
+        <w:t>NO ACTION</w:t>
+      </w:r>
+      <w:r>
+        <w:rPr>
+          <w:rFonts w:ascii="inherit" w:hAnsi="inherit" w:cs="Segoe UI"/>
+          <w:color w:val="232629"/>
+          <w:sz w:val="25"/>
+          <w:szCs w:val="25"/>
+        </w:rPr>
+        <w:t> </w:t>
+      </w:r>
+      <w:proofErr w:type="spellStart"/>
+      <w:r>
+        <w:rPr>
+          <w:rFonts w:ascii="inherit" w:hAnsi="inherit" w:cs="Segoe UI"/>
+          <w:color w:val="232629"/>
+          <w:sz w:val="25"/>
+          <w:szCs w:val="25"/>
+        </w:rPr>
+        <w:t>is</w:t>
+      </w:r>
+      <w:proofErr w:type="spellEnd"/>
+      <w:r>
+        <w:rPr>
+          <w:rFonts w:ascii="inherit" w:hAnsi="inherit" w:cs="Segoe UI"/>
+          <w:color w:val="232629"/>
+          <w:sz w:val="25"/>
+          <w:szCs w:val="25"/>
+        </w:rPr>
+        <w:t xml:space="preserve"> </w:t>
+      </w:r>
+      <w:proofErr w:type="spellStart"/>
+      <w:r>
+        <w:rPr>
+          <w:rFonts w:ascii="inherit" w:hAnsi="inherit" w:cs="Segoe UI"/>
+          <w:color w:val="232629"/>
+          <w:sz w:val="25"/>
+          <w:szCs w:val="25"/>
+        </w:rPr>
+        <w:t>the</w:t>
+      </w:r>
+      <w:proofErr w:type="spellEnd"/>
+      <w:r>
+        <w:rPr>
+          <w:rFonts w:ascii="inherit" w:hAnsi="inherit" w:cs="Segoe UI"/>
+          <w:color w:val="232629"/>
+          <w:sz w:val="25"/>
+          <w:szCs w:val="25"/>
+        </w:rPr>
+        <w:t xml:space="preserve"> </w:t>
+      </w:r>
+      <w:proofErr w:type="spellStart"/>
+      <w:r>
+        <w:rPr>
+          <w:rFonts w:ascii="inherit" w:hAnsi="inherit" w:cs="Segoe UI"/>
+          <w:color w:val="232629"/>
+          <w:sz w:val="25"/>
+          <w:szCs w:val="25"/>
+        </w:rPr>
+        <w:t>same</w:t>
+      </w:r>
+      <w:proofErr w:type="spellEnd"/>
+      <w:r>
+        <w:rPr>
+          <w:rFonts w:ascii="inherit" w:hAnsi="inherit" w:cs="Segoe UI"/>
+          <w:color w:val="232629"/>
+          <w:sz w:val="25"/>
+          <w:szCs w:val="25"/>
+        </w:rPr>
+        <w:t xml:space="preserve"> as </w:t>
+      </w:r>
+      <w:r>
+        <w:rPr>
+          <w:rStyle w:val="CdigoHTML"/>
+          <w:rFonts w:ascii="var(--ff-mono)" w:eastAsiaTheme="minorHAnsi" w:hAnsi="var(--ff-mono)"/>
+          <w:color w:val="232629"/>
+          <w:bdr w:val="none" w:sz="0" w:space="0" w:color="auto" w:frame="1"/>
+        </w:rPr>
+        <w:t>RESTRICT</w:t>
+      </w:r>
+      <w:r>
+        <w:rPr>
+          <w:rFonts w:ascii="inherit" w:hAnsi="inherit" w:cs="Segoe UI"/>
+          <w:color w:val="232629"/>
+          <w:sz w:val="25"/>
+          <w:szCs w:val="25"/>
+        </w:rPr>
+        <w:t>.</w:t>
+      </w:r>
+    </w:p>
+    <w:p>
+      <w:pPr>
+        <w:pStyle w:val="NormalWeb"/>
+        <w:numPr>
+          <w:ilvl w:val="0"/>
+          <w:numId w:val="2"/>
+        </w:numPr>
+        <w:shd w:val="clear" w:color="auto" w:fill="FFFFFF"/>
+        <w:spacing w:before="0" w:beforeAutospacing="0" w:after="0"/>
+        <w:ind w:left="502"/>
+        <w:textAlignment w:val="baseline"/>
+        <w:rPr>
+          <w:rFonts w:ascii="inherit" w:hAnsi="inherit" w:cs="Segoe UI"/>
+          <w:color w:val="232629"/>
+          <w:sz w:val="25"/>
+          <w:szCs w:val="25"/>
+        </w:rPr>
+      </w:pPr>
+      <w:r>
+        <w:rPr>
+          <w:rStyle w:val="Textoennegrita"/>
+          <w:rFonts w:ascii="inherit" w:hAnsi="inherit" w:cs="Segoe UI"/>
+          <w:color w:val="232629"/>
+          <w:sz w:val="25"/>
+          <w:szCs w:val="25"/>
+          <w:bdr w:val="none" w:sz="0" w:space="0" w:color="auto" w:frame="1"/>
+        </w:rPr>
+        <w:t>SET NULL</w:t>
+      </w:r>
+    </w:p>
+    <w:p>
+      <w:pPr>
+        <w:numPr>
+          <w:ilvl w:val="1"/>
+          <w:numId w:val="2"/>
+        </w:numPr>
+        <w:shd w:val="clear" w:color="auto" w:fill="FFFFFF"/>
+        <w:spacing w:after="0" w:line="240" w:lineRule="auto"/>
+        <w:ind w:left="1004"/>
+        <w:textAlignment w:val="baseline"/>
+        <w:rPr>
+          <w:rFonts w:ascii="inherit" w:hAnsi="inherit" w:cs="Segoe UI"/>
+          <w:color w:val="232629"/>
+          <w:sz w:val="25"/>
+          <w:szCs w:val="25"/>
+        </w:rPr>
+      </w:pPr>
+      <w:r>
+        <w:rPr>
+          <w:rStyle w:val="CdigoHTML"/>
+          <w:rFonts w:ascii="var(--ff-mono)" w:eastAsiaTheme="minorHAnsi" w:hAnsi="var(--ff-mono)"/>
+          <w:color w:val="232629"/>
+          <w:bdr w:val="none" w:sz="0" w:space="0" w:color="auto" w:frame="1"/>
+        </w:rPr>
+        <w:t>SET NULL</w:t>
+      </w:r>
+      <w:r>
+        <w:rPr>
+          <w:rFonts w:ascii="inherit" w:hAnsi="inherit" w:cs="Segoe UI"/>
+          <w:color w:val="232629"/>
+          <w:sz w:val="25"/>
+          <w:szCs w:val="25"/>
+        </w:rPr>
+        <w:t xml:space="preserve"> - </w:t>
+      </w:r>
+      <w:proofErr w:type="spellStart"/>
+      <w:r>
+        <w:rPr>
+          <w:rFonts w:ascii="inherit" w:hAnsi="inherit" w:cs="Segoe UI"/>
+          <w:color w:val="232629"/>
+          <w:sz w:val="25"/>
+          <w:szCs w:val="25"/>
+        </w:rPr>
+        <w:t>again</w:t>
+      </w:r>
+      <w:proofErr w:type="spellEnd"/>
+      <w:r>
+        <w:rPr>
+          <w:rFonts w:ascii="inherit" w:hAnsi="inherit" w:cs="Segoe UI"/>
+          <w:color w:val="232629"/>
+          <w:sz w:val="25"/>
+          <w:szCs w:val="25"/>
+        </w:rPr>
+        <w:t xml:space="preserve"> </w:t>
+      </w:r>
+      <w:proofErr w:type="spellStart"/>
+      <w:r>
+        <w:rPr>
+          <w:rFonts w:ascii="inherit" w:hAnsi="inherit" w:cs="Segoe UI"/>
+          <w:color w:val="232629"/>
+          <w:sz w:val="25"/>
+          <w:szCs w:val="25"/>
+        </w:rPr>
+        <w:t>from</w:t>
+      </w:r>
+      <w:proofErr w:type="spellEnd"/>
+      <w:r>
+        <w:rPr>
+          <w:rFonts w:ascii="inherit" w:hAnsi="inherit" w:cs="Segoe UI"/>
+          <w:color w:val="232629"/>
+          <w:sz w:val="25"/>
+          <w:szCs w:val="25"/>
+        </w:rPr>
+        <w:t xml:space="preserve"> </w:t>
+      </w:r>
+      <w:proofErr w:type="spellStart"/>
+      <w:r>
+        <w:rPr>
+          <w:rFonts w:ascii="inherit" w:hAnsi="inherit" w:cs="Segoe UI"/>
+          <w:color w:val="232629"/>
+          <w:sz w:val="25"/>
+          <w:szCs w:val="25"/>
+        </w:rPr>
+        <w:t>the</w:t>
+      </w:r>
+      <w:proofErr w:type="spellEnd"/>
+      <w:r>
+        <w:rPr>
+          <w:rFonts w:ascii="inherit" w:hAnsi="inherit" w:cs="Segoe UI"/>
+          <w:color w:val="232629"/>
+          <w:sz w:val="25"/>
+          <w:szCs w:val="25"/>
+        </w:rPr>
+        <w:t xml:space="preserve"> manual. </w:t>
+      </w:r>
+      <w:proofErr w:type="spellStart"/>
+      <w:r>
+        <w:rPr>
+          <w:rFonts w:ascii="inherit" w:hAnsi="inherit" w:cs="Segoe UI"/>
+          <w:color w:val="232629"/>
+          <w:sz w:val="25"/>
+          <w:szCs w:val="25"/>
+        </w:rPr>
+        <w:t>Delete</w:t>
+      </w:r>
+      <w:proofErr w:type="spellEnd"/>
+      <w:r>
+        <w:rPr>
+          <w:rFonts w:ascii="inherit" w:hAnsi="inherit" w:cs="Segoe UI"/>
+          <w:color w:val="232629"/>
+          <w:sz w:val="25"/>
+          <w:szCs w:val="25"/>
+        </w:rPr>
+        <w:t xml:space="preserve"> </w:t>
+      </w:r>
+      <w:proofErr w:type="spellStart"/>
+      <w:r>
+        <w:rPr>
+          <w:rFonts w:ascii="inherit" w:hAnsi="inherit" w:cs="Segoe UI"/>
+          <w:color w:val="232629"/>
+          <w:sz w:val="25"/>
+          <w:szCs w:val="25"/>
+        </w:rPr>
+        <w:t>or</w:t>
+      </w:r>
+      <w:proofErr w:type="spellEnd"/>
+      <w:r>
+        <w:rPr>
+          <w:rFonts w:ascii="inherit" w:hAnsi="inherit" w:cs="Segoe UI"/>
+          <w:color w:val="232629"/>
+          <w:sz w:val="25"/>
+          <w:szCs w:val="25"/>
+        </w:rPr>
+        <w:t xml:space="preserve"> </w:t>
+      </w:r>
+      <w:proofErr w:type="spellStart"/>
+      <w:r>
+        <w:rPr>
+          <w:rFonts w:ascii="inherit" w:hAnsi="inherit" w:cs="Segoe UI"/>
+          <w:color w:val="232629"/>
+          <w:sz w:val="25"/>
+          <w:szCs w:val="25"/>
+        </w:rPr>
+        <w:t>update</w:t>
+      </w:r>
+      <w:proofErr w:type="spellEnd"/>
+      <w:r>
+        <w:rPr>
+          <w:rFonts w:ascii="inherit" w:hAnsi="inherit" w:cs="Segoe UI"/>
+          <w:color w:val="232629"/>
+          <w:sz w:val="25"/>
+          <w:szCs w:val="25"/>
+        </w:rPr>
+        <w:t xml:space="preserve"> </w:t>
+      </w:r>
+      <w:proofErr w:type="spellStart"/>
+      <w:r>
+        <w:rPr>
+          <w:rFonts w:ascii="inherit" w:hAnsi="inherit" w:cs="Segoe UI"/>
+          <w:color w:val="232629"/>
+          <w:sz w:val="25"/>
+          <w:szCs w:val="25"/>
+        </w:rPr>
+        <w:t>the</w:t>
+      </w:r>
+      <w:proofErr w:type="spellEnd"/>
+      <w:r>
+        <w:rPr>
+          <w:rFonts w:ascii="inherit" w:hAnsi="inherit" w:cs="Segoe UI"/>
+          <w:color w:val="232629"/>
+          <w:sz w:val="25"/>
+          <w:szCs w:val="25"/>
+        </w:rPr>
+        <w:t xml:space="preserve"> </w:t>
+      </w:r>
+      <w:proofErr w:type="spellStart"/>
+      <w:r>
+        <w:rPr>
+          <w:rFonts w:ascii="inherit" w:hAnsi="inherit" w:cs="Segoe UI"/>
+          <w:color w:val="232629"/>
+          <w:sz w:val="25"/>
+          <w:szCs w:val="25"/>
+        </w:rPr>
+        <w:t>row</w:t>
+      </w:r>
+      <w:proofErr w:type="spellEnd"/>
+      <w:r>
+        <w:rPr>
+          <w:rFonts w:ascii="inherit" w:hAnsi="inherit" w:cs="Segoe UI"/>
+          <w:color w:val="232629"/>
+          <w:sz w:val="25"/>
+          <w:szCs w:val="25"/>
+        </w:rPr>
+        <w:t xml:space="preserve"> </w:t>
+      </w:r>
+      <w:proofErr w:type="spellStart"/>
+      <w:r>
+        <w:rPr>
+          <w:rFonts w:ascii="inherit" w:hAnsi="inherit" w:cs="Segoe UI"/>
+          <w:color w:val="232629"/>
+          <w:sz w:val="25"/>
+          <w:szCs w:val="25"/>
+        </w:rPr>
+        <w:t>from</w:t>
+      </w:r>
+      <w:proofErr w:type="spellEnd"/>
+      <w:r>
+        <w:rPr>
+          <w:rFonts w:ascii="inherit" w:hAnsi="inherit" w:cs="Segoe UI"/>
+          <w:color w:val="232629"/>
+          <w:sz w:val="25"/>
+          <w:szCs w:val="25"/>
+        </w:rPr>
+        <w:t xml:space="preserve"> </w:t>
+      </w:r>
+      <w:proofErr w:type="spellStart"/>
+      <w:r>
+        <w:rPr>
+          <w:rFonts w:ascii="inherit" w:hAnsi="inherit" w:cs="Segoe UI"/>
+          <w:color w:val="232629"/>
+          <w:sz w:val="25"/>
+          <w:szCs w:val="25"/>
+        </w:rPr>
+        <w:t>the</w:t>
+      </w:r>
+      <w:proofErr w:type="spellEnd"/>
+      <w:r>
+        <w:rPr>
+          <w:rFonts w:ascii="inherit" w:hAnsi="inherit" w:cs="Segoe UI"/>
+          <w:color w:val="232629"/>
+          <w:sz w:val="25"/>
+          <w:szCs w:val="25"/>
+        </w:rPr>
+        <w:t xml:space="preserve"> </w:t>
+      </w:r>
+      <w:proofErr w:type="spellStart"/>
+      <w:r>
+        <w:rPr>
+          <w:rFonts w:ascii="inherit" w:hAnsi="inherit" w:cs="Segoe UI"/>
+          <w:color w:val="232629"/>
+          <w:sz w:val="25"/>
+          <w:szCs w:val="25"/>
+        </w:rPr>
+        <w:t>parent</w:t>
+      </w:r>
+      <w:proofErr w:type="spellEnd"/>
+      <w:r>
+        <w:rPr>
+          <w:rFonts w:ascii="inherit" w:hAnsi="inherit" w:cs="Segoe UI"/>
+          <w:color w:val="232629"/>
+          <w:sz w:val="25"/>
+          <w:szCs w:val="25"/>
+        </w:rPr>
+        <w:t xml:space="preserve"> </w:t>
+      </w:r>
+      <w:proofErr w:type="spellStart"/>
+      <w:r>
+        <w:rPr>
+          <w:rFonts w:ascii="inherit" w:hAnsi="inherit" w:cs="Segoe UI"/>
+          <w:color w:val="232629"/>
+          <w:sz w:val="25"/>
+          <w:szCs w:val="25"/>
+        </w:rPr>
+        <w:t>table</w:t>
+      </w:r>
+      <w:proofErr w:type="spellEnd"/>
+      <w:r>
+        <w:rPr>
+          <w:rFonts w:ascii="inherit" w:hAnsi="inherit" w:cs="Segoe UI"/>
+          <w:color w:val="232629"/>
+          <w:sz w:val="25"/>
+          <w:szCs w:val="25"/>
+        </w:rPr>
+        <w:t xml:space="preserve">, and set </w:t>
+      </w:r>
+      <w:proofErr w:type="spellStart"/>
+      <w:r>
+        <w:rPr>
+          <w:rFonts w:ascii="inherit" w:hAnsi="inherit" w:cs="Segoe UI"/>
+          <w:color w:val="232629"/>
+          <w:sz w:val="25"/>
+          <w:szCs w:val="25"/>
+        </w:rPr>
+        <w:t>the</w:t>
+      </w:r>
+      <w:proofErr w:type="spellEnd"/>
+      <w:r>
+        <w:rPr>
+          <w:rFonts w:ascii="inherit" w:hAnsi="inherit" w:cs="Segoe UI"/>
+          <w:color w:val="232629"/>
+          <w:sz w:val="25"/>
+          <w:szCs w:val="25"/>
+        </w:rPr>
+        <w:t xml:space="preserve"> </w:t>
+      </w:r>
+      <w:proofErr w:type="spellStart"/>
+      <w:r>
+        <w:rPr>
+          <w:rFonts w:ascii="inherit" w:hAnsi="inherit" w:cs="Segoe UI"/>
+          <w:color w:val="232629"/>
+          <w:sz w:val="25"/>
+          <w:szCs w:val="25"/>
+        </w:rPr>
+        <w:t>foreign</w:t>
+      </w:r>
+      <w:proofErr w:type="spellEnd"/>
+      <w:r>
+        <w:rPr>
+          <w:rFonts w:ascii="inherit" w:hAnsi="inherit" w:cs="Segoe UI"/>
+          <w:color w:val="232629"/>
+          <w:sz w:val="25"/>
+          <w:szCs w:val="25"/>
+        </w:rPr>
+        <w:t xml:space="preserve"> </w:t>
+      </w:r>
+      <w:proofErr w:type="spellStart"/>
+      <w:r>
+        <w:rPr>
+          <w:rFonts w:ascii="inherit" w:hAnsi="inherit" w:cs="Segoe UI"/>
+          <w:color w:val="232629"/>
+          <w:sz w:val="25"/>
+          <w:szCs w:val="25"/>
+        </w:rPr>
+        <w:t>key</w:t>
+      </w:r>
+      <w:proofErr w:type="spellEnd"/>
+      <w:r>
+        <w:rPr>
+          <w:rFonts w:ascii="inherit" w:hAnsi="inherit" w:cs="Segoe UI"/>
+          <w:color w:val="232629"/>
+          <w:sz w:val="25"/>
+          <w:szCs w:val="25"/>
+        </w:rPr>
+        <w:t xml:space="preserve"> </w:t>
+      </w:r>
+      <w:proofErr w:type="spellStart"/>
+      <w:r>
+        <w:rPr>
+          <w:rFonts w:ascii="inherit" w:hAnsi="inherit" w:cs="Segoe UI"/>
+          <w:color w:val="232629"/>
+          <w:sz w:val="25"/>
+          <w:szCs w:val="25"/>
+        </w:rPr>
+        <w:t>column</w:t>
+      </w:r>
+      <w:proofErr w:type="spellEnd"/>
+      <w:r>
+        <w:rPr>
+          <w:rFonts w:ascii="inherit" w:hAnsi="inherit" w:cs="Segoe UI"/>
+          <w:color w:val="232629"/>
+          <w:sz w:val="25"/>
+          <w:szCs w:val="25"/>
+        </w:rPr>
+        <w:t xml:space="preserve"> </w:t>
+      </w:r>
+      <w:proofErr w:type="spellStart"/>
+      <w:r>
+        <w:rPr>
+          <w:rFonts w:ascii="inherit" w:hAnsi="inherit" w:cs="Segoe UI"/>
+          <w:color w:val="232629"/>
+          <w:sz w:val="25"/>
+          <w:szCs w:val="25"/>
+        </w:rPr>
+        <w:t>or</w:t>
+      </w:r>
+      <w:proofErr w:type="spellEnd"/>
+      <w:r>
+        <w:rPr>
+          <w:rFonts w:ascii="inherit" w:hAnsi="inherit" w:cs="Segoe UI"/>
+          <w:color w:val="232629"/>
+          <w:sz w:val="25"/>
+          <w:szCs w:val="25"/>
+        </w:rPr>
+        <w:t xml:space="preserve"> </w:t>
+      </w:r>
+      <w:proofErr w:type="spellStart"/>
+      <w:r>
+        <w:rPr>
+          <w:rFonts w:ascii="inherit" w:hAnsi="inherit" w:cs="Segoe UI"/>
+          <w:color w:val="232629"/>
+          <w:sz w:val="25"/>
+          <w:szCs w:val="25"/>
+        </w:rPr>
+        <w:t>columns</w:t>
+      </w:r>
+      <w:proofErr w:type="spellEnd"/>
+      <w:r>
+        <w:rPr>
+          <w:rFonts w:ascii="inherit" w:hAnsi="inherit" w:cs="Segoe UI"/>
+          <w:color w:val="232629"/>
+          <w:sz w:val="25"/>
+          <w:szCs w:val="25"/>
+        </w:rPr>
+        <w:t xml:space="preserve"> in </w:t>
+      </w:r>
+      <w:proofErr w:type="spellStart"/>
+      <w:r>
+        <w:rPr>
+          <w:rFonts w:ascii="inherit" w:hAnsi="inherit" w:cs="Segoe UI"/>
+          <w:color w:val="232629"/>
+          <w:sz w:val="25"/>
+          <w:szCs w:val="25"/>
+        </w:rPr>
+        <w:t>the</w:t>
+      </w:r>
+      <w:proofErr w:type="spellEnd"/>
+      <w:r>
+        <w:rPr>
+          <w:rFonts w:ascii="inherit" w:hAnsi="inherit" w:cs="Segoe UI"/>
+          <w:color w:val="232629"/>
+          <w:sz w:val="25"/>
+          <w:szCs w:val="25"/>
+        </w:rPr>
+        <w:t xml:space="preserve"> </w:t>
+      </w:r>
+      <w:proofErr w:type="spellStart"/>
+      <w:r>
+        <w:rPr>
+          <w:rFonts w:ascii="inherit" w:hAnsi="inherit" w:cs="Segoe UI"/>
+          <w:color w:val="232629"/>
+          <w:sz w:val="25"/>
+          <w:szCs w:val="25"/>
+        </w:rPr>
+        <w:t>child</w:t>
+      </w:r>
+      <w:proofErr w:type="spellEnd"/>
+      <w:r>
+        <w:rPr>
+          <w:rFonts w:ascii="inherit" w:hAnsi="inherit" w:cs="Segoe UI"/>
+          <w:color w:val="232629"/>
+          <w:sz w:val="25"/>
+          <w:szCs w:val="25"/>
+        </w:rPr>
+        <w:t xml:space="preserve"> </w:t>
+      </w:r>
+      <w:proofErr w:type="spellStart"/>
+      <w:r>
+        <w:rPr>
+          <w:rFonts w:ascii="inherit" w:hAnsi="inherit" w:cs="Segoe UI"/>
+          <w:color w:val="232629"/>
+          <w:sz w:val="25"/>
+          <w:szCs w:val="25"/>
+        </w:rPr>
+        <w:t>table</w:t>
+      </w:r>
+      <w:proofErr w:type="spellEnd"/>
+      <w:r>
+        <w:rPr>
+          <w:rFonts w:ascii="inherit" w:hAnsi="inherit" w:cs="Segoe UI"/>
+          <w:color w:val="232629"/>
+          <w:sz w:val="25"/>
+          <w:szCs w:val="25"/>
+        </w:rPr>
+        <w:t xml:space="preserve"> </w:t>
+      </w:r>
+      <w:proofErr w:type="spellStart"/>
+      <w:r>
+        <w:rPr>
+          <w:rFonts w:ascii="inherit" w:hAnsi="inherit" w:cs="Segoe UI"/>
+          <w:color w:val="232629"/>
+          <w:sz w:val="25"/>
+          <w:szCs w:val="25"/>
+        </w:rPr>
+        <w:t>to</w:t>
+      </w:r>
+      <w:proofErr w:type="spellEnd"/>
+      <w:r>
+        <w:rPr>
+          <w:rFonts w:ascii="inherit" w:hAnsi="inherit" w:cs="Segoe UI"/>
+          <w:color w:val="232629"/>
+          <w:sz w:val="25"/>
+          <w:szCs w:val="25"/>
+        </w:rPr>
+        <w:t> </w:t>
+      </w:r>
+      <w:r>
+        <w:rPr>
+          <w:rStyle w:val="CdigoHTML"/>
+          <w:rFonts w:ascii="var(--ff-mono)" w:eastAsiaTheme="minorHAnsi" w:hAnsi="var(--ff-mono)"/>
+          <w:color w:val="232629"/>
+          <w:bdr w:val="none" w:sz="0" w:space="0" w:color="auto" w:frame="1"/>
+        </w:rPr>
+        <w:t>NULL</w:t>
+      </w:r>
+      <w:r>
+        <w:rPr>
+          <w:rFonts w:ascii="inherit" w:hAnsi="inherit" w:cs="Segoe UI"/>
+          <w:color w:val="232629"/>
+          <w:sz w:val="25"/>
+          <w:szCs w:val="25"/>
+        </w:rPr>
+        <w:t xml:space="preserve">. </w:t>
+      </w:r>
+      <w:proofErr w:type="spellStart"/>
+      <w:r>
+        <w:rPr>
+          <w:rFonts w:ascii="inherit" w:hAnsi="inherit" w:cs="Segoe UI"/>
+          <w:color w:val="232629"/>
+          <w:sz w:val="25"/>
+          <w:szCs w:val="25"/>
+        </w:rPr>
+        <w:t>This</w:t>
+      </w:r>
+      <w:proofErr w:type="spellEnd"/>
+      <w:r>
+        <w:rPr>
+          <w:rFonts w:ascii="inherit" w:hAnsi="inherit" w:cs="Segoe UI"/>
+          <w:color w:val="232629"/>
+          <w:sz w:val="25"/>
+          <w:szCs w:val="25"/>
+        </w:rPr>
+        <w:t xml:space="preserve"> </w:t>
+      </w:r>
+      <w:proofErr w:type="spellStart"/>
+      <w:r>
+        <w:rPr>
+          <w:rFonts w:ascii="inherit" w:hAnsi="inherit" w:cs="Segoe UI"/>
+          <w:color w:val="232629"/>
+          <w:sz w:val="25"/>
+          <w:szCs w:val="25"/>
+        </w:rPr>
+        <w:t>is</w:t>
+      </w:r>
+      <w:proofErr w:type="spellEnd"/>
+      <w:r>
+        <w:rPr>
+          <w:rFonts w:ascii="inherit" w:hAnsi="inherit" w:cs="Segoe UI"/>
+          <w:color w:val="232629"/>
+          <w:sz w:val="25"/>
+          <w:szCs w:val="25"/>
+        </w:rPr>
+        <w:t xml:space="preserve"> </w:t>
+      </w:r>
+      <w:proofErr w:type="spellStart"/>
+      <w:r>
+        <w:rPr>
+          <w:rFonts w:ascii="inherit" w:hAnsi="inherit" w:cs="Segoe UI"/>
+          <w:color w:val="232629"/>
+          <w:sz w:val="25"/>
+          <w:szCs w:val="25"/>
+        </w:rPr>
+        <w:t>not</w:t>
+      </w:r>
+      <w:proofErr w:type="spellEnd"/>
+      <w:r>
+        <w:rPr>
+          <w:rFonts w:ascii="inherit" w:hAnsi="inherit" w:cs="Segoe UI"/>
+          <w:color w:val="232629"/>
+          <w:sz w:val="25"/>
+          <w:szCs w:val="25"/>
+        </w:rPr>
+        <w:t xml:space="preserve"> </w:t>
+      </w:r>
+      <w:proofErr w:type="spellStart"/>
+      <w:r>
+        <w:rPr>
+          <w:rFonts w:ascii="inherit" w:hAnsi="inherit" w:cs="Segoe UI"/>
+          <w:color w:val="232629"/>
+          <w:sz w:val="25"/>
+          <w:szCs w:val="25"/>
+        </w:rPr>
+        <w:t>the</w:t>
+      </w:r>
+      <w:proofErr w:type="spellEnd"/>
+      <w:r>
+        <w:rPr>
+          <w:rFonts w:ascii="inherit" w:hAnsi="inherit" w:cs="Segoe UI"/>
+          <w:color w:val="232629"/>
+          <w:sz w:val="25"/>
+          <w:szCs w:val="25"/>
+        </w:rPr>
+        <w:t xml:space="preserve"> </w:t>
+      </w:r>
+      <w:proofErr w:type="spellStart"/>
+      <w:r>
+        <w:rPr>
+          <w:rFonts w:ascii="inherit" w:hAnsi="inherit" w:cs="Segoe UI"/>
+          <w:color w:val="232629"/>
+          <w:sz w:val="25"/>
+          <w:szCs w:val="25"/>
+        </w:rPr>
+        <w:t>best</w:t>
+      </w:r>
+      <w:proofErr w:type="spellEnd"/>
+      <w:r>
+        <w:rPr>
+          <w:rFonts w:ascii="inherit" w:hAnsi="inherit" w:cs="Segoe UI"/>
+          <w:color w:val="232629"/>
+          <w:sz w:val="25"/>
+          <w:szCs w:val="25"/>
+        </w:rPr>
+        <w:t xml:space="preserve"> of ideas IMHO, </w:t>
+      </w:r>
+      <w:proofErr w:type="spellStart"/>
+      <w:r>
+        <w:rPr>
+          <w:rFonts w:ascii="inherit" w:hAnsi="inherit" w:cs="Segoe UI"/>
+          <w:color w:val="232629"/>
+          <w:sz w:val="25"/>
+          <w:szCs w:val="25"/>
+        </w:rPr>
+        <w:t>primarily</w:t>
+      </w:r>
+      <w:proofErr w:type="spellEnd"/>
+      <w:r>
+        <w:rPr>
+          <w:rFonts w:ascii="inherit" w:hAnsi="inherit" w:cs="Segoe UI"/>
+          <w:color w:val="232629"/>
+          <w:sz w:val="25"/>
+          <w:szCs w:val="25"/>
+        </w:rPr>
+        <w:t xml:space="preserve"> </w:t>
+      </w:r>
+      <w:proofErr w:type="spellStart"/>
+      <w:r>
+        <w:rPr>
+          <w:rFonts w:ascii="inherit" w:hAnsi="inherit" w:cs="Segoe UI"/>
+          <w:color w:val="232629"/>
+          <w:sz w:val="25"/>
+          <w:szCs w:val="25"/>
+        </w:rPr>
+        <w:t>because</w:t>
+      </w:r>
+      <w:proofErr w:type="spellEnd"/>
+      <w:r>
+        <w:rPr>
+          <w:rFonts w:ascii="inherit" w:hAnsi="inherit" w:cs="Segoe UI"/>
+          <w:color w:val="232629"/>
+          <w:sz w:val="25"/>
+          <w:szCs w:val="25"/>
+        </w:rPr>
+        <w:t xml:space="preserve"> </w:t>
+      </w:r>
+      <w:proofErr w:type="spellStart"/>
+      <w:r>
+        <w:rPr>
+          <w:rFonts w:ascii="inherit" w:hAnsi="inherit" w:cs="Segoe UI"/>
+          <w:color w:val="232629"/>
+          <w:sz w:val="25"/>
+          <w:szCs w:val="25"/>
+        </w:rPr>
+        <w:t>there</w:t>
+      </w:r>
+      <w:proofErr w:type="spellEnd"/>
+      <w:r>
+        <w:rPr>
+          <w:rFonts w:ascii="inherit" w:hAnsi="inherit" w:cs="Segoe UI"/>
+          <w:color w:val="232629"/>
+          <w:sz w:val="25"/>
+          <w:szCs w:val="25"/>
+        </w:rPr>
+        <w:t xml:space="preserve"> </w:t>
+      </w:r>
+      <w:proofErr w:type="spellStart"/>
+      <w:r>
+        <w:rPr>
+          <w:rFonts w:ascii="inherit" w:hAnsi="inherit" w:cs="Segoe UI"/>
+          <w:color w:val="232629"/>
+          <w:sz w:val="25"/>
+          <w:szCs w:val="25"/>
+        </w:rPr>
+        <w:t>is</w:t>
+      </w:r>
+      <w:proofErr w:type="spellEnd"/>
+      <w:r>
+        <w:rPr>
+          <w:rFonts w:ascii="inherit" w:hAnsi="inherit" w:cs="Segoe UI"/>
+          <w:color w:val="232629"/>
+          <w:sz w:val="25"/>
+          <w:szCs w:val="25"/>
+        </w:rPr>
+        <w:t xml:space="preserve"> no </w:t>
+      </w:r>
+      <w:proofErr w:type="spellStart"/>
+      <w:r>
+        <w:rPr>
+          <w:rFonts w:ascii="inherit" w:hAnsi="inherit" w:cs="Segoe UI"/>
+          <w:color w:val="232629"/>
+          <w:sz w:val="25"/>
+          <w:szCs w:val="25"/>
+        </w:rPr>
+        <w:t>way</w:t>
+      </w:r>
+      <w:proofErr w:type="spellEnd"/>
+      <w:r>
+        <w:rPr>
+          <w:rFonts w:ascii="inherit" w:hAnsi="inherit" w:cs="Segoe UI"/>
+          <w:color w:val="232629"/>
+          <w:sz w:val="25"/>
+          <w:szCs w:val="25"/>
+        </w:rPr>
+        <w:t xml:space="preserve"> of "time-travelling" - </w:t>
+      </w:r>
+      <w:proofErr w:type="spellStart"/>
+      <w:r>
+        <w:rPr>
+          <w:rFonts w:ascii="inherit" w:hAnsi="inherit" w:cs="Segoe UI"/>
+          <w:color w:val="232629"/>
+          <w:sz w:val="25"/>
+          <w:szCs w:val="25"/>
+        </w:rPr>
+        <w:t>i.e.</w:t>
+      </w:r>
+      <w:proofErr w:type="spellEnd"/>
+      <w:r>
+        <w:rPr>
+          <w:rFonts w:ascii="inherit" w:hAnsi="inherit" w:cs="Segoe UI"/>
+          <w:color w:val="232629"/>
+          <w:sz w:val="25"/>
+          <w:szCs w:val="25"/>
+        </w:rPr>
+        <w:t xml:space="preserve"> </w:t>
+      </w:r>
+      <w:proofErr w:type="spellStart"/>
+      <w:r>
+        <w:rPr>
+          <w:rFonts w:ascii="inherit" w:hAnsi="inherit" w:cs="Segoe UI"/>
+          <w:color w:val="232629"/>
+          <w:sz w:val="25"/>
+          <w:szCs w:val="25"/>
+        </w:rPr>
+        <w:t>looking</w:t>
+      </w:r>
+      <w:proofErr w:type="spellEnd"/>
+      <w:r>
+        <w:rPr>
+          <w:rFonts w:ascii="inherit" w:hAnsi="inherit" w:cs="Segoe UI"/>
+          <w:color w:val="232629"/>
+          <w:sz w:val="25"/>
+          <w:szCs w:val="25"/>
+        </w:rPr>
+        <w:t xml:space="preserve"> back </w:t>
+      </w:r>
+      <w:proofErr w:type="spellStart"/>
+      <w:r>
+        <w:rPr>
+          <w:rFonts w:ascii="inherit" w:hAnsi="inherit" w:cs="Segoe UI"/>
+          <w:color w:val="232629"/>
+          <w:sz w:val="25"/>
+          <w:szCs w:val="25"/>
+        </w:rPr>
+        <w:t>into</w:t>
+      </w:r>
+      <w:proofErr w:type="spellEnd"/>
+      <w:r>
+        <w:rPr>
+          <w:rFonts w:ascii="inherit" w:hAnsi="inherit" w:cs="Segoe UI"/>
+          <w:color w:val="232629"/>
+          <w:sz w:val="25"/>
+          <w:szCs w:val="25"/>
+        </w:rPr>
+        <w:t xml:space="preserve"> </w:t>
+      </w:r>
+      <w:proofErr w:type="spellStart"/>
+      <w:r>
+        <w:rPr>
+          <w:rFonts w:ascii="inherit" w:hAnsi="inherit" w:cs="Segoe UI"/>
+          <w:color w:val="232629"/>
+          <w:sz w:val="25"/>
+          <w:szCs w:val="25"/>
+        </w:rPr>
+        <w:t>the</w:t>
+      </w:r>
+      <w:proofErr w:type="spellEnd"/>
+      <w:r>
+        <w:rPr>
+          <w:rFonts w:ascii="inherit" w:hAnsi="inherit" w:cs="Segoe UI"/>
+          <w:color w:val="232629"/>
+          <w:sz w:val="25"/>
+          <w:szCs w:val="25"/>
+        </w:rPr>
+        <w:t xml:space="preserve"> </w:t>
+      </w:r>
+      <w:proofErr w:type="spellStart"/>
+      <w:r>
+        <w:rPr>
+          <w:rFonts w:ascii="inherit" w:hAnsi="inherit" w:cs="Segoe UI"/>
+          <w:color w:val="232629"/>
+          <w:sz w:val="25"/>
+          <w:szCs w:val="25"/>
+        </w:rPr>
+        <w:t>child</w:t>
+      </w:r>
+      <w:proofErr w:type="spellEnd"/>
+      <w:r>
+        <w:rPr>
+          <w:rFonts w:ascii="inherit" w:hAnsi="inherit" w:cs="Segoe UI"/>
+          <w:color w:val="232629"/>
+          <w:sz w:val="25"/>
+          <w:szCs w:val="25"/>
+        </w:rPr>
+        <w:t xml:space="preserve"> </w:t>
+      </w:r>
+      <w:proofErr w:type="spellStart"/>
+      <w:r>
+        <w:rPr>
+          <w:rFonts w:ascii="inherit" w:hAnsi="inherit" w:cs="Segoe UI"/>
+          <w:color w:val="232629"/>
+          <w:sz w:val="25"/>
+          <w:szCs w:val="25"/>
+        </w:rPr>
+        <w:t>tables</w:t>
+      </w:r>
+      <w:proofErr w:type="spellEnd"/>
+      <w:r>
+        <w:rPr>
+          <w:rFonts w:ascii="inherit" w:hAnsi="inherit" w:cs="Segoe UI"/>
+          <w:color w:val="232629"/>
+          <w:sz w:val="25"/>
+          <w:szCs w:val="25"/>
+        </w:rPr>
+        <w:t xml:space="preserve"> and </w:t>
+      </w:r>
+      <w:proofErr w:type="spellStart"/>
+      <w:r>
+        <w:rPr>
+          <w:rFonts w:ascii="inherit" w:hAnsi="inherit" w:cs="Segoe UI"/>
+          <w:color w:val="232629"/>
+          <w:sz w:val="25"/>
+          <w:szCs w:val="25"/>
+        </w:rPr>
+        <w:t>associating</w:t>
+      </w:r>
+      <w:proofErr w:type="spellEnd"/>
+      <w:r>
+        <w:rPr>
+          <w:rFonts w:ascii="inherit" w:hAnsi="inherit" w:cs="Segoe UI"/>
+          <w:color w:val="232629"/>
+          <w:sz w:val="25"/>
+          <w:szCs w:val="25"/>
+        </w:rPr>
+        <w:t xml:space="preserve"> records </w:t>
+      </w:r>
+      <w:proofErr w:type="spellStart"/>
+      <w:r>
+        <w:rPr>
+          <w:rFonts w:ascii="inherit" w:hAnsi="inherit" w:cs="Segoe UI"/>
+          <w:color w:val="232629"/>
+          <w:sz w:val="25"/>
+          <w:szCs w:val="25"/>
+        </w:rPr>
+        <w:t>with</w:t>
+      </w:r>
+      <w:proofErr w:type="spellEnd"/>
+      <w:r>
+        <w:rPr>
+          <w:rFonts w:ascii="inherit" w:hAnsi="inherit" w:cs="Segoe UI"/>
+          <w:color w:val="232629"/>
+          <w:sz w:val="25"/>
+          <w:szCs w:val="25"/>
+        </w:rPr>
+        <w:t> </w:t>
+      </w:r>
+      <w:proofErr w:type="spellStart"/>
+      <w:r>
+        <w:rPr>
+          <w:rStyle w:val="CdigoHTML"/>
+          <w:rFonts w:ascii="var(--ff-mono)" w:eastAsiaTheme="minorHAnsi" w:hAnsi="var(--ff-mono)"/>
+          <w:color w:val="232629"/>
+          <w:bdr w:val="none" w:sz="0" w:space="0" w:color="auto" w:frame="1"/>
+        </w:rPr>
+        <w:t>NULL</w:t>
+      </w:r>
+      <w:r>
+        <w:rPr>
+          <w:rFonts w:ascii="inherit" w:hAnsi="inherit" w:cs="Segoe UI"/>
+          <w:color w:val="232629"/>
+          <w:sz w:val="25"/>
+          <w:szCs w:val="25"/>
+        </w:rPr>
+        <w:t>s</w:t>
+      </w:r>
+      <w:proofErr w:type="spellEnd"/>
+      <w:r>
+        <w:rPr>
+          <w:rFonts w:ascii="inherit" w:hAnsi="inherit" w:cs="Segoe UI"/>
+          <w:color w:val="232629"/>
+          <w:sz w:val="25"/>
+          <w:szCs w:val="25"/>
+        </w:rPr>
+        <w:t xml:space="preserve"> </w:t>
+      </w:r>
+      <w:proofErr w:type="spellStart"/>
+      <w:r>
+        <w:rPr>
+          <w:rFonts w:ascii="inherit" w:hAnsi="inherit" w:cs="Segoe UI"/>
+          <w:color w:val="232629"/>
+          <w:sz w:val="25"/>
+          <w:szCs w:val="25"/>
+        </w:rPr>
+        <w:t>with</w:t>
+      </w:r>
+      <w:proofErr w:type="spellEnd"/>
+      <w:r>
+        <w:rPr>
+          <w:rFonts w:ascii="inherit" w:hAnsi="inherit" w:cs="Segoe UI"/>
+          <w:color w:val="232629"/>
+          <w:sz w:val="25"/>
+          <w:szCs w:val="25"/>
+        </w:rPr>
+        <w:t xml:space="preserve"> </w:t>
+      </w:r>
+      <w:proofErr w:type="spellStart"/>
+      <w:r>
+        <w:rPr>
+          <w:rFonts w:ascii="inherit" w:hAnsi="inherit" w:cs="Segoe UI"/>
+          <w:color w:val="232629"/>
+          <w:sz w:val="25"/>
+          <w:szCs w:val="25"/>
+        </w:rPr>
+        <w:t>the</w:t>
+      </w:r>
+      <w:proofErr w:type="spellEnd"/>
+      <w:r>
+        <w:rPr>
+          <w:rFonts w:ascii="inherit" w:hAnsi="inherit" w:cs="Segoe UI"/>
+          <w:color w:val="232629"/>
+          <w:sz w:val="25"/>
+          <w:szCs w:val="25"/>
+        </w:rPr>
+        <w:t xml:space="preserve"> </w:t>
+      </w:r>
+      <w:proofErr w:type="spellStart"/>
+      <w:r>
+        <w:rPr>
+          <w:rFonts w:ascii="inherit" w:hAnsi="inherit" w:cs="Segoe UI"/>
+          <w:color w:val="232629"/>
+          <w:sz w:val="25"/>
+          <w:szCs w:val="25"/>
+        </w:rPr>
+        <w:t>relevant</w:t>
+      </w:r>
+      <w:proofErr w:type="spellEnd"/>
+      <w:r>
+        <w:rPr>
+          <w:rFonts w:ascii="inherit" w:hAnsi="inherit" w:cs="Segoe UI"/>
+          <w:color w:val="232629"/>
+          <w:sz w:val="25"/>
+          <w:szCs w:val="25"/>
+        </w:rPr>
+        <w:t xml:space="preserve"> </w:t>
+      </w:r>
+      <w:proofErr w:type="spellStart"/>
+      <w:r>
+        <w:rPr>
+          <w:rFonts w:ascii="inherit" w:hAnsi="inherit" w:cs="Segoe UI"/>
+          <w:color w:val="232629"/>
+          <w:sz w:val="25"/>
+          <w:szCs w:val="25"/>
+        </w:rPr>
+        <w:t>parent</w:t>
+      </w:r>
+      <w:proofErr w:type="spellEnd"/>
+      <w:r>
+        <w:rPr>
+          <w:rFonts w:ascii="inherit" w:hAnsi="inherit" w:cs="Segoe UI"/>
+          <w:color w:val="232629"/>
+          <w:sz w:val="25"/>
+          <w:szCs w:val="25"/>
+        </w:rPr>
+        <w:t xml:space="preserve"> record - </w:t>
+      </w:r>
+      <w:proofErr w:type="spellStart"/>
+      <w:r>
+        <w:rPr>
+          <w:rFonts w:ascii="inherit" w:hAnsi="inherit" w:cs="Segoe UI"/>
+          <w:color w:val="232629"/>
+          <w:sz w:val="25"/>
+          <w:szCs w:val="25"/>
+        </w:rPr>
+        <w:t>either</w:t>
+      </w:r>
+      <w:proofErr w:type="spellEnd"/>
+      <w:r>
+        <w:rPr>
+          <w:rFonts w:ascii="inherit" w:hAnsi="inherit" w:cs="Segoe UI"/>
+          <w:color w:val="232629"/>
+          <w:sz w:val="25"/>
+          <w:szCs w:val="25"/>
+        </w:rPr>
+        <w:t> </w:t>
+      </w:r>
+      <w:r>
+        <w:rPr>
+          <w:rStyle w:val="CdigoHTML"/>
+          <w:rFonts w:ascii="var(--ff-mono)" w:eastAsiaTheme="minorHAnsi" w:hAnsi="var(--ff-mono)"/>
+          <w:color w:val="232629"/>
+          <w:bdr w:val="none" w:sz="0" w:space="0" w:color="auto" w:frame="1"/>
+        </w:rPr>
+        <w:t>CASCADE</w:t>
+      </w:r>
+      <w:r>
+        <w:rPr>
+          <w:rFonts w:ascii="inherit" w:hAnsi="inherit" w:cs="Segoe UI"/>
+          <w:color w:val="232629"/>
+          <w:sz w:val="25"/>
+          <w:szCs w:val="25"/>
+        </w:rPr>
+        <w:t> </w:t>
+      </w:r>
+      <w:proofErr w:type="spellStart"/>
+      <w:r>
+        <w:rPr>
+          <w:rFonts w:ascii="inherit" w:hAnsi="inherit" w:cs="Segoe UI"/>
+          <w:color w:val="232629"/>
+          <w:sz w:val="25"/>
+          <w:szCs w:val="25"/>
+        </w:rPr>
+        <w:t>or</w:t>
+      </w:r>
+      <w:proofErr w:type="spellEnd"/>
+      <w:r>
+        <w:rPr>
+          <w:rFonts w:ascii="inherit" w:hAnsi="inherit" w:cs="Segoe UI"/>
+          <w:color w:val="232629"/>
+          <w:sz w:val="25"/>
+          <w:szCs w:val="25"/>
+        </w:rPr>
+        <w:t xml:space="preserve"> use </w:t>
+      </w:r>
+      <w:proofErr w:type="spellStart"/>
+      <w:r>
+        <w:rPr>
+          <w:rStyle w:val="CdigoHTML"/>
+          <w:rFonts w:ascii="var(--ff-mono)" w:eastAsiaTheme="minorHAnsi" w:hAnsi="var(--ff-mono)"/>
+          <w:color w:val="232629"/>
+          <w:bdr w:val="none" w:sz="0" w:space="0" w:color="auto" w:frame="1"/>
+        </w:rPr>
+        <w:t>TRIGGER</w:t>
+      </w:r>
+      <w:r>
+        <w:rPr>
+          <w:rFonts w:ascii="inherit" w:hAnsi="inherit" w:cs="Segoe UI"/>
+          <w:color w:val="232629"/>
+          <w:sz w:val="25"/>
+          <w:szCs w:val="25"/>
+        </w:rPr>
+        <w:t>s</w:t>
+      </w:r>
+      <w:proofErr w:type="spellEnd"/>
+      <w:r>
+        <w:rPr>
+          <w:rFonts w:ascii="inherit" w:hAnsi="inherit" w:cs="Segoe UI"/>
+          <w:color w:val="232629"/>
+          <w:sz w:val="25"/>
+          <w:szCs w:val="25"/>
+        </w:rPr>
+        <w:t xml:space="preserve"> </w:t>
+      </w:r>
+      <w:proofErr w:type="spellStart"/>
+      <w:r>
+        <w:rPr>
+          <w:rFonts w:ascii="inherit" w:hAnsi="inherit" w:cs="Segoe UI"/>
+          <w:color w:val="232629"/>
+          <w:sz w:val="25"/>
+          <w:szCs w:val="25"/>
+        </w:rPr>
+        <w:t>to</w:t>
+      </w:r>
+      <w:proofErr w:type="spellEnd"/>
+      <w:r>
+        <w:rPr>
+          <w:rFonts w:ascii="inherit" w:hAnsi="inherit" w:cs="Segoe UI"/>
+          <w:color w:val="232629"/>
+          <w:sz w:val="25"/>
+          <w:szCs w:val="25"/>
+        </w:rPr>
+        <w:t xml:space="preserve"> </w:t>
+      </w:r>
+      <w:proofErr w:type="spellStart"/>
+      <w:r>
+        <w:rPr>
+          <w:rFonts w:ascii="inherit" w:hAnsi="inherit" w:cs="Segoe UI"/>
+          <w:color w:val="232629"/>
+          <w:sz w:val="25"/>
+          <w:szCs w:val="25"/>
+        </w:rPr>
+        <w:t>populate</w:t>
+      </w:r>
+      <w:proofErr w:type="spellEnd"/>
+      <w:r>
+        <w:rPr>
+          <w:rFonts w:ascii="inherit" w:hAnsi="inherit" w:cs="Segoe UI"/>
+          <w:color w:val="232629"/>
+          <w:sz w:val="25"/>
+          <w:szCs w:val="25"/>
+        </w:rPr>
+        <w:t xml:space="preserve"> </w:t>
+      </w:r>
+      <w:proofErr w:type="spellStart"/>
+      <w:r>
+        <w:rPr>
+          <w:rFonts w:ascii="inherit" w:hAnsi="inherit" w:cs="Segoe UI"/>
+          <w:color w:val="232629"/>
+          <w:sz w:val="25"/>
+          <w:szCs w:val="25"/>
+        </w:rPr>
+        <w:t>logging</w:t>
+      </w:r>
+      <w:proofErr w:type="spellEnd"/>
+      <w:r>
+        <w:rPr>
+          <w:rFonts w:ascii="inherit" w:hAnsi="inherit" w:cs="Segoe UI"/>
+          <w:color w:val="232629"/>
+          <w:sz w:val="25"/>
+          <w:szCs w:val="25"/>
+        </w:rPr>
+        <w:t xml:space="preserve"> </w:t>
+      </w:r>
+      <w:proofErr w:type="spellStart"/>
+      <w:r>
+        <w:rPr>
+          <w:rFonts w:ascii="inherit" w:hAnsi="inherit" w:cs="Segoe UI"/>
+          <w:color w:val="232629"/>
+          <w:sz w:val="25"/>
+          <w:szCs w:val="25"/>
+        </w:rPr>
+        <w:t>tables</w:t>
+      </w:r>
+      <w:proofErr w:type="spellEnd"/>
+      <w:r>
+        <w:rPr>
+          <w:rFonts w:ascii="inherit" w:hAnsi="inherit" w:cs="Segoe UI"/>
+          <w:color w:val="232629"/>
+          <w:sz w:val="25"/>
+          <w:szCs w:val="25"/>
+        </w:rPr>
+        <w:t xml:space="preserve"> </w:t>
+      </w:r>
+      <w:proofErr w:type="spellStart"/>
+      <w:r>
+        <w:rPr>
+          <w:rFonts w:ascii="inherit" w:hAnsi="inherit" w:cs="Segoe UI"/>
+          <w:color w:val="232629"/>
+          <w:sz w:val="25"/>
+          <w:szCs w:val="25"/>
+        </w:rPr>
+        <w:t>to</w:t>
+      </w:r>
+      <w:proofErr w:type="spellEnd"/>
+      <w:r>
+        <w:rPr>
+          <w:rFonts w:ascii="inherit" w:hAnsi="inherit" w:cs="Segoe UI"/>
+          <w:color w:val="232629"/>
+          <w:sz w:val="25"/>
+          <w:szCs w:val="25"/>
+        </w:rPr>
+        <w:t xml:space="preserve"> </w:t>
+      </w:r>
+      <w:proofErr w:type="spellStart"/>
+      <w:r>
+        <w:rPr>
+          <w:rFonts w:ascii="inherit" w:hAnsi="inherit" w:cs="Segoe UI"/>
+          <w:color w:val="232629"/>
+          <w:sz w:val="25"/>
+          <w:szCs w:val="25"/>
+        </w:rPr>
+        <w:t>track</w:t>
+      </w:r>
+      <w:proofErr w:type="spellEnd"/>
+      <w:r>
+        <w:rPr>
+          <w:rFonts w:ascii="inherit" w:hAnsi="inherit" w:cs="Segoe UI"/>
+          <w:color w:val="232629"/>
+          <w:sz w:val="25"/>
+          <w:szCs w:val="25"/>
+        </w:rPr>
+        <w:t xml:space="preserve"> </w:t>
+      </w:r>
+      <w:proofErr w:type="spellStart"/>
+      <w:r>
+        <w:rPr>
+          <w:rFonts w:ascii="inherit" w:hAnsi="inherit" w:cs="Segoe UI"/>
+          <w:color w:val="232629"/>
+          <w:sz w:val="25"/>
+          <w:szCs w:val="25"/>
+        </w:rPr>
+        <w:t>changes</w:t>
+      </w:r>
+      <w:proofErr w:type="spellEnd"/>
+      <w:r>
+        <w:rPr>
+          <w:rFonts w:ascii="inherit" w:hAnsi="inherit" w:cs="Segoe UI"/>
+          <w:color w:val="232629"/>
+          <w:sz w:val="25"/>
+          <w:szCs w:val="25"/>
+        </w:rPr>
+        <w:t xml:space="preserve"> (</w:t>
+      </w:r>
+      <w:proofErr w:type="spellStart"/>
+      <w:r>
+        <w:rPr>
+          <w:rFonts w:ascii="inherit" w:hAnsi="inherit" w:cs="Segoe UI"/>
+          <w:color w:val="232629"/>
+          <w:sz w:val="25"/>
+          <w:szCs w:val="25"/>
+        </w:rPr>
+        <w:t>but</w:t>
+      </w:r>
+      <w:proofErr w:type="spellEnd"/>
+      <w:r>
+        <w:rPr>
+          <w:rFonts w:ascii="inherit" w:hAnsi="inherit" w:cs="Segoe UI"/>
+          <w:color w:val="232629"/>
+          <w:sz w:val="25"/>
+          <w:szCs w:val="25"/>
+        </w:rPr>
+        <w:t xml:space="preserve">, </w:t>
+      </w:r>
+      <w:proofErr w:type="spellStart"/>
+      <w:r>
+        <w:rPr>
+          <w:rFonts w:ascii="inherit" w:hAnsi="inherit" w:cs="Segoe UI"/>
+          <w:color w:val="232629"/>
+          <w:sz w:val="25"/>
+          <w:szCs w:val="25"/>
+        </w:rPr>
+        <w:t>see</w:t>
+      </w:r>
+      <w:proofErr w:type="spellEnd"/>
+      <w:r>
+        <w:rPr>
+          <w:rFonts w:ascii="inherit" w:hAnsi="inherit" w:cs="Segoe UI"/>
+          <w:color w:val="232629"/>
+          <w:sz w:val="25"/>
+          <w:szCs w:val="25"/>
+        </w:rPr>
+        <w:t xml:space="preserve"> </w:t>
+      </w:r>
+      <w:proofErr w:type="spellStart"/>
+      <w:r>
+        <w:rPr>
+          <w:rFonts w:ascii="inherit" w:hAnsi="inherit" w:cs="Segoe UI"/>
+          <w:color w:val="232629"/>
+          <w:sz w:val="25"/>
+          <w:szCs w:val="25"/>
+        </w:rPr>
+        <w:t>comments</w:t>
+      </w:r>
+      <w:proofErr w:type="spellEnd"/>
+      <w:r>
+        <w:rPr>
+          <w:rFonts w:ascii="inherit" w:hAnsi="inherit" w:cs="Segoe UI"/>
+          <w:color w:val="232629"/>
+          <w:sz w:val="25"/>
+          <w:szCs w:val="25"/>
+        </w:rPr>
+        <w:t>).</w:t>
+      </w:r>
+    </w:p>
+    <w:p>
+      <w:pPr>
+        <w:pStyle w:val="NormalWeb"/>
+        <w:numPr>
+          <w:ilvl w:val="0"/>
+          <w:numId w:val="2"/>
+        </w:numPr>
+        <w:shd w:val="clear" w:color="auto" w:fill="FFFFFF"/>
+        <w:spacing w:before="0" w:beforeAutospacing="0" w:after="0"/>
+        <w:ind w:left="502"/>
+        <w:textAlignment w:val="baseline"/>
+        <w:rPr>
+          <w:rFonts w:ascii="inherit" w:hAnsi="inherit" w:cs="Segoe UI"/>
+          <w:color w:val="232629"/>
+          <w:sz w:val="25"/>
+          <w:szCs w:val="25"/>
+        </w:rPr>
+      </w:pPr>
+      <w:r>
+        <w:rPr>
+          <w:rStyle w:val="Textoennegrita"/>
+          <w:rFonts w:ascii="inherit" w:hAnsi="inherit" w:cs="Segoe UI"/>
+          <w:color w:val="232629"/>
+          <w:sz w:val="25"/>
+          <w:szCs w:val="25"/>
+          <w:bdr w:val="none" w:sz="0" w:space="0" w:color="auto" w:frame="1"/>
+        </w:rPr>
+        <w:t>SET DEFAULT</w:t>
+      </w:r>
+    </w:p>
+    <w:p>
+      <w:pPr>
+        <w:numPr>
+          <w:ilvl w:val="1"/>
+          <w:numId w:val="2"/>
+        </w:numPr>
+        <w:shd w:val="clear" w:color="auto" w:fill="FFFFFF"/>
+        <w:spacing w:after="0" w:line="240" w:lineRule="auto"/>
+        <w:ind w:left="1004"/>
+        <w:textAlignment w:val="baseline"/>
+        <w:rPr>
+          <w:rFonts w:ascii="inherit" w:hAnsi="inherit" w:cs="Segoe UI"/>
+          <w:color w:val="232629"/>
+          <w:sz w:val="25"/>
+          <w:szCs w:val="25"/>
+        </w:rPr>
+      </w:pPr>
+      <w:r>
+        <w:rPr>
+          <w:rStyle w:val="CdigoHTML"/>
+          <w:rFonts w:ascii="var(--ff-mono)" w:eastAsiaTheme="minorHAnsi" w:hAnsi="var(--ff-mono)"/>
+          <w:color w:val="232629"/>
+          <w:bdr w:val="none" w:sz="0" w:space="0" w:color="auto" w:frame="1"/>
+        </w:rPr>
+        <w:lastRenderedPageBreak/>
+        <w:t>SET DEFAULT</w:t>
+      </w:r>
+      <w:r>
+        <w:rPr>
+          <w:rFonts w:ascii="inherit" w:hAnsi="inherit" w:cs="Segoe UI"/>
+          <w:color w:val="232629"/>
+          <w:sz w:val="25"/>
+          <w:szCs w:val="25"/>
+        </w:rPr>
+        <w:t xml:space="preserve">. </w:t>
+      </w:r>
+      <w:proofErr w:type="spellStart"/>
+      <w:r>
+        <w:rPr>
+          <w:rFonts w:ascii="inherit" w:hAnsi="inherit" w:cs="Segoe UI"/>
+          <w:color w:val="232629"/>
+          <w:sz w:val="25"/>
+          <w:szCs w:val="25"/>
+        </w:rPr>
+        <w:t>Yet</w:t>
+      </w:r>
+      <w:proofErr w:type="spellEnd"/>
+      <w:r>
+        <w:rPr>
+          <w:rFonts w:ascii="inherit" w:hAnsi="inherit" w:cs="Segoe UI"/>
+          <w:color w:val="232629"/>
+          <w:sz w:val="25"/>
+          <w:szCs w:val="25"/>
+        </w:rPr>
+        <w:t xml:space="preserve"> </w:t>
+      </w:r>
+      <w:proofErr w:type="spellStart"/>
+      <w:r>
+        <w:rPr>
+          <w:rFonts w:ascii="inherit" w:hAnsi="inherit" w:cs="Segoe UI"/>
+          <w:color w:val="232629"/>
+          <w:sz w:val="25"/>
+          <w:szCs w:val="25"/>
+        </w:rPr>
+        <w:t>another</w:t>
+      </w:r>
+      <w:proofErr w:type="spellEnd"/>
+      <w:r>
+        <w:rPr>
+          <w:rFonts w:ascii="inherit" w:hAnsi="inherit" w:cs="Segoe UI"/>
+          <w:color w:val="232629"/>
+          <w:sz w:val="25"/>
+          <w:szCs w:val="25"/>
+        </w:rPr>
+        <w:t xml:space="preserve"> (</w:t>
+      </w:r>
+      <w:proofErr w:type="spellStart"/>
+      <w:r>
+        <w:rPr>
+          <w:rFonts w:ascii="inherit" w:hAnsi="inherit" w:cs="Segoe UI"/>
+          <w:color w:val="232629"/>
+          <w:sz w:val="25"/>
+          <w:szCs w:val="25"/>
+        </w:rPr>
+        <w:t>potentially</w:t>
+      </w:r>
+      <w:proofErr w:type="spellEnd"/>
+      <w:r>
+        <w:rPr>
+          <w:rFonts w:ascii="inherit" w:hAnsi="inherit" w:cs="Segoe UI"/>
+          <w:color w:val="232629"/>
+          <w:sz w:val="25"/>
+          <w:szCs w:val="25"/>
+        </w:rPr>
+        <w:t xml:space="preserve"> </w:t>
+      </w:r>
+      <w:proofErr w:type="spellStart"/>
+      <w:r>
+        <w:rPr>
+          <w:rFonts w:ascii="inherit" w:hAnsi="inherit" w:cs="Segoe UI"/>
+          <w:color w:val="232629"/>
+          <w:sz w:val="25"/>
+          <w:szCs w:val="25"/>
+        </w:rPr>
+        <w:t>very</w:t>
+      </w:r>
+      <w:proofErr w:type="spellEnd"/>
+      <w:r>
+        <w:rPr>
+          <w:rFonts w:ascii="inherit" w:hAnsi="inherit" w:cs="Segoe UI"/>
+          <w:color w:val="232629"/>
+          <w:sz w:val="25"/>
+          <w:szCs w:val="25"/>
+        </w:rPr>
+        <w:t xml:space="preserve"> </w:t>
+      </w:r>
+      <w:proofErr w:type="spellStart"/>
+      <w:r>
+        <w:rPr>
+          <w:rFonts w:ascii="inherit" w:hAnsi="inherit" w:cs="Segoe UI"/>
+          <w:color w:val="232629"/>
+          <w:sz w:val="25"/>
+          <w:szCs w:val="25"/>
+        </w:rPr>
+        <w:t>useful</w:t>
+      </w:r>
+      <w:proofErr w:type="spellEnd"/>
+      <w:r>
+        <w:rPr>
+          <w:rFonts w:ascii="inherit" w:hAnsi="inherit" w:cs="Segoe UI"/>
+          <w:color w:val="232629"/>
+          <w:sz w:val="25"/>
+          <w:szCs w:val="25"/>
+        </w:rPr>
+        <w:t xml:space="preserve">) </w:t>
+      </w:r>
+      <w:proofErr w:type="spellStart"/>
+      <w:r>
+        <w:rPr>
+          <w:rFonts w:ascii="inherit" w:hAnsi="inherit" w:cs="Segoe UI"/>
+          <w:color w:val="232629"/>
+          <w:sz w:val="25"/>
+          <w:szCs w:val="25"/>
+        </w:rPr>
+        <w:t>part</w:t>
+      </w:r>
+      <w:proofErr w:type="spellEnd"/>
+      <w:r>
+        <w:rPr>
+          <w:rFonts w:ascii="inherit" w:hAnsi="inherit" w:cs="Segoe UI"/>
+          <w:color w:val="232629"/>
+          <w:sz w:val="25"/>
+          <w:szCs w:val="25"/>
+        </w:rPr>
+        <w:t xml:space="preserve"> of </w:t>
+      </w:r>
+      <w:proofErr w:type="spellStart"/>
+      <w:r>
+        <w:rPr>
+          <w:rFonts w:ascii="inherit" w:hAnsi="inherit" w:cs="Segoe UI"/>
+          <w:color w:val="232629"/>
+          <w:sz w:val="25"/>
+          <w:szCs w:val="25"/>
+        </w:rPr>
+        <w:t>the</w:t>
+      </w:r>
+      <w:proofErr w:type="spellEnd"/>
+      <w:r>
+        <w:rPr>
+          <w:rFonts w:ascii="inherit" w:hAnsi="inherit" w:cs="Segoe UI"/>
+          <w:color w:val="232629"/>
+          <w:sz w:val="25"/>
+          <w:szCs w:val="25"/>
+        </w:rPr>
+        <w:t xml:space="preserve"> SQL </w:t>
+      </w:r>
+      <w:proofErr w:type="spellStart"/>
+      <w:r>
+        <w:rPr>
+          <w:rFonts w:ascii="inherit" w:hAnsi="inherit" w:cs="Segoe UI"/>
+          <w:color w:val="232629"/>
+          <w:sz w:val="25"/>
+          <w:szCs w:val="25"/>
+        </w:rPr>
+        <w:t>standard</w:t>
+      </w:r>
+      <w:proofErr w:type="spellEnd"/>
+      <w:r>
+        <w:rPr>
+          <w:rFonts w:ascii="inherit" w:hAnsi="inherit" w:cs="Segoe UI"/>
+          <w:color w:val="232629"/>
+          <w:sz w:val="25"/>
+          <w:szCs w:val="25"/>
+        </w:rPr>
+        <w:t xml:space="preserve"> </w:t>
+      </w:r>
+      <w:proofErr w:type="spellStart"/>
+      <w:r>
+        <w:rPr>
+          <w:rFonts w:ascii="inherit" w:hAnsi="inherit" w:cs="Segoe UI"/>
+          <w:color w:val="232629"/>
+          <w:sz w:val="25"/>
+          <w:szCs w:val="25"/>
+        </w:rPr>
+        <w:t>that</w:t>
+      </w:r>
+      <w:proofErr w:type="spellEnd"/>
+      <w:r>
+        <w:rPr>
+          <w:rFonts w:ascii="inherit" w:hAnsi="inherit" w:cs="Segoe UI"/>
+          <w:color w:val="232629"/>
+          <w:sz w:val="25"/>
+          <w:szCs w:val="25"/>
+        </w:rPr>
+        <w:t xml:space="preserve"> </w:t>
+      </w:r>
+      <w:proofErr w:type="spellStart"/>
+      <w:r>
+        <w:rPr>
+          <w:rFonts w:ascii="inherit" w:hAnsi="inherit" w:cs="Segoe UI"/>
+          <w:color w:val="232629"/>
+          <w:sz w:val="25"/>
+          <w:szCs w:val="25"/>
+        </w:rPr>
+        <w:t>MySQL</w:t>
+      </w:r>
+      <w:proofErr w:type="spellEnd"/>
+      <w:r>
+        <w:rPr>
+          <w:rFonts w:ascii="inherit" w:hAnsi="inherit" w:cs="Segoe UI"/>
+          <w:color w:val="232629"/>
+          <w:sz w:val="25"/>
+          <w:szCs w:val="25"/>
+        </w:rPr>
+        <w:t xml:space="preserve"> </w:t>
+      </w:r>
+      <w:proofErr w:type="spellStart"/>
+      <w:r>
+        <w:rPr>
+          <w:rFonts w:ascii="inherit" w:hAnsi="inherit" w:cs="Segoe UI"/>
+          <w:color w:val="232629"/>
+          <w:sz w:val="25"/>
+          <w:szCs w:val="25"/>
+        </w:rPr>
+        <w:t>hasn't</w:t>
+      </w:r>
+      <w:proofErr w:type="spellEnd"/>
+      <w:r>
+        <w:rPr>
+          <w:rFonts w:ascii="inherit" w:hAnsi="inherit" w:cs="Segoe UI"/>
+          <w:color w:val="232629"/>
+          <w:sz w:val="25"/>
+          <w:szCs w:val="25"/>
+        </w:rPr>
+        <w:t xml:space="preserve"> </w:t>
+      </w:r>
+      <w:proofErr w:type="spellStart"/>
+      <w:r>
+        <w:rPr>
+          <w:rFonts w:ascii="inherit" w:hAnsi="inherit" w:cs="Segoe UI"/>
+          <w:color w:val="232629"/>
+          <w:sz w:val="25"/>
+          <w:szCs w:val="25"/>
+        </w:rPr>
+        <w:t>bothered</w:t>
+      </w:r>
+      <w:proofErr w:type="spellEnd"/>
+      <w:r>
+        <w:rPr>
+          <w:rFonts w:ascii="inherit" w:hAnsi="inherit" w:cs="Segoe UI"/>
+          <w:color w:val="232629"/>
+          <w:sz w:val="25"/>
+          <w:szCs w:val="25"/>
+        </w:rPr>
+        <w:t xml:space="preserve"> </w:t>
+      </w:r>
+      <w:proofErr w:type="spellStart"/>
+      <w:r>
+        <w:rPr>
+          <w:rFonts w:ascii="inherit" w:hAnsi="inherit" w:cs="Segoe UI"/>
+          <w:color w:val="232629"/>
+          <w:sz w:val="25"/>
+          <w:szCs w:val="25"/>
+        </w:rPr>
+        <w:t>implementing</w:t>
+      </w:r>
+      <w:proofErr w:type="spellEnd"/>
+      <w:r>
+        <w:rPr>
+          <w:rFonts w:ascii="inherit" w:hAnsi="inherit" w:cs="Segoe UI"/>
+          <w:color w:val="232629"/>
+          <w:sz w:val="25"/>
+          <w:szCs w:val="25"/>
+        </w:rPr>
+        <w:t xml:space="preserve">! </w:t>
+      </w:r>
+      <w:proofErr w:type="spellStart"/>
+      <w:r>
+        <w:rPr>
+          <w:rFonts w:ascii="inherit" w:hAnsi="inherit" w:cs="Segoe UI"/>
+          <w:color w:val="232629"/>
+          <w:sz w:val="25"/>
+          <w:szCs w:val="25"/>
+        </w:rPr>
+        <w:t>Allows</w:t>
+      </w:r>
+      <w:proofErr w:type="spellEnd"/>
+      <w:r>
+        <w:rPr>
+          <w:rFonts w:ascii="inherit" w:hAnsi="inherit" w:cs="Segoe UI"/>
+          <w:color w:val="232629"/>
+          <w:sz w:val="25"/>
+          <w:szCs w:val="25"/>
+        </w:rPr>
+        <w:t xml:space="preserve"> </w:t>
+      </w:r>
+      <w:proofErr w:type="spellStart"/>
+      <w:r>
+        <w:rPr>
+          <w:rFonts w:ascii="inherit" w:hAnsi="inherit" w:cs="Segoe UI"/>
+          <w:color w:val="232629"/>
+          <w:sz w:val="25"/>
+          <w:szCs w:val="25"/>
+        </w:rPr>
+        <w:t>the</w:t>
+      </w:r>
+      <w:proofErr w:type="spellEnd"/>
+      <w:r>
+        <w:rPr>
+          <w:rFonts w:ascii="inherit" w:hAnsi="inherit" w:cs="Segoe UI"/>
+          <w:color w:val="232629"/>
+          <w:sz w:val="25"/>
+          <w:szCs w:val="25"/>
+        </w:rPr>
+        <w:t xml:space="preserve"> </w:t>
+      </w:r>
+      <w:proofErr w:type="spellStart"/>
+      <w:r>
+        <w:rPr>
+          <w:rFonts w:ascii="inherit" w:hAnsi="inherit" w:cs="Segoe UI"/>
+          <w:color w:val="232629"/>
+          <w:sz w:val="25"/>
+          <w:szCs w:val="25"/>
+        </w:rPr>
+        <w:t>developer</w:t>
+      </w:r>
+      <w:proofErr w:type="spellEnd"/>
+      <w:r>
+        <w:rPr>
+          <w:rFonts w:ascii="inherit" w:hAnsi="inherit" w:cs="Segoe UI"/>
+          <w:color w:val="232629"/>
+          <w:sz w:val="25"/>
+          <w:szCs w:val="25"/>
+        </w:rPr>
+        <w:t xml:space="preserve"> </w:t>
+      </w:r>
+      <w:proofErr w:type="spellStart"/>
+      <w:r>
+        <w:rPr>
+          <w:rFonts w:ascii="inherit" w:hAnsi="inherit" w:cs="Segoe UI"/>
+          <w:color w:val="232629"/>
+          <w:sz w:val="25"/>
+          <w:szCs w:val="25"/>
+        </w:rPr>
+        <w:t>to</w:t>
+      </w:r>
+      <w:proofErr w:type="spellEnd"/>
+      <w:r>
+        <w:rPr>
+          <w:rFonts w:ascii="inherit" w:hAnsi="inherit" w:cs="Segoe UI"/>
+          <w:color w:val="232629"/>
+          <w:sz w:val="25"/>
+          <w:szCs w:val="25"/>
+        </w:rPr>
+        <w:t xml:space="preserve"> </w:t>
+      </w:r>
+      <w:proofErr w:type="spellStart"/>
+      <w:r>
+        <w:rPr>
+          <w:rFonts w:ascii="inherit" w:hAnsi="inherit" w:cs="Segoe UI"/>
+          <w:color w:val="232629"/>
+          <w:sz w:val="25"/>
+          <w:szCs w:val="25"/>
+        </w:rPr>
+        <w:t>specify</w:t>
+      </w:r>
+      <w:proofErr w:type="spellEnd"/>
+      <w:r>
+        <w:rPr>
+          <w:rFonts w:ascii="inherit" w:hAnsi="inherit" w:cs="Segoe UI"/>
+          <w:color w:val="232629"/>
+          <w:sz w:val="25"/>
+          <w:szCs w:val="25"/>
+        </w:rPr>
+        <w:t xml:space="preserve"> a </w:t>
+      </w:r>
+      <w:proofErr w:type="spellStart"/>
+      <w:r>
+        <w:rPr>
+          <w:rFonts w:ascii="inherit" w:hAnsi="inherit" w:cs="Segoe UI"/>
+          <w:color w:val="232629"/>
+          <w:sz w:val="25"/>
+          <w:szCs w:val="25"/>
+        </w:rPr>
+        <w:t>value</w:t>
+      </w:r>
+      <w:proofErr w:type="spellEnd"/>
+      <w:r>
+        <w:rPr>
+          <w:rFonts w:ascii="inherit" w:hAnsi="inherit" w:cs="Segoe UI"/>
+          <w:color w:val="232629"/>
+          <w:sz w:val="25"/>
+          <w:szCs w:val="25"/>
+        </w:rPr>
+        <w:t xml:space="preserve"> </w:t>
+      </w:r>
+      <w:proofErr w:type="spellStart"/>
+      <w:r>
+        <w:rPr>
+          <w:rFonts w:ascii="inherit" w:hAnsi="inherit" w:cs="Segoe UI"/>
+          <w:color w:val="232629"/>
+          <w:sz w:val="25"/>
+          <w:szCs w:val="25"/>
+        </w:rPr>
+        <w:t>to</w:t>
+      </w:r>
+      <w:proofErr w:type="spellEnd"/>
+      <w:r>
+        <w:rPr>
+          <w:rFonts w:ascii="inherit" w:hAnsi="inherit" w:cs="Segoe UI"/>
+          <w:color w:val="232629"/>
+          <w:sz w:val="25"/>
+          <w:szCs w:val="25"/>
+        </w:rPr>
+        <w:t xml:space="preserve"> </w:t>
+      </w:r>
+      <w:proofErr w:type="spellStart"/>
+      <w:r>
+        <w:rPr>
+          <w:rFonts w:ascii="inherit" w:hAnsi="inherit" w:cs="Segoe UI"/>
+          <w:color w:val="232629"/>
+          <w:sz w:val="25"/>
+          <w:szCs w:val="25"/>
+        </w:rPr>
+        <w:t>which</w:t>
+      </w:r>
+      <w:proofErr w:type="spellEnd"/>
+      <w:r>
+        <w:rPr>
+          <w:rFonts w:ascii="inherit" w:hAnsi="inherit" w:cs="Segoe UI"/>
+          <w:color w:val="232629"/>
+          <w:sz w:val="25"/>
+          <w:szCs w:val="25"/>
+        </w:rPr>
+        <w:t xml:space="preserve"> </w:t>
+      </w:r>
+      <w:proofErr w:type="spellStart"/>
+      <w:r>
+        <w:rPr>
+          <w:rFonts w:ascii="inherit" w:hAnsi="inherit" w:cs="Segoe UI"/>
+          <w:color w:val="232629"/>
+          <w:sz w:val="25"/>
+          <w:szCs w:val="25"/>
+        </w:rPr>
+        <w:t>to</w:t>
+      </w:r>
+      <w:proofErr w:type="spellEnd"/>
+      <w:r>
+        <w:rPr>
+          <w:rFonts w:ascii="inherit" w:hAnsi="inherit" w:cs="Segoe UI"/>
+          <w:color w:val="232629"/>
+          <w:sz w:val="25"/>
+          <w:szCs w:val="25"/>
+        </w:rPr>
+        <w:t xml:space="preserve"> set </w:t>
+      </w:r>
+      <w:proofErr w:type="spellStart"/>
+      <w:r>
+        <w:rPr>
+          <w:rFonts w:ascii="inherit" w:hAnsi="inherit" w:cs="Segoe UI"/>
+          <w:color w:val="232629"/>
+          <w:sz w:val="25"/>
+          <w:szCs w:val="25"/>
+        </w:rPr>
+        <w:t>the</w:t>
+      </w:r>
+      <w:proofErr w:type="spellEnd"/>
+      <w:r>
+        <w:rPr>
+          <w:rFonts w:ascii="inherit" w:hAnsi="inherit" w:cs="Segoe UI"/>
+          <w:color w:val="232629"/>
+          <w:sz w:val="25"/>
+          <w:szCs w:val="25"/>
+        </w:rPr>
+        <w:t xml:space="preserve"> </w:t>
+      </w:r>
+      <w:proofErr w:type="spellStart"/>
+      <w:r>
+        <w:rPr>
+          <w:rFonts w:ascii="inherit" w:hAnsi="inherit" w:cs="Segoe UI"/>
+          <w:color w:val="232629"/>
+          <w:sz w:val="25"/>
+          <w:szCs w:val="25"/>
+        </w:rPr>
+        <w:t>foreign</w:t>
+      </w:r>
+      <w:proofErr w:type="spellEnd"/>
+      <w:r>
+        <w:rPr>
+          <w:rFonts w:ascii="inherit" w:hAnsi="inherit" w:cs="Segoe UI"/>
+          <w:color w:val="232629"/>
+          <w:sz w:val="25"/>
+          <w:szCs w:val="25"/>
+        </w:rPr>
+        <w:t xml:space="preserve"> </w:t>
+      </w:r>
+      <w:proofErr w:type="spellStart"/>
+      <w:r>
+        <w:rPr>
+          <w:rFonts w:ascii="inherit" w:hAnsi="inherit" w:cs="Segoe UI"/>
+          <w:color w:val="232629"/>
+          <w:sz w:val="25"/>
+          <w:szCs w:val="25"/>
+        </w:rPr>
+        <w:t>key</w:t>
+      </w:r>
+      <w:proofErr w:type="spellEnd"/>
+      <w:r>
+        <w:rPr>
+          <w:rFonts w:ascii="inherit" w:hAnsi="inherit" w:cs="Segoe UI"/>
+          <w:color w:val="232629"/>
+          <w:sz w:val="25"/>
+          <w:szCs w:val="25"/>
+        </w:rPr>
+        <w:t xml:space="preserve"> </w:t>
+      </w:r>
+      <w:proofErr w:type="spellStart"/>
+      <w:r>
+        <w:rPr>
+          <w:rFonts w:ascii="inherit" w:hAnsi="inherit" w:cs="Segoe UI"/>
+          <w:color w:val="232629"/>
+          <w:sz w:val="25"/>
+          <w:szCs w:val="25"/>
+        </w:rPr>
+        <w:t>column</w:t>
+      </w:r>
+      <w:proofErr w:type="spellEnd"/>
+      <w:r>
+        <w:rPr>
+          <w:rFonts w:ascii="inherit" w:hAnsi="inherit" w:cs="Segoe UI"/>
+          <w:color w:val="232629"/>
+          <w:sz w:val="25"/>
+          <w:szCs w:val="25"/>
+        </w:rPr>
+        <w:t xml:space="preserve">(s) </w:t>
+      </w:r>
+      <w:proofErr w:type="spellStart"/>
+      <w:r>
+        <w:rPr>
+          <w:rFonts w:ascii="inherit" w:hAnsi="inherit" w:cs="Segoe UI"/>
+          <w:color w:val="232629"/>
+          <w:sz w:val="25"/>
+          <w:szCs w:val="25"/>
+        </w:rPr>
+        <w:t>on</w:t>
+      </w:r>
+      <w:proofErr w:type="spellEnd"/>
+      <w:r>
+        <w:rPr>
+          <w:rFonts w:ascii="inherit" w:hAnsi="inherit" w:cs="Segoe UI"/>
+          <w:color w:val="232629"/>
+          <w:sz w:val="25"/>
+          <w:szCs w:val="25"/>
+        </w:rPr>
+        <w:t xml:space="preserve"> </w:t>
+      </w:r>
+      <w:proofErr w:type="spellStart"/>
+      <w:r>
+        <w:rPr>
+          <w:rFonts w:ascii="inherit" w:hAnsi="inherit" w:cs="Segoe UI"/>
+          <w:color w:val="232629"/>
+          <w:sz w:val="25"/>
+          <w:szCs w:val="25"/>
+        </w:rPr>
+        <w:t>an</w:t>
+      </w:r>
+      <w:proofErr w:type="spellEnd"/>
+      <w:r>
+        <w:rPr>
+          <w:rFonts w:ascii="inherit" w:hAnsi="inherit" w:cs="Segoe UI"/>
+          <w:color w:val="232629"/>
+          <w:sz w:val="25"/>
+          <w:szCs w:val="25"/>
+        </w:rPr>
+        <w:t xml:space="preserve"> UPDATE </w:t>
+      </w:r>
+      <w:proofErr w:type="spellStart"/>
+      <w:r>
+        <w:rPr>
+          <w:rFonts w:ascii="inherit" w:hAnsi="inherit" w:cs="Segoe UI"/>
+          <w:color w:val="232629"/>
+          <w:sz w:val="25"/>
+          <w:szCs w:val="25"/>
+        </w:rPr>
+        <w:t>or</w:t>
+      </w:r>
+      <w:proofErr w:type="spellEnd"/>
+      <w:r>
+        <w:rPr>
+          <w:rFonts w:ascii="inherit" w:hAnsi="inherit" w:cs="Segoe UI"/>
+          <w:color w:val="232629"/>
+          <w:sz w:val="25"/>
+          <w:szCs w:val="25"/>
+        </w:rPr>
+        <w:t xml:space="preserve"> a DELETE. </w:t>
+      </w:r>
+      <w:proofErr w:type="spellStart"/>
+      <w:r>
+        <w:rPr>
+          <w:rFonts w:ascii="inherit" w:hAnsi="inherit" w:cs="Segoe UI"/>
+          <w:color w:val="232629"/>
+          <w:sz w:val="25"/>
+          <w:szCs w:val="25"/>
+        </w:rPr>
+        <w:t>InnoDB</w:t>
+      </w:r>
+      <w:proofErr w:type="spellEnd"/>
+      <w:r>
+        <w:rPr>
+          <w:rFonts w:ascii="inherit" w:hAnsi="inherit" w:cs="Segoe UI"/>
+          <w:color w:val="232629"/>
+          <w:sz w:val="25"/>
+          <w:szCs w:val="25"/>
+        </w:rPr>
+        <w:t xml:space="preserve"> and NDB </w:t>
+      </w:r>
+      <w:proofErr w:type="spellStart"/>
+      <w:r>
+        <w:rPr>
+          <w:rFonts w:ascii="inherit" w:hAnsi="inherit" w:cs="Segoe UI"/>
+          <w:color w:val="232629"/>
+          <w:sz w:val="25"/>
+          <w:szCs w:val="25"/>
+        </w:rPr>
+        <w:t>will</w:t>
+      </w:r>
+      <w:proofErr w:type="spellEnd"/>
+      <w:r>
+        <w:rPr>
+          <w:rFonts w:ascii="inherit" w:hAnsi="inherit" w:cs="Segoe UI"/>
+          <w:color w:val="232629"/>
+          <w:sz w:val="25"/>
+          <w:szCs w:val="25"/>
+        </w:rPr>
+        <w:t xml:space="preserve"> </w:t>
+      </w:r>
+      <w:proofErr w:type="spellStart"/>
+      <w:r>
+        <w:rPr>
+          <w:rFonts w:ascii="inherit" w:hAnsi="inherit" w:cs="Segoe UI"/>
+          <w:color w:val="232629"/>
+          <w:sz w:val="25"/>
+          <w:szCs w:val="25"/>
+        </w:rPr>
+        <w:t>reject</w:t>
+      </w:r>
+      <w:proofErr w:type="spellEnd"/>
+      <w:r>
+        <w:rPr>
+          <w:rFonts w:ascii="inherit" w:hAnsi="inherit" w:cs="Segoe UI"/>
+          <w:color w:val="232629"/>
+          <w:sz w:val="25"/>
+          <w:szCs w:val="25"/>
+        </w:rPr>
+        <w:t xml:space="preserve"> </w:t>
+      </w:r>
+      <w:proofErr w:type="spellStart"/>
+      <w:r>
+        <w:rPr>
+          <w:rFonts w:ascii="inherit" w:hAnsi="inherit" w:cs="Segoe UI"/>
+          <w:color w:val="232629"/>
+          <w:sz w:val="25"/>
+          <w:szCs w:val="25"/>
+        </w:rPr>
+        <w:t>table</w:t>
+      </w:r>
+      <w:proofErr w:type="spellEnd"/>
+      <w:r>
+        <w:rPr>
+          <w:rFonts w:ascii="inherit" w:hAnsi="inherit" w:cs="Segoe UI"/>
+          <w:color w:val="232629"/>
+          <w:sz w:val="25"/>
+          <w:szCs w:val="25"/>
+        </w:rPr>
+        <w:t xml:space="preserve"> </w:t>
+      </w:r>
+      <w:proofErr w:type="spellStart"/>
+      <w:r>
+        <w:rPr>
+          <w:rFonts w:ascii="inherit" w:hAnsi="inherit" w:cs="Segoe UI"/>
+          <w:color w:val="232629"/>
+          <w:sz w:val="25"/>
+          <w:szCs w:val="25"/>
+        </w:rPr>
+        <w:t>definitions</w:t>
+      </w:r>
+      <w:proofErr w:type="spellEnd"/>
+      <w:r>
+        <w:rPr>
+          <w:rFonts w:ascii="inherit" w:hAnsi="inherit" w:cs="Segoe UI"/>
+          <w:color w:val="232629"/>
+          <w:sz w:val="25"/>
+          <w:szCs w:val="25"/>
+        </w:rPr>
+        <w:t xml:space="preserve"> </w:t>
+      </w:r>
+      <w:proofErr w:type="spellStart"/>
+      <w:r>
+        <w:rPr>
+          <w:rFonts w:ascii="inherit" w:hAnsi="inherit" w:cs="Segoe UI"/>
+          <w:color w:val="232629"/>
+          <w:sz w:val="25"/>
+          <w:szCs w:val="25"/>
+        </w:rPr>
+        <w:t>with</w:t>
+      </w:r>
+      <w:proofErr w:type="spellEnd"/>
+      <w:r>
+        <w:rPr>
+          <w:rFonts w:ascii="inherit" w:hAnsi="inherit" w:cs="Segoe UI"/>
+          <w:color w:val="232629"/>
+          <w:sz w:val="25"/>
+          <w:szCs w:val="25"/>
+        </w:rPr>
+        <w:t xml:space="preserve"> a </w:t>
+      </w:r>
+      <w:r>
+        <w:rPr>
+          <w:rStyle w:val="CdigoHTML"/>
+          <w:rFonts w:ascii="var(--ff-mono)" w:eastAsiaTheme="minorHAnsi" w:hAnsi="var(--ff-mono)"/>
+          <w:color w:val="232629"/>
+          <w:bdr w:val="none" w:sz="0" w:space="0" w:color="auto" w:frame="1"/>
+        </w:rPr>
+        <w:t>SET DEFAULT</w:t>
+      </w:r>
+      <w:r>
+        <w:rPr>
+          <w:rFonts w:ascii="inherit" w:hAnsi="inherit" w:cs="Segoe UI"/>
+          <w:color w:val="232629"/>
+          <w:sz w:val="25"/>
+          <w:szCs w:val="25"/>
+        </w:rPr>
+        <w:t> </w:t>
+      </w:r>
+      <w:proofErr w:type="spellStart"/>
+      <w:r>
+        <w:rPr>
+          <w:rFonts w:ascii="inherit" w:hAnsi="inherit" w:cs="Segoe UI"/>
+          <w:color w:val="232629"/>
+          <w:sz w:val="25"/>
+          <w:szCs w:val="25"/>
+        </w:rPr>
+        <w:t>clause</w:t>
+      </w:r>
+      <w:proofErr w:type="spellEnd"/>
+      <w:r>
+        <w:rPr>
+          <w:rFonts w:ascii="inherit" w:hAnsi="inherit" w:cs="Segoe UI"/>
+          <w:color w:val="232629"/>
+          <w:sz w:val="25"/>
+          <w:szCs w:val="25"/>
+        </w:rPr>
+        <w:t>.</w:t>
+      </w:r>
+    </w:p>
+    <w:p>
+      <w:pPr>
+        <w:pStyle w:val="NormalWeb"/>
+        <w:shd w:val="clear" w:color="auto" w:fill="FFFFFF"/>
+        <w:spacing w:before="0" w:beforeAutospacing="0" w:after="0" w:afterAutospacing="0"/>
+        <w:textAlignment w:val="baseline"/>
+        <w:rPr>
+          <w:rFonts w:ascii="Segoe UI" w:hAnsi="Segoe UI" w:cs="Segoe UI"/>
+          <w:color w:val="232629"/>
+          <w:sz w:val="25"/>
+          <w:szCs w:val="25"/>
+        </w:rPr>
+      </w:pPr>
+      <w:r>
+        <w:rPr>
+          <w:rFonts w:ascii="Segoe UI" w:hAnsi="Segoe UI" w:cs="Segoe UI"/>
+          <w:color w:val="232629"/>
+          <w:sz w:val="25"/>
+          <w:szCs w:val="25"/>
+        </w:rPr>
+        <w:t xml:space="preserve">As </w:t>
+      </w:r>
+      <w:proofErr w:type="spellStart"/>
+      <w:r>
+        <w:rPr>
+          <w:rFonts w:ascii="Segoe UI" w:hAnsi="Segoe UI" w:cs="Segoe UI"/>
+          <w:color w:val="232629"/>
+          <w:sz w:val="25"/>
+          <w:szCs w:val="25"/>
+        </w:rPr>
+        <w:t>mentioned</w:t>
+      </w:r>
+      <w:proofErr w:type="spellEnd"/>
+      <w:r>
+        <w:rPr>
+          <w:rFonts w:ascii="Segoe UI" w:hAnsi="Segoe UI" w:cs="Segoe UI"/>
+          <w:color w:val="232629"/>
+          <w:sz w:val="25"/>
+          <w:szCs w:val="25"/>
+        </w:rPr>
+        <w:t xml:space="preserve"> </w:t>
+      </w:r>
+      <w:proofErr w:type="spellStart"/>
+      <w:r>
+        <w:rPr>
+          <w:rFonts w:ascii="Segoe UI" w:hAnsi="Segoe UI" w:cs="Segoe UI"/>
+          <w:color w:val="232629"/>
+          <w:sz w:val="25"/>
+          <w:szCs w:val="25"/>
+        </w:rPr>
+        <w:t>above</w:t>
+      </w:r>
+      <w:proofErr w:type="spellEnd"/>
+      <w:r>
+        <w:rPr>
+          <w:rFonts w:ascii="Segoe UI" w:hAnsi="Segoe UI" w:cs="Segoe UI"/>
+          <w:color w:val="232629"/>
+          <w:sz w:val="25"/>
+          <w:szCs w:val="25"/>
+        </w:rPr>
+        <w:t xml:space="preserve">, </w:t>
+      </w:r>
+      <w:proofErr w:type="spellStart"/>
+      <w:r>
+        <w:rPr>
+          <w:rFonts w:ascii="Segoe UI" w:hAnsi="Segoe UI" w:cs="Segoe UI"/>
+          <w:color w:val="232629"/>
+          <w:sz w:val="25"/>
+          <w:szCs w:val="25"/>
+        </w:rPr>
+        <w:t>you</w:t>
+      </w:r>
+      <w:proofErr w:type="spellEnd"/>
+      <w:r>
+        <w:rPr>
+          <w:rFonts w:ascii="Segoe UI" w:hAnsi="Segoe UI" w:cs="Segoe UI"/>
+          <w:color w:val="232629"/>
+          <w:sz w:val="25"/>
+          <w:szCs w:val="25"/>
+        </w:rPr>
+        <w:t xml:space="preserve"> </w:t>
+      </w:r>
+      <w:proofErr w:type="spellStart"/>
+      <w:r>
+        <w:rPr>
+          <w:rFonts w:ascii="Segoe UI" w:hAnsi="Segoe UI" w:cs="Segoe UI"/>
+          <w:color w:val="232629"/>
+          <w:sz w:val="25"/>
+          <w:szCs w:val="25"/>
+        </w:rPr>
+        <w:t>should</w:t>
+      </w:r>
+      <w:proofErr w:type="spellEnd"/>
+      <w:r>
+        <w:rPr>
+          <w:rFonts w:ascii="Segoe UI" w:hAnsi="Segoe UI" w:cs="Segoe UI"/>
+          <w:color w:val="232629"/>
+          <w:sz w:val="25"/>
+          <w:szCs w:val="25"/>
+        </w:rPr>
+        <w:t xml:space="preserve"> </w:t>
+      </w:r>
+      <w:proofErr w:type="spellStart"/>
+      <w:r>
+        <w:rPr>
+          <w:rFonts w:ascii="Segoe UI" w:hAnsi="Segoe UI" w:cs="Segoe UI"/>
+          <w:color w:val="232629"/>
+          <w:sz w:val="25"/>
+          <w:szCs w:val="25"/>
+        </w:rPr>
+        <w:t>spend</w:t>
+      </w:r>
+      <w:proofErr w:type="spellEnd"/>
+      <w:r>
+        <w:rPr>
+          <w:rFonts w:ascii="Segoe UI" w:hAnsi="Segoe UI" w:cs="Segoe UI"/>
+          <w:color w:val="232629"/>
+          <w:sz w:val="25"/>
+          <w:szCs w:val="25"/>
+        </w:rPr>
+        <w:t xml:space="preserve"> </w:t>
+      </w:r>
+      <w:proofErr w:type="spellStart"/>
+      <w:r>
+        <w:rPr>
+          <w:rFonts w:ascii="Segoe UI" w:hAnsi="Segoe UI" w:cs="Segoe UI"/>
+          <w:color w:val="232629"/>
+          <w:sz w:val="25"/>
+          <w:szCs w:val="25"/>
+        </w:rPr>
+        <w:t>some</w:t>
+      </w:r>
+      <w:proofErr w:type="spellEnd"/>
+      <w:r>
+        <w:rPr>
+          <w:rFonts w:ascii="Segoe UI" w:hAnsi="Segoe UI" w:cs="Segoe UI"/>
+          <w:color w:val="232629"/>
+          <w:sz w:val="25"/>
+          <w:szCs w:val="25"/>
+        </w:rPr>
+        <w:t xml:space="preserve"> time </w:t>
+      </w:r>
+      <w:proofErr w:type="spellStart"/>
+      <w:r>
+        <w:rPr>
+          <w:rFonts w:ascii="Segoe UI" w:hAnsi="Segoe UI" w:cs="Segoe UI"/>
+          <w:color w:val="232629"/>
+          <w:sz w:val="25"/>
+          <w:szCs w:val="25"/>
+        </w:rPr>
+        <w:t>looking</w:t>
+      </w:r>
+      <w:proofErr w:type="spellEnd"/>
+      <w:r>
+        <w:rPr>
+          <w:rFonts w:ascii="Segoe UI" w:hAnsi="Segoe UI" w:cs="Segoe UI"/>
+          <w:color w:val="232629"/>
+          <w:sz w:val="25"/>
+          <w:szCs w:val="25"/>
+        </w:rPr>
+        <w:t xml:space="preserve"> at </w:t>
+      </w:r>
+      <w:proofErr w:type="spellStart"/>
+      <w:r>
+        <w:rPr>
+          <w:rFonts w:ascii="Segoe UI" w:hAnsi="Segoe UI" w:cs="Segoe UI"/>
+          <w:color w:val="232629"/>
+          <w:sz w:val="25"/>
+          <w:szCs w:val="25"/>
+        </w:rPr>
+        <w:t>the</w:t>
+      </w:r>
+      <w:proofErr w:type="spellEnd"/>
+      <w:r>
+        <w:rPr>
+          <w:rFonts w:ascii="Segoe UI" w:hAnsi="Segoe UI" w:cs="Segoe UI"/>
+          <w:color w:val="232629"/>
+          <w:sz w:val="25"/>
+          <w:szCs w:val="25"/>
+        </w:rPr>
+        <w:t xml:space="preserve"> </w:t>
+      </w:r>
+      <w:proofErr w:type="spellStart"/>
+      <w:r>
+        <w:rPr>
+          <w:rFonts w:ascii="Segoe UI" w:hAnsi="Segoe UI" w:cs="Segoe UI"/>
+          <w:color w:val="232629"/>
+          <w:sz w:val="25"/>
+          <w:szCs w:val="25"/>
+        </w:rPr>
+        <w:t>documentation</w:t>
+      </w:r>
+      <w:proofErr w:type="spellEnd"/>
+      <w:r>
+        <w:rPr>
+          <w:rFonts w:ascii="Segoe UI" w:hAnsi="Segoe UI" w:cs="Segoe UI"/>
+          <w:color w:val="232629"/>
+          <w:sz w:val="25"/>
+          <w:szCs w:val="25"/>
+        </w:rPr>
+        <w:t>, </w:t>
+      </w:r>
+      <w:proofErr w:type="spellStart"/>
+      <w:r>
+        <w:rPr>
+          <w:rFonts w:ascii="Segoe UI" w:hAnsi="Segoe UI" w:cs="Segoe UI"/>
+          <w:color w:val="232629"/>
+          <w:sz w:val="25"/>
+          <w:szCs w:val="25"/>
+        </w:rPr>
+        <w:fldChar w:fldCharType="begin"/>
+      </w:r>
+      <w:r>
+        <w:rPr>
+          <w:rFonts w:ascii="Segoe UI" w:hAnsi="Segoe UI" w:cs="Segoe UI"/>
+          <w:color w:val="232629"/>
+          <w:sz w:val="25"/>
+          <w:szCs w:val="25"/>
+        </w:rPr>
+        <w:instrText xml:space="preserve"> HYPERLINK "https://dev.mysql.com/doc/refman/5.7/en/create-table-foreign-keys.html" </w:instrText>
+      </w:r>
+      <w:r>
+        <w:rPr>
+          <w:rFonts w:ascii="Segoe UI" w:hAnsi="Segoe UI" w:cs="Segoe UI"/>
+          <w:color w:val="232629"/>
+          <w:sz w:val="25"/>
+          <w:szCs w:val="25"/>
+        </w:rPr>
+        <w:fldChar w:fldCharType="separate"/>
+      </w:r>
+      <w:r>
+        <w:rPr>
+          <w:rStyle w:val="Hipervnculo"/>
+          <w:rFonts w:ascii="inherit" w:hAnsi="inherit" w:cs="Segoe UI"/>
+          <w:sz w:val="25"/>
+          <w:szCs w:val="25"/>
+          <w:bdr w:val="none" w:sz="0" w:space="0" w:color="auto" w:frame="1"/>
+        </w:rPr>
+        <w:t>here</w:t>
+      </w:r>
+      <w:proofErr w:type="spellEnd"/>
+      <w:r>
+        <w:rPr>
+          <w:rFonts w:ascii="Segoe UI" w:hAnsi="Segoe UI" w:cs="Segoe UI"/>
+          <w:color w:val="232629"/>
+          <w:sz w:val="25"/>
+          <w:szCs w:val="25"/>
+        </w:rPr>
+        <w:fldChar w:fldCharType="end"/>
+      </w:r>
+      <w:r>
+        <w:rPr>
+          <w:rFonts w:ascii="Segoe UI" w:hAnsi="Segoe UI" w:cs="Segoe UI"/>
+          <w:color w:val="232629"/>
+          <w:sz w:val="25"/>
+          <w:szCs w:val="25"/>
+        </w:rPr>
+        <w:t>.</w:t>
+      </w:r>
+    </w:p>
+    <w:p/>
+    <w:p/>
     <w:p/>
     <w:sectPr>
       <w:pgSz w:w="11906" w:h="16838"/>
@@ -2241,6 +9986,247 @@
     </w:sectPr>
   </w:body>
 </w:document>
+</file>
+
+<file path=word/numbering.xml><?xml version="1.0" encoding="utf-8"?>
+<w:numbering xmlns:ve="http://schemas.openxmlformats.org/markup-compatibility/2006" xmlns:o="urn:schemas-microsoft-com:office:office" xmlns:r="http://schemas.openxmlformats.org/officeDocument/2006/relationships" xmlns:m="http://schemas.openxmlformats.org/officeDocument/2006/math" xmlns:v="urn:schemas-microsoft-com:vml" xmlns:wp="http://schemas.openxmlformats.org/drawingml/2006/wordprocessingDrawing" xmlns:w10="urn:schemas-microsoft-com:office:word" xmlns:w="http://schemas.openxmlformats.org/wordprocessingml/2006/main" xmlns:wne="http://schemas.microsoft.com/office/word/2006/wordml">
+  <w:abstractNum w:abstractNumId="0">
+    <w:nsid w:val="3C2C2249"/>
+    <w:multiLevelType w:val="multilevel"/>
+    <w:tmpl w:val="B0E6F4F4"/>
+    <w:lvl w:ilvl="0">
+      <w:start w:val="1"/>
+      <w:numFmt w:val="decimal"/>
+      <w:lvlText w:val="%1."/>
+      <w:lvlJc w:val="left"/>
+      <w:pPr>
+        <w:tabs>
+          <w:tab w:val="num" w:pos="720"/>
+        </w:tabs>
+        <w:ind w:left="720" w:hanging="360"/>
+      </w:pPr>
+    </w:lvl>
+    <w:lvl w:ilvl="1" w:tentative="1">
+      <w:start w:val="1"/>
+      <w:numFmt w:val="decimal"/>
+      <w:lvlText w:val="%2."/>
+      <w:lvlJc w:val="left"/>
+      <w:pPr>
+        <w:tabs>
+          <w:tab w:val="num" w:pos="1440"/>
+        </w:tabs>
+        <w:ind w:left="1440" w:hanging="360"/>
+      </w:pPr>
+    </w:lvl>
+    <w:lvl w:ilvl="2" w:tentative="1">
+      <w:start w:val="1"/>
+      <w:numFmt w:val="decimal"/>
+      <w:lvlText w:val="%3."/>
+      <w:lvlJc w:val="left"/>
+      <w:pPr>
+        <w:tabs>
+          <w:tab w:val="num" w:pos="2160"/>
+        </w:tabs>
+        <w:ind w:left="2160" w:hanging="360"/>
+      </w:pPr>
+    </w:lvl>
+    <w:lvl w:ilvl="3" w:tentative="1">
+      <w:start w:val="1"/>
+      <w:numFmt w:val="decimal"/>
+      <w:lvlText w:val="%4."/>
+      <w:lvlJc w:val="left"/>
+      <w:pPr>
+        <w:tabs>
+          <w:tab w:val="num" w:pos="2880"/>
+        </w:tabs>
+        <w:ind w:left="2880" w:hanging="360"/>
+      </w:pPr>
+    </w:lvl>
+    <w:lvl w:ilvl="4" w:tentative="1">
+      <w:start w:val="1"/>
+      <w:numFmt w:val="decimal"/>
+      <w:lvlText w:val="%5."/>
+      <w:lvlJc w:val="left"/>
+      <w:pPr>
+        <w:tabs>
+          <w:tab w:val="num" w:pos="3600"/>
+        </w:tabs>
+        <w:ind w:left="3600" w:hanging="360"/>
+      </w:pPr>
+    </w:lvl>
+    <w:lvl w:ilvl="5" w:tentative="1">
+      <w:start w:val="1"/>
+      <w:numFmt w:val="decimal"/>
+      <w:lvlText w:val="%6."/>
+      <w:lvlJc w:val="left"/>
+      <w:pPr>
+        <w:tabs>
+          <w:tab w:val="num" w:pos="4320"/>
+        </w:tabs>
+        <w:ind w:left="4320" w:hanging="360"/>
+      </w:pPr>
+    </w:lvl>
+    <w:lvl w:ilvl="6" w:tentative="1">
+      <w:start w:val="1"/>
+      <w:numFmt w:val="decimal"/>
+      <w:lvlText w:val="%7."/>
+      <w:lvlJc w:val="left"/>
+      <w:pPr>
+        <w:tabs>
+          <w:tab w:val="num" w:pos="5040"/>
+        </w:tabs>
+        <w:ind w:left="5040" w:hanging="360"/>
+      </w:pPr>
+    </w:lvl>
+    <w:lvl w:ilvl="7" w:tentative="1">
+      <w:start w:val="1"/>
+      <w:numFmt w:val="decimal"/>
+      <w:lvlText w:val="%8."/>
+      <w:lvlJc w:val="left"/>
+      <w:pPr>
+        <w:tabs>
+          <w:tab w:val="num" w:pos="5760"/>
+        </w:tabs>
+        <w:ind w:left="5760" w:hanging="360"/>
+      </w:pPr>
+    </w:lvl>
+    <w:lvl w:ilvl="8" w:tentative="1">
+      <w:start w:val="1"/>
+      <w:numFmt w:val="decimal"/>
+      <w:lvlText w:val="%9."/>
+      <w:lvlJc w:val="left"/>
+      <w:pPr>
+        <w:tabs>
+          <w:tab w:val="num" w:pos="6480"/>
+        </w:tabs>
+        <w:ind w:left="6480" w:hanging="360"/>
+      </w:pPr>
+    </w:lvl>
+  </w:abstractNum>
+  <w:abstractNum w:abstractNumId="1">
+    <w:nsid w:val="6E5E4E96"/>
+    <w:multiLevelType w:val="multilevel"/>
+    <w:tmpl w:val="0E2E3D50"/>
+    <w:lvl w:ilvl="0">
+      <w:start w:val="1"/>
+      <w:numFmt w:val="decimal"/>
+      <w:lvlText w:val="%1."/>
+      <w:lvlJc w:val="left"/>
+      <w:pPr>
+        <w:tabs>
+          <w:tab w:val="num" w:pos="720"/>
+        </w:tabs>
+        <w:ind w:left="720" w:hanging="360"/>
+      </w:pPr>
+    </w:lvl>
+    <w:lvl w:ilvl="1">
+      <w:start w:val="1"/>
+      <w:numFmt w:val="bullet"/>
+      <w:lvlText w:val=""/>
+      <w:lvlJc w:val="left"/>
+      <w:pPr>
+        <w:tabs>
+          <w:tab w:val="num" w:pos="1440"/>
+        </w:tabs>
+        <w:ind w:left="1440" w:hanging="360"/>
+      </w:pPr>
+      <w:rPr>
+        <w:rFonts w:ascii="Symbol" w:hAnsi="Symbol" w:hint="default"/>
+        <w:sz w:val="20"/>
+      </w:rPr>
+    </w:lvl>
+    <w:lvl w:ilvl="2" w:tentative="1">
+      <w:start w:val="1"/>
+      <w:numFmt w:val="decimal"/>
+      <w:lvlText w:val="%3."/>
+      <w:lvlJc w:val="left"/>
+      <w:pPr>
+        <w:tabs>
+          <w:tab w:val="num" w:pos="2160"/>
+        </w:tabs>
+        <w:ind w:left="2160" w:hanging="360"/>
+      </w:pPr>
+    </w:lvl>
+    <w:lvl w:ilvl="3" w:tentative="1">
+      <w:start w:val="1"/>
+      <w:numFmt w:val="decimal"/>
+      <w:lvlText w:val="%4."/>
+      <w:lvlJc w:val="left"/>
+      <w:pPr>
+        <w:tabs>
+          <w:tab w:val="num" w:pos="2880"/>
+        </w:tabs>
+        <w:ind w:left="2880" w:hanging="360"/>
+      </w:pPr>
+    </w:lvl>
+    <w:lvl w:ilvl="4" w:tentative="1">
+      <w:start w:val="1"/>
+      <w:numFmt w:val="decimal"/>
+      <w:lvlText w:val="%5."/>
+      <w:lvlJc w:val="left"/>
+      <w:pPr>
+        <w:tabs>
+          <w:tab w:val="num" w:pos="3600"/>
+        </w:tabs>
+        <w:ind w:left="3600" w:hanging="360"/>
+      </w:pPr>
+    </w:lvl>
+    <w:lvl w:ilvl="5" w:tentative="1">
+      <w:start w:val="1"/>
+      <w:numFmt w:val="decimal"/>
+      <w:lvlText w:val="%6."/>
+      <w:lvlJc w:val="left"/>
+      <w:pPr>
+        <w:tabs>
+          <w:tab w:val="num" w:pos="4320"/>
+        </w:tabs>
+        <w:ind w:left="4320" w:hanging="360"/>
+      </w:pPr>
+    </w:lvl>
+    <w:lvl w:ilvl="6" w:tentative="1">
+      <w:start w:val="1"/>
+      <w:numFmt w:val="decimal"/>
+      <w:lvlText w:val="%7."/>
+      <w:lvlJc w:val="left"/>
+      <w:pPr>
+        <w:tabs>
+          <w:tab w:val="num" w:pos="5040"/>
+        </w:tabs>
+        <w:ind w:left="5040" w:hanging="360"/>
+      </w:pPr>
+    </w:lvl>
+    <w:lvl w:ilvl="7" w:tentative="1">
+      <w:start w:val="1"/>
+      <w:numFmt w:val="decimal"/>
+      <w:lvlText w:val="%8."/>
+      <w:lvlJc w:val="left"/>
+      <w:pPr>
+        <w:tabs>
+          <w:tab w:val="num" w:pos="5760"/>
+        </w:tabs>
+        <w:ind w:left="5760" w:hanging="360"/>
+      </w:pPr>
+    </w:lvl>
+    <w:lvl w:ilvl="8" w:tentative="1">
+      <w:start w:val="1"/>
+      <w:numFmt w:val="decimal"/>
+      <w:lvlText w:val="%9."/>
+      <w:lvlJc w:val="left"/>
+      <w:pPr>
+        <w:tabs>
+          <w:tab w:val="num" w:pos="6480"/>
+        </w:tabs>
+        <w:ind w:left="6480" w:hanging="360"/>
+      </w:pPr>
+    </w:lvl>
+  </w:abstractNum>
+  <w:num w:numId="1">
+    <w:abstractNumId w:val="0"/>
+  </w:num>
+  <w:num w:numId="2">
+    <w:abstractNumId w:val="1"/>
+  </w:num>
+</w:numbering>
 </file>
 
 <file path=word/styles.xml><?xml version="1.0" encoding="utf-8"?>
@@ -2511,6 +10497,19 @@
     <w:rPr>
       <w:b/>
       <w:bCs/>
+    </w:rPr>
+  </w:style>
+  <w:style w:type="character" w:styleId="CdigoHTML">
+    <w:name w:val="HTML Code"/>
+    <w:basedOn w:val="Fuentedeprrafopredeter"/>
+    <w:uiPriority w:val="99"/>
+    <w:semiHidden/>
+    <w:unhideWhenUsed/>
+    <w:rsid w:val="00570512"/>
+    <w:rPr>
+      <w:rFonts w:ascii="Courier New" w:eastAsia="Times New Roman" w:hAnsi="Courier New" w:cs="Courier New"/>
+      <w:sz w:val="20"/>
+      <w:szCs w:val="20"/>
     </w:rPr>
   </w:style>
 </w:styles>
